--- a/TEMP/input/p109v_AA_+MHS_+/tcn_p109v.docx
+++ b/TEMP/input/p109v_AA_+MHS_+/tcn_p109v.docx
@@ -374,7 +374,37 @@
           <w:szCs w:val="22"/>
           <w:rtl w:val="0"/>
         </w:rPr>
-        <w:t xml:space="preserve">mordent pas de droicte attaque, ains par sinueulx retournem&lt;exp&gt;ent&lt;/exp&gt;</w:t>
+        <w:t xml:space="preserve">mordent pas de droicte attaque, ains par sinueulx retournem</w:t>
+      </w:r>
+      <w:r>
+        <w:rPr>
+          <w:rFonts w:ascii="Courier New" w:cs="Courier New" w:eastAsia="Courier New" w:hAnsi="Courier New"/>
+          <w:color w:val="a9a9a9"/>
+          <w:sz w:val="14"/>
+          <w:szCs w:val="14"/>
+          <w:rtl w:val="0"/>
+        </w:rPr>
+        <w:t xml:space="preserve">&lt;exp&gt;</w:t>
+      </w:r>
+      <w:r>
+        <w:rPr>
+          <w:rFonts w:ascii="Arial" w:cs="Arial" w:eastAsia="Arial" w:hAnsi="Arial"/>
+          <w:color w:val="000000"/>
+          <w:sz w:val="22"/>
+          <w:szCs w:val="22"/>
+          <w:rtl w:val="0"/>
+        </w:rPr>
+        <w:t xml:space="preserve">ent</w:t>
+      </w:r>
+      <w:r>
+        <w:rPr>
+          <w:rFonts w:ascii="Courier New" w:cs="Courier New" w:eastAsia="Courier New" w:hAnsi="Courier New"/>
+          <w:color w:val="a9a9a9"/>
+          <w:sz w:val="14"/>
+          <w:szCs w:val="14"/>
+          <w:rtl w:val="0"/>
+        </w:rPr>
+        <w:t xml:space="preserve">&lt;/exp&gt;</w:t>
       </w:r>
       <w:r>
         <w:rPr>
@@ -439,7 +469,47 @@
           <w:szCs w:val="22"/>
           <w:rtl w:val="0"/>
         </w:rPr>
-        <w:t xml:space="preserve"> de travers, co&lt;exp&gt;mm&lt;/exp&gt;e faict </w:t>
+        <w:t xml:space="preserve"> de travers, co</w:t>
+      </w:r>
+      <w:r>
+        <w:rPr>
+          <w:rFonts w:ascii="Courier New" w:cs="Courier New" w:eastAsia="Courier New" w:hAnsi="Courier New"/>
+          <w:color w:val="a9a9a9"/>
+          <w:sz w:val="14"/>
+          <w:szCs w:val="14"/>
+          <w:rtl w:val="0"/>
+        </w:rPr>
+        <w:t xml:space="preserve">&lt;exp&gt;</w:t>
+      </w:r>
+      <w:r>
+        <w:rPr>
+          <w:rFonts w:ascii="Arial" w:cs="Arial" w:eastAsia="Arial" w:hAnsi="Arial"/>
+          <w:color w:val="000000"/>
+          <w:sz w:val="22"/>
+          <w:szCs w:val="22"/>
+          <w:rtl w:val="0"/>
+        </w:rPr>
+        <w:t xml:space="preserve">mm</w:t>
+      </w:r>
+      <w:r>
+        <w:rPr>
+          <w:rFonts w:ascii="Courier New" w:cs="Courier New" w:eastAsia="Courier New" w:hAnsi="Courier New"/>
+          <w:color w:val="a9a9a9"/>
+          <w:sz w:val="14"/>
+          <w:szCs w:val="14"/>
+          <w:rtl w:val="0"/>
+        </w:rPr>
+        <w:t xml:space="preserve">&lt;/exp&gt;</w:t>
+      </w:r>
+      <w:r>
+        <w:rPr>
+          <w:rFonts w:ascii="Arial" w:cs="Arial" w:eastAsia="Arial" w:hAnsi="Arial"/>
+          <w:color w:val="000000"/>
+          <w:sz w:val="22"/>
+          <w:szCs w:val="22"/>
+          <w:rtl w:val="0"/>
+        </w:rPr>
+        <w:t xml:space="preserve">e faict </w:t>
       </w:r>
       <w:r>
         <w:rPr>
@@ -1061,7 +1131,47 @@
           <w:szCs w:val="22"/>
           <w:rtl w:val="0"/>
         </w:rPr>
-        <w:t xml:space="preserve">reste se trouve aussy frais co&lt;exp&gt;mm&lt;/exp&gt;e quand il ha devoré, de</w:t>
+        <w:t xml:space="preserve">reste se trouve aussy frais co</w:t>
+      </w:r>
+      <w:r>
+        <w:rPr>
+          <w:rFonts w:ascii="Courier New" w:cs="Courier New" w:eastAsia="Courier New" w:hAnsi="Courier New"/>
+          <w:color w:val="a9a9a9"/>
+          <w:sz w:val="14"/>
+          <w:szCs w:val="14"/>
+          <w:rtl w:val="0"/>
+        </w:rPr>
+        <w:t xml:space="preserve">&lt;exp&gt;</w:t>
+      </w:r>
+      <w:r>
+        <w:rPr>
+          <w:rFonts w:ascii="Arial" w:cs="Arial" w:eastAsia="Arial" w:hAnsi="Arial"/>
+          <w:color w:val="000000"/>
+          <w:sz w:val="22"/>
+          <w:szCs w:val="22"/>
+          <w:rtl w:val="0"/>
+        </w:rPr>
+        <w:t xml:space="preserve">mm</w:t>
+      </w:r>
+      <w:r>
+        <w:rPr>
+          <w:rFonts w:ascii="Courier New" w:cs="Courier New" w:eastAsia="Courier New" w:hAnsi="Courier New"/>
+          <w:color w:val="a9a9a9"/>
+          <w:sz w:val="14"/>
+          <w:szCs w:val="14"/>
+          <w:rtl w:val="0"/>
+        </w:rPr>
+        <w:t xml:space="preserve">&lt;/exp&gt;</w:t>
+      </w:r>
+      <w:r>
+        <w:rPr>
+          <w:rFonts w:ascii="Arial" w:cs="Arial" w:eastAsia="Arial" w:hAnsi="Arial"/>
+          <w:color w:val="000000"/>
+          <w:sz w:val="22"/>
+          <w:szCs w:val="22"/>
+          <w:rtl w:val="0"/>
+        </w:rPr>
+        <w:t xml:space="preserve">e quand il ha devoré, de</w:t>
       </w:r>
       <w:r>
         <w:rPr>
@@ -1457,47 +1567,42 @@
         <w:shd w:fill="auto" w:val="clear"/>
         <w:contextualSpacing w:val="0"/>
         <w:rPr>
-          <w:rFonts w:ascii="Arial" w:cs="Arial" w:eastAsia="Arial" w:hAnsi="Arial"/>
-          <w:color w:val="000000"/>
-          <w:sz w:val="22"/>
-          <w:szCs w:val="22"/>
-        </w:rPr>
-      </w:pPr>
-      <w:r>
-        <w:rPr>
-          <w:rtl w:val="0"/>
-        </w:rPr>
-      </w:r>
-    </w:p>
-    <w:p>
-      <w:pPr>
-        <w:widowControl w:val="0"/>
-        <w:pBdr>
-          <w:top w:space="0" w:sz="0" w:val="nil"/>
-          <w:left w:space="0" w:sz="0" w:val="nil"/>
-          <w:bottom w:space="0" w:sz="0" w:val="nil"/>
-          <w:right w:space="0" w:sz="0" w:val="nil"/>
-          <w:between w:space="0" w:sz="0" w:val="nil"/>
-        </w:pBdr>
-        <w:shd w:fill="auto" w:val="clear"/>
-        <w:contextualSpacing w:val="0"/>
-        <w:rPr>
-          <w:rFonts w:ascii="Arial" w:cs="Arial" w:eastAsia="Arial" w:hAnsi="Arial"/>
-          <w:color w:val="000000"/>
-          <w:sz w:val="22"/>
-          <w:szCs w:val="22"/>
-        </w:rPr>
-      </w:pPr>
-      <w:r>
-        <w:rPr>
           <w:rFonts w:ascii="Courier New" w:cs="Courier New" w:eastAsia="Courier New" w:hAnsi="Courier New"/>
           <w:color w:val="7f6000"/>
           <w:sz w:val="18"/>
           <w:szCs w:val="18"/>
+        </w:rPr>
+      </w:pPr>
+      <w:r>
+        <w:rPr>
+          <w:rFonts w:ascii="Courier New" w:cs="Courier New" w:eastAsia="Courier New" w:hAnsi="Courier New"/>
+          <w:color w:val="7f6000"/>
+          <w:sz w:val="18"/>
+          <w:szCs w:val="18"/>
           <w:rtl w:val="0"/>
         </w:rPr>
         <w:t xml:space="preserve">&lt;/div&gt;</w:t>
       </w:r>
+    </w:p>
+    <w:p>
+      <w:pPr>
+        <w:widowControl w:val="0"/>
+        <w:pBdr>
+          <w:top w:space="0" w:sz="0" w:val="nil"/>
+          <w:left w:space="0" w:sz="0" w:val="nil"/>
+          <w:bottom w:space="0" w:sz="0" w:val="nil"/>
+          <w:right w:space="0" w:sz="0" w:val="nil"/>
+          <w:between w:space="0" w:sz="0" w:val="nil"/>
+        </w:pBdr>
+        <w:shd w:fill="auto" w:val="clear"/>
+        <w:contextualSpacing w:val="0"/>
+        <w:rPr>
+          <w:rFonts w:ascii="Arial" w:cs="Arial" w:eastAsia="Arial" w:hAnsi="Arial"/>
+          <w:color w:val="000000"/>
+          <w:sz w:val="22"/>
+          <w:szCs w:val="22"/>
+        </w:rPr>
+      </w:pPr>
       <w:r>
         <w:rPr>
           <w:rFonts w:ascii="Arial" w:cs="Arial" w:eastAsia="Arial" w:hAnsi="Arial"/>
@@ -1936,7 +2041,47 @@
           <w:szCs w:val="22"/>
           <w:rtl w:val="0"/>
         </w:rPr>
-        <w:t xml:space="preserve">, co&lt;exp&gt;mm&lt;/exp&gt;e si tu avoys manié des </w:t>
+        <w:t xml:space="preserve">, co</w:t>
+      </w:r>
+      <w:r>
+        <w:rPr>
+          <w:rFonts w:ascii="Courier New" w:cs="Courier New" w:eastAsia="Courier New" w:hAnsi="Courier New"/>
+          <w:color w:val="a9a9a9"/>
+          <w:sz w:val="14"/>
+          <w:szCs w:val="14"/>
+          <w:rtl w:val="0"/>
+        </w:rPr>
+        <w:t xml:space="preserve">&lt;exp&gt;</w:t>
+      </w:r>
+      <w:r>
+        <w:rPr>
+          <w:rFonts w:ascii="Arial" w:cs="Arial" w:eastAsia="Arial" w:hAnsi="Arial"/>
+          <w:color w:val="000000"/>
+          <w:sz w:val="22"/>
+          <w:szCs w:val="22"/>
+          <w:rtl w:val="0"/>
+        </w:rPr>
+        <w:t xml:space="preserve">mm</w:t>
+      </w:r>
+      <w:r>
+        <w:rPr>
+          <w:rFonts w:ascii="Courier New" w:cs="Courier New" w:eastAsia="Courier New" w:hAnsi="Courier New"/>
+          <w:color w:val="a9a9a9"/>
+          <w:sz w:val="14"/>
+          <w:szCs w:val="14"/>
+          <w:rtl w:val="0"/>
+        </w:rPr>
+        <w:t xml:space="preserve">&lt;/exp&gt;</w:t>
+      </w:r>
+      <w:r>
+        <w:rPr>
+          <w:rFonts w:ascii="Arial" w:cs="Arial" w:eastAsia="Arial" w:hAnsi="Arial"/>
+          <w:color w:val="000000"/>
+          <w:sz w:val="22"/>
+          <w:szCs w:val="22"/>
+          <w:rtl w:val="0"/>
+        </w:rPr>
+        <w:t xml:space="preserve">e si tu avoys manié des </w:t>
       </w:r>
       <w:r>
         <w:rPr>
@@ -2061,7 +2206,7 @@
           <w:szCs w:val="22"/>
           <w:rtl w:val="0"/>
         </w:rPr>
-        <w:t xml:space="preserve"> pour cela est de me&lt;x&gt;c&lt;/x&gt;tre la </w:t>
+        <w:t xml:space="preserve"> pour cela est de metre la </w:t>
       </w:r>
       <w:r>
         <w:rPr>
@@ -2251,7 +2396,47 @@
           <w:szCs w:val="22"/>
           <w:rtl w:val="0"/>
         </w:rPr>
-        <w:t xml:space="preserve"> l'en couvrir co&lt;exp&gt;mm&lt;/exp&gt;e si tu</w:t>
+        <w:t xml:space="preserve"> l'en couvrir co</w:t>
+      </w:r>
+      <w:r>
+        <w:rPr>
+          <w:rFonts w:ascii="Courier New" w:cs="Courier New" w:eastAsia="Courier New" w:hAnsi="Courier New"/>
+          <w:color w:val="a9a9a9"/>
+          <w:sz w:val="14"/>
+          <w:szCs w:val="14"/>
+          <w:rtl w:val="0"/>
+        </w:rPr>
+        <w:t xml:space="preserve">&lt;exp&gt;</w:t>
+      </w:r>
+      <w:r>
+        <w:rPr>
+          <w:rFonts w:ascii="Arial" w:cs="Arial" w:eastAsia="Arial" w:hAnsi="Arial"/>
+          <w:color w:val="000000"/>
+          <w:sz w:val="22"/>
+          <w:szCs w:val="22"/>
+          <w:rtl w:val="0"/>
+        </w:rPr>
+        <w:t xml:space="preserve">mm</w:t>
+      </w:r>
+      <w:r>
+        <w:rPr>
+          <w:rFonts w:ascii="Courier New" w:cs="Courier New" w:eastAsia="Courier New" w:hAnsi="Courier New"/>
+          <w:color w:val="a9a9a9"/>
+          <w:sz w:val="14"/>
+          <w:szCs w:val="14"/>
+          <w:rtl w:val="0"/>
+        </w:rPr>
+        <w:t xml:space="preserve">&lt;/exp&gt;</w:t>
+      </w:r>
+      <w:r>
+        <w:rPr>
+          <w:rFonts w:ascii="Arial" w:cs="Arial" w:eastAsia="Arial" w:hAnsi="Arial"/>
+          <w:color w:val="000000"/>
+          <w:sz w:val="22"/>
+          <w:szCs w:val="22"/>
+          <w:rtl w:val="0"/>
+        </w:rPr>
+        <w:t xml:space="preserve">e si tu</w:t>
       </w:r>
       <w:r>
         <w:rPr>
@@ -2759,7 +2944,6 @@
         </w:rPr>
         <w:t xml:space="preserve">&lt;tl&gt;</w:t>
       </w:r>
-      <w:commentRangeStart w:id="0"/>
       <w:r>
         <w:rPr>
           <w:rFonts w:ascii="Arial" w:cs="Arial" w:eastAsia="Arial" w:hAnsi="Arial"/>
@@ -2770,10 +2954,6 @@
         </w:rPr>
         <w:t xml:space="preserve">c</w:t>
       </w:r>
-      <w:commentRangeEnd w:id="0"/>
-      <w:r>
-        <w:commentReference w:id="0"/>
-      </w:r>
       <w:r>
         <w:rPr>
           <w:rFonts w:ascii="Arial" w:cs="Arial" w:eastAsia="Arial" w:hAnsi="Arial"/>
@@ -3093,7 +3273,7 @@
           <w:szCs w:val="22"/>
           <w:rtl w:val="0"/>
         </w:rPr>
-        <w:t xml:space="preserve">de sa grandeur taillee</w:t>
+        <w:t xml:space="preserve">de sa grandeur, taillee</w:t>
       </w:r>
       <w:r>
         <w:rPr>
@@ -3183,12 +3363,271 @@
           <w:szCs w:val="22"/>
           <w:rtl w:val="0"/>
         </w:rPr>
-        <w:t xml:space="preserve">en bon </w:t>
-      </w:r>
-      <w:r>
-        <w:rPr>
-          <w:rFonts w:ascii="Courier New" w:cs="Courier New" w:eastAsia="Courier New" w:hAnsi="Courier New"/>
+        <w:t xml:space="preserve">en </w:t>
+      </w:r>
+      <w:r>
+        <w:rPr>
+          <w:rFonts w:ascii="Courier New" w:cs="Courier New" w:eastAsia="Courier New" w:hAnsi="Courier New"/>
+          <w:color w:val="0000ff"/>
+          <w:sz w:val="18"/>
+          <w:szCs w:val="18"/>
+          <w:rtl w:val="0"/>
+        </w:rPr>
+        <w:t xml:space="preserve">&lt;m&gt;</w:t>
+      </w:r>
+      <w:r>
+        <w:rPr>
+          <w:rFonts w:ascii="Arial" w:cs="Arial" w:eastAsia="Arial" w:hAnsi="Arial"/>
+          <w:color w:val="000000"/>
+          <w:sz w:val="22"/>
+          <w:szCs w:val="22"/>
+          <w:rtl w:val="0"/>
+        </w:rPr>
+        <w:t xml:space="preserve">bon </w:t>
+      </w:r>
+      <w:r>
+        <w:rPr>
+          <w:rFonts w:ascii="Arial" w:cs="Arial" w:eastAsia="Arial" w:hAnsi="Arial"/>
           <w:b w:val="0"/>
+          <w:color w:val="000000"/>
+          <w:sz w:val="22"/>
+          <w:szCs w:val="22"/>
+          <w:rtl w:val="0"/>
+        </w:rPr>
+        <w:t xml:space="preserve">v</w:t>
+      </w:r>
+      <w:r>
+        <w:rPr>
+          <w:rFonts w:ascii="Arial" w:cs="Arial" w:eastAsia="Arial" w:hAnsi="Arial"/>
+          <w:b w:val="0"/>
+          <w:color w:val="000000"/>
+          <w:sz w:val="22"/>
+          <w:szCs w:val="22"/>
+          <w:rtl w:val="0"/>
+        </w:rPr>
+        <w:t xml:space="preserve">inaigre</w:t>
+      </w:r>
+      <w:r>
+        <w:rPr>
+          <w:rFonts w:ascii="Courier New" w:cs="Courier New" w:eastAsia="Courier New" w:hAnsi="Courier New"/>
+          <w:b w:val="0"/>
+          <w:color w:val="0000ff"/>
+          <w:sz w:val="18"/>
+          <w:szCs w:val="18"/>
+          <w:rtl w:val="0"/>
+        </w:rPr>
+        <w:t xml:space="preserve">&lt;/m&gt;</w:t>
+      </w:r>
+      <w:r>
+        <w:rPr>
+          <w:rFonts w:ascii="Arial" w:cs="Arial" w:eastAsia="Arial" w:hAnsi="Arial"/>
+          <w:b w:val="0"/>
+          <w:color w:val="000000"/>
+          <w:sz w:val="22"/>
+          <w:szCs w:val="22"/>
+          <w:rtl w:val="0"/>
+        </w:rPr>
+        <w:t xml:space="preserve">.</w:t>
+      </w:r>
+      <w:r>
+        <w:rPr>
+          <w:rFonts w:ascii="Courier New" w:cs="Courier New" w:eastAsia="Courier New" w:hAnsi="Courier New"/>
+          <w:color w:val="7f6000"/>
+          <w:sz w:val="18"/>
+          <w:szCs w:val="18"/>
+          <w:rtl w:val="0"/>
+        </w:rPr>
+        <w:t xml:space="preserve">&lt;/ab&gt;</w:t>
+      </w:r>
+      <w:r>
+        <w:rPr>
+          <w:rtl w:val="0"/>
+        </w:rPr>
+      </w:r>
+    </w:p>
+    <w:p>
+      <w:pPr>
+        <w:widowControl w:val="0"/>
+        <w:pBdr>
+          <w:top w:space="0" w:sz="0" w:val="nil"/>
+          <w:left w:space="0" w:sz="0" w:val="nil"/>
+          <w:bottom w:space="0" w:sz="0" w:val="nil"/>
+          <w:right w:space="0" w:sz="0" w:val="nil"/>
+          <w:between w:space="0" w:sz="0" w:val="nil"/>
+        </w:pBdr>
+        <w:shd w:fill="auto" w:val="clear"/>
+        <w:contextualSpacing w:val="0"/>
+        <w:rPr>
+          <w:rFonts w:ascii="Arial" w:cs="Arial" w:eastAsia="Arial" w:hAnsi="Arial"/>
+          <w:color w:val="000000"/>
+          <w:sz w:val="22"/>
+          <w:szCs w:val="22"/>
+        </w:rPr>
+      </w:pPr>
+      <w:r>
+        <w:rPr>
+          <w:rtl w:val="0"/>
+        </w:rPr>
+      </w:r>
+    </w:p>
+    <w:p>
+      <w:pPr>
+        <w:widowControl w:val="0"/>
+        <w:pBdr>
+          <w:top w:space="0" w:sz="0" w:val="nil"/>
+          <w:left w:space="0" w:sz="0" w:val="nil"/>
+          <w:bottom w:space="0" w:sz="0" w:val="nil"/>
+          <w:right w:space="0" w:sz="0" w:val="nil"/>
+          <w:between w:space="0" w:sz="0" w:val="nil"/>
+        </w:pBdr>
+        <w:shd w:fill="auto" w:val="clear"/>
+        <w:contextualSpacing w:val="0"/>
+        <w:rPr>
+          <w:rFonts w:ascii="Arial" w:cs="Arial" w:eastAsia="Arial" w:hAnsi="Arial"/>
+          <w:color w:val="000000"/>
+          <w:sz w:val="22"/>
+          <w:szCs w:val="22"/>
+        </w:rPr>
+      </w:pPr>
+      <w:r>
+        <w:rPr>
+          <w:rFonts w:ascii="Courier New" w:cs="Courier New" w:eastAsia="Courier New" w:hAnsi="Courier New"/>
+          <w:color w:val="7f6000"/>
+          <w:sz w:val="18"/>
+          <w:szCs w:val="18"/>
+          <w:rtl w:val="0"/>
+        </w:rPr>
+        <w:t xml:space="preserve">&lt;ab&gt;</w:t>
+      </w:r>
+      <w:r>
+        <w:rPr>
+          <w:rFonts w:ascii="Arial" w:cs="Arial" w:eastAsia="Arial" w:hAnsi="Arial"/>
+          <w:color w:val="000000"/>
+          <w:sz w:val="22"/>
+          <w:szCs w:val="22"/>
+          <w:rtl w:val="0"/>
+        </w:rPr>
+        <w:br w:type="textWrapping"/>
+      </w:r>
+      <w:r>
+        <w:rPr>
+          <w:rFonts w:ascii="Courier New" w:cs="Courier New" w:eastAsia="Courier New" w:hAnsi="Courier New"/>
+          <w:color w:val="7f6000"/>
+          <w:sz w:val="18"/>
+          <w:szCs w:val="18"/>
+          <w:rtl w:val="0"/>
+        </w:rPr>
+        <w:t xml:space="preserve">&lt;margin&gt;</w:t>
+      </w:r>
+      <w:r>
+        <w:rPr>
+          <w:rFonts w:ascii="Arial" w:cs="Arial" w:eastAsia="Arial" w:hAnsi="Arial"/>
+          <w:color w:val="000000"/>
+          <w:sz w:val="22"/>
+          <w:szCs w:val="22"/>
+          <w:rtl w:val="0"/>
+        </w:rPr>
+        <w:t xml:space="preserve">right-middle</w:t>
+      </w:r>
+      <w:r>
+        <w:rPr>
+          <w:rFonts w:ascii="Courier New" w:cs="Courier New" w:eastAsia="Courier New" w:hAnsi="Courier New"/>
+          <w:color w:val="7f6000"/>
+          <w:sz w:val="18"/>
+          <w:szCs w:val="18"/>
+          <w:rtl w:val="0"/>
+        </w:rPr>
+        <w:t xml:space="preserve">&lt;/margin&gt;</w:t>
+      </w:r>
+      <w:r>
+        <w:rPr>
+          <w:rFonts w:ascii="Arial" w:cs="Arial" w:eastAsia="Arial" w:hAnsi="Arial"/>
+          <w:color w:val="000000"/>
+          <w:sz w:val="22"/>
+          <w:szCs w:val="22"/>
+          <w:rtl w:val="0"/>
+        </w:rPr>
+        <w:br w:type="textWrapping"/>
+      </w:r>
+      <w:r>
+        <w:rPr>
+          <w:rFonts w:ascii="Arial" w:cs="Arial" w:eastAsia="Arial" w:hAnsi="Arial"/>
+          <w:color w:val="000000"/>
+          <w:sz w:val="22"/>
+          <w:szCs w:val="22"/>
+          <w:rtl w:val="0"/>
+        </w:rPr>
+        <w:t xml:space="preserve">Quand il est grand, il le fault mouler creux, &amp;</w:t>
+      </w:r>
+      <w:r>
+        <w:rPr>
+          <w:rFonts w:ascii="Courier New" w:cs="Courier New" w:eastAsia="Courier New" w:hAnsi="Courier New"/>
+          <w:color w:val="a9a9a9"/>
+          <w:sz w:val="18"/>
+          <w:szCs w:val="18"/>
+          <w:rtl w:val="0"/>
+        </w:rPr>
+        <w:t xml:space="preserve">amp;</w:t>
+      </w:r>
+      <w:r>
+        <w:rPr>
+          <w:rFonts w:ascii="Arial" w:cs="Arial" w:eastAsia="Arial" w:hAnsi="Arial"/>
+          <w:color w:val="000000"/>
+          <w:sz w:val="22"/>
+          <w:szCs w:val="22"/>
+          <w:rtl w:val="0"/>
+        </w:rPr>
+        <w:t xml:space="preserve"> si tu</w:t>
+      </w:r>
+      <w:r>
+        <w:rPr>
+          <w:rFonts w:ascii="Courier New" w:cs="Courier New" w:eastAsia="Courier New" w:hAnsi="Courier New"/>
+          <w:color w:val="a9a9a9"/>
+          <w:sz w:val="18"/>
+          <w:szCs w:val="18"/>
+          <w:rtl w:val="0"/>
+        </w:rPr>
+        <w:t xml:space="preserve">&lt;lb/&gt;</w:t>
+      </w:r>
+      <w:r>
+        <w:rPr>
+          <w:rtl w:val="0"/>
+        </w:rPr>
+      </w:r>
+    </w:p>
+    <w:p>
+      <w:pPr>
+        <w:widowControl w:val="0"/>
+        <w:pBdr>
+          <w:top w:space="0" w:sz="0" w:val="nil"/>
+          <w:left w:space="0" w:sz="0" w:val="nil"/>
+          <w:bottom w:space="0" w:sz="0" w:val="nil"/>
+          <w:right w:space="0" w:sz="0" w:val="nil"/>
+          <w:between w:space="0" w:sz="0" w:val="nil"/>
+        </w:pBdr>
+        <w:shd w:fill="auto" w:val="clear"/>
+        <w:contextualSpacing w:val="0"/>
+        <w:rPr>
+          <w:rFonts w:ascii="Arial" w:cs="Arial" w:eastAsia="Arial" w:hAnsi="Arial"/>
+          <w:color w:val="000000"/>
+          <w:sz w:val="22"/>
+          <w:szCs w:val="22"/>
+        </w:rPr>
+      </w:pPr>
+      <w:r>
+        <w:rPr>
+          <w:rFonts w:ascii="Arial" w:cs="Arial" w:eastAsia="Arial" w:hAnsi="Arial"/>
+          <w:color w:val="000000"/>
+          <w:sz w:val="22"/>
+          <w:szCs w:val="22"/>
+          <w:rtl w:val="0"/>
+        </w:rPr>
+        <w:t xml:space="preserve">luy veulx fayre la gueule ouverte, mects du </w:t>
+      </w:r>
+      <w:r>
+        <w:rPr>
+          <w:rFonts w:ascii="Courier New" w:cs="Courier New" w:eastAsia="Courier New" w:hAnsi="Courier New"/>
+          <w:b w:val="0"/>
           <w:color w:val="0000ff"/>
           <w:sz w:val="18"/>
           <w:szCs w:val="18"/>
@@ -3205,6 +3644,1265 @@
           <w:szCs w:val="22"/>
           <w:rtl w:val="0"/>
         </w:rPr>
+        <w:t xml:space="preserve">c</w:t>
+      </w:r>
+      <w:r>
+        <w:rPr>
+          <w:rFonts w:ascii="Arial" w:cs="Arial" w:eastAsia="Arial" w:hAnsi="Arial"/>
+          <w:b w:val="0"/>
+          <w:color w:val="000000"/>
+          <w:sz w:val="22"/>
+          <w:szCs w:val="22"/>
+          <w:rtl w:val="0"/>
+        </w:rPr>
+        <w:t xml:space="preserve">otton</w:t>
+      </w:r>
+      <w:r>
+        <w:rPr>
+          <w:rFonts w:ascii="Courier New" w:cs="Courier New" w:eastAsia="Courier New" w:hAnsi="Courier New"/>
+          <w:b w:val="0"/>
+          <w:color w:val="0000ff"/>
+          <w:sz w:val="18"/>
+          <w:szCs w:val="18"/>
+          <w:rtl w:val="0"/>
+        </w:rPr>
+        <w:t xml:space="preserve">&lt;/m&gt;</w:t>
+      </w:r>
+      <w:r>
+        <w:rPr>
+          <w:rFonts w:ascii="Arial" w:cs="Arial" w:eastAsia="Arial" w:hAnsi="Arial"/>
+          <w:b w:val="0"/>
+          <w:color w:val="000000"/>
+          <w:sz w:val="22"/>
+          <w:szCs w:val="22"/>
+          <w:rtl w:val="0"/>
+        </w:rPr>
+        <w:t xml:space="preserve"> </w:t>
+      </w:r>
+      <w:r>
+        <w:rPr>
+          <w:rFonts w:ascii="Arial" w:cs="Arial" w:eastAsia="Arial" w:hAnsi="Arial"/>
+          <w:color w:val="000000"/>
+          <w:sz w:val="22"/>
+          <w:szCs w:val="22"/>
+          <w:rtl w:val="0"/>
+        </w:rPr>
+        <w:t xml:space="preserve">deda</w:t>
+      </w:r>
+      <w:r>
+        <w:rPr>
+          <w:rFonts w:ascii="Courier New" w:cs="Courier New" w:eastAsia="Courier New" w:hAnsi="Courier New"/>
+          <w:color w:val="a9a9a9"/>
+          <w:sz w:val="14"/>
+          <w:szCs w:val="14"/>
+          <w:rtl w:val="0"/>
+        </w:rPr>
+        <w:t xml:space="preserve">&lt;exp&gt;</w:t>
+      </w:r>
+      <w:r>
+        <w:rPr>
+          <w:rFonts w:ascii="Arial" w:cs="Arial" w:eastAsia="Arial" w:hAnsi="Arial"/>
+          <w:color w:val="000000"/>
+          <w:sz w:val="22"/>
+          <w:szCs w:val="22"/>
+          <w:rtl w:val="0"/>
+        </w:rPr>
+        <w:t xml:space="preserve">n</w:t>
+      </w:r>
+      <w:r>
+        <w:rPr>
+          <w:rFonts w:ascii="Courier New" w:cs="Courier New" w:eastAsia="Courier New" w:hAnsi="Courier New"/>
+          <w:color w:val="a9a9a9"/>
+          <w:sz w:val="14"/>
+          <w:szCs w:val="14"/>
+          <w:rtl w:val="0"/>
+        </w:rPr>
+        <w:t xml:space="preserve">&lt;/exp&gt;</w:t>
+      </w:r>
+      <w:r>
+        <w:rPr>
+          <w:rFonts w:ascii="Arial" w:cs="Arial" w:eastAsia="Arial" w:hAnsi="Arial"/>
+          <w:color w:val="000000"/>
+          <w:sz w:val="22"/>
+          <w:szCs w:val="22"/>
+          <w:rtl w:val="0"/>
+        </w:rPr>
+        <w:t xml:space="preserve">s,</w:t>
+      </w:r>
+      <w:r>
+        <w:rPr>
+          <w:rFonts w:ascii="Courier New" w:cs="Courier New" w:eastAsia="Courier New" w:hAnsi="Courier New"/>
+          <w:color w:val="a9a9a9"/>
+          <w:sz w:val="18"/>
+          <w:szCs w:val="18"/>
+          <w:rtl w:val="0"/>
+        </w:rPr>
+        <w:t xml:space="preserve">&lt;lb/&gt;</w:t>
+      </w:r>
+      <w:r>
+        <w:rPr>
+          <w:rtl w:val="0"/>
+        </w:rPr>
+      </w:r>
+    </w:p>
+    <w:p>
+      <w:pPr>
+        <w:widowControl w:val="0"/>
+        <w:pBdr>
+          <w:top w:space="0" w:sz="0" w:val="nil"/>
+          <w:left w:space="0" w:sz="0" w:val="nil"/>
+          <w:bottom w:space="0" w:sz="0" w:val="nil"/>
+          <w:right w:space="0" w:sz="0" w:val="nil"/>
+          <w:between w:space="0" w:sz="0" w:val="nil"/>
+        </w:pBdr>
+        <w:shd w:fill="auto" w:val="clear"/>
+        <w:contextualSpacing w:val="0"/>
+        <w:rPr>
+          <w:rFonts w:ascii="Arial" w:cs="Arial" w:eastAsia="Arial" w:hAnsi="Arial"/>
+          <w:color w:val="000000"/>
+          <w:sz w:val="22"/>
+          <w:szCs w:val="22"/>
+        </w:rPr>
+      </w:pPr>
+      <w:r>
+        <w:rPr>
+          <w:rFonts w:ascii="Arial" w:cs="Arial" w:eastAsia="Arial" w:hAnsi="Arial"/>
+          <w:color w:val="000000"/>
+          <w:sz w:val="22"/>
+          <w:szCs w:val="22"/>
+          <w:rtl w:val="0"/>
+        </w:rPr>
+        <w:t xml:space="preserve">&amp;</w:t>
+      </w:r>
+      <w:r>
+        <w:rPr>
+          <w:rFonts w:ascii="Courier New" w:cs="Courier New" w:eastAsia="Courier New" w:hAnsi="Courier New"/>
+          <w:color w:val="a9a9a9"/>
+          <w:sz w:val="18"/>
+          <w:szCs w:val="18"/>
+          <w:rtl w:val="0"/>
+        </w:rPr>
+        <w:t xml:space="preserve">amp;</w:t>
+      </w:r>
+      <w:r>
+        <w:rPr>
+          <w:rFonts w:ascii="Arial" w:cs="Arial" w:eastAsia="Arial" w:hAnsi="Arial"/>
+          <w:color w:val="000000"/>
+          <w:sz w:val="22"/>
+          <w:szCs w:val="22"/>
+          <w:rtl w:val="0"/>
+        </w:rPr>
+        <w:t xml:space="preserve"> puys sur le </w:t>
+      </w:r>
+      <w:r>
+        <w:rPr>
+          <w:rFonts w:ascii="Courier New" w:cs="Courier New" w:eastAsia="Courier New" w:hAnsi="Courier New"/>
+          <w:b w:val="0"/>
+          <w:color w:val="0000ff"/>
+          <w:sz w:val="18"/>
+          <w:szCs w:val="18"/>
+          <w:rtl w:val="0"/>
+        </w:rPr>
+        <w:t xml:space="preserve">&lt;m&gt;</w:t>
+      </w:r>
+      <w:r>
+        <w:rPr>
+          <w:rFonts w:ascii="Arial" w:cs="Arial" w:eastAsia="Arial" w:hAnsi="Arial"/>
+          <w:b w:val="0"/>
+          <w:color w:val="000000"/>
+          <w:sz w:val="22"/>
+          <w:szCs w:val="22"/>
+          <w:rtl w:val="0"/>
+        </w:rPr>
+        <w:t xml:space="preserve">c</w:t>
+      </w:r>
+      <w:r>
+        <w:rPr>
+          <w:rFonts w:ascii="Arial" w:cs="Arial" w:eastAsia="Arial" w:hAnsi="Arial"/>
+          <w:b w:val="0"/>
+          <w:color w:val="000000"/>
+          <w:sz w:val="22"/>
+          <w:szCs w:val="22"/>
+          <w:rtl w:val="0"/>
+        </w:rPr>
+        <w:t xml:space="preserve">otton</w:t>
+      </w:r>
+      <w:r>
+        <w:rPr>
+          <w:rFonts w:ascii="Courier New" w:cs="Courier New" w:eastAsia="Courier New" w:hAnsi="Courier New"/>
+          <w:b w:val="0"/>
+          <w:color w:val="0000ff"/>
+          <w:sz w:val="18"/>
+          <w:szCs w:val="18"/>
+          <w:rtl w:val="0"/>
+        </w:rPr>
+        <w:t xml:space="preserve">&lt;/m&gt;</w:t>
+      </w:r>
+      <w:r>
+        <w:rPr>
+          <w:rFonts w:ascii="Arial" w:cs="Arial" w:eastAsia="Arial" w:hAnsi="Arial"/>
+          <w:b w:val="0"/>
+          <w:color w:val="000000"/>
+          <w:sz w:val="22"/>
+          <w:szCs w:val="22"/>
+          <w:rtl w:val="0"/>
+        </w:rPr>
+        <w:t xml:space="preserve"> </w:t>
+      </w:r>
+      <w:r>
+        <w:rPr>
+          <w:rFonts w:ascii="Arial" w:cs="Arial" w:eastAsia="Arial" w:hAnsi="Arial"/>
+          <w:color w:val="000000"/>
+          <w:sz w:val="22"/>
+          <w:szCs w:val="22"/>
+          <w:rtl w:val="0"/>
+        </w:rPr>
+        <w:t xml:space="preserve">de la</w:t>
+      </w:r>
+      <w:r>
+        <w:rPr>
+          <w:rFonts w:ascii="Courier New" w:cs="Courier New" w:eastAsia="Courier New" w:hAnsi="Courier New"/>
+          <w:color w:val="a9a9a9"/>
+          <w:sz w:val="18"/>
+          <w:szCs w:val="18"/>
+          <w:rtl w:val="0"/>
+        </w:rPr>
+        <w:t xml:space="preserve">&lt;lb/&gt;</w:t>
+      </w:r>
+      <w:r>
+        <w:rPr>
+          <w:rtl w:val="0"/>
+        </w:rPr>
+      </w:r>
+    </w:p>
+    <w:p>
+      <w:pPr>
+        <w:widowControl w:val="0"/>
+        <w:pBdr>
+          <w:top w:space="0" w:sz="0" w:val="nil"/>
+          <w:left w:space="0" w:sz="0" w:val="nil"/>
+          <w:bottom w:space="0" w:sz="0" w:val="nil"/>
+          <w:right w:space="0" w:sz="0" w:val="nil"/>
+          <w:between w:space="0" w:sz="0" w:val="nil"/>
+        </w:pBdr>
+        <w:shd w:fill="auto" w:val="clear"/>
+        <w:contextualSpacing w:val="0"/>
+        <w:rPr>
+          <w:rFonts w:ascii="Arial" w:cs="Arial" w:eastAsia="Arial" w:hAnsi="Arial"/>
+          <w:color w:val="000000"/>
+          <w:sz w:val="22"/>
+          <w:szCs w:val="22"/>
+        </w:rPr>
+      </w:pPr>
+      <w:r>
+        <w:rPr>
+          <w:rFonts w:ascii="Courier New" w:cs="Courier New" w:eastAsia="Courier New" w:hAnsi="Courier New"/>
+          <w:b w:val="0"/>
+          <w:color w:val="0000ff"/>
+          <w:sz w:val="18"/>
+          <w:szCs w:val="18"/>
+          <w:rtl w:val="0"/>
+        </w:rPr>
+        <w:t xml:space="preserve">&lt;m&gt;</w:t>
+      </w:r>
+      <w:r>
+        <w:rPr>
+          <w:rFonts w:ascii="Arial" w:cs="Arial" w:eastAsia="Arial" w:hAnsi="Arial"/>
+          <w:b w:val="0"/>
+          <w:color w:val="000000"/>
+          <w:sz w:val="22"/>
+          <w:szCs w:val="22"/>
+          <w:rtl w:val="0"/>
+        </w:rPr>
+        <w:t xml:space="preserve">c</w:t>
+      </w:r>
+      <w:r>
+        <w:rPr>
+          <w:rFonts w:ascii="Arial" w:cs="Arial" w:eastAsia="Arial" w:hAnsi="Arial"/>
+          <w:b w:val="0"/>
+          <w:color w:val="000000"/>
+          <w:sz w:val="22"/>
+          <w:szCs w:val="22"/>
+          <w:rtl w:val="0"/>
+        </w:rPr>
+        <w:t xml:space="preserve">ire </w:t>
+      </w:r>
+      <w:r>
+        <w:rPr>
+          <w:rFonts w:ascii="Arial" w:cs="Arial" w:eastAsia="Arial" w:hAnsi="Arial"/>
+          <w:color w:val="000000"/>
+          <w:sz w:val="22"/>
+          <w:szCs w:val="22"/>
+          <w:rtl w:val="0"/>
+        </w:rPr>
+        <w:t xml:space="preserve">fondue</w:t>
+      </w:r>
+      <w:r>
+        <w:rPr>
+          <w:rFonts w:ascii="Courier New" w:cs="Courier New" w:eastAsia="Courier New" w:hAnsi="Courier New"/>
+          <w:color w:val="0000ff"/>
+          <w:sz w:val="18"/>
+          <w:szCs w:val="18"/>
+          <w:rtl w:val="0"/>
+        </w:rPr>
+        <w:t xml:space="preserve">&lt;/m&gt;</w:t>
+      </w:r>
+      <w:r>
+        <w:rPr>
+          <w:rFonts w:ascii="Arial" w:cs="Arial" w:eastAsia="Arial" w:hAnsi="Arial"/>
+          <w:color w:val="000000"/>
+          <w:sz w:val="22"/>
+          <w:szCs w:val="22"/>
+          <w:rtl w:val="0"/>
+        </w:rPr>
+        <w:t xml:space="preserve">.</w:t>
+      </w:r>
+      <w:r>
+        <w:rPr>
+          <w:rFonts w:ascii="Courier New" w:cs="Courier New" w:eastAsia="Courier New" w:hAnsi="Courier New"/>
+          <w:color w:val="7f6000"/>
+          <w:sz w:val="18"/>
+          <w:szCs w:val="18"/>
+          <w:rtl w:val="0"/>
+        </w:rPr>
+        <w:t xml:space="preserve">&lt;/ab&gt;</w:t>
+      </w:r>
+      <w:r>
+        <w:rPr>
+          <w:rtl w:val="0"/>
+        </w:rPr>
+      </w:r>
+    </w:p>
+    <w:p>
+      <w:pPr>
+        <w:widowControl w:val="0"/>
+        <w:pBdr>
+          <w:top w:space="0" w:sz="0" w:val="nil"/>
+          <w:left w:space="0" w:sz="0" w:val="nil"/>
+          <w:bottom w:space="0" w:sz="0" w:val="nil"/>
+          <w:right w:space="0" w:sz="0" w:val="nil"/>
+          <w:between w:space="0" w:sz="0" w:val="nil"/>
+        </w:pBdr>
+        <w:shd w:fill="auto" w:val="clear"/>
+        <w:contextualSpacing w:val="0"/>
+        <w:rPr>
+          <w:rFonts w:ascii="Courier New" w:cs="Courier New" w:eastAsia="Courier New" w:hAnsi="Courier New"/>
+          <w:color w:val="7f6000"/>
+          <w:sz w:val="18"/>
+          <w:szCs w:val="18"/>
+        </w:rPr>
+      </w:pPr>
+      <w:r>
+        <w:rPr>
+          <w:rFonts w:ascii="Courier New" w:cs="Courier New" w:eastAsia="Courier New" w:hAnsi="Courier New"/>
+          <w:color w:val="7f6000"/>
+          <w:sz w:val="18"/>
+          <w:szCs w:val="18"/>
+          <w:rtl w:val="0"/>
+        </w:rPr>
+        <w:t xml:space="preserve">&lt;/div&gt;</w:t>
+      </w:r>
+    </w:p>
+    <w:p>
+      <w:pPr>
+        <w:widowControl w:val="0"/>
+        <w:pBdr>
+          <w:top w:space="0" w:sz="0" w:val="nil"/>
+          <w:left w:space="0" w:sz="0" w:val="nil"/>
+          <w:bottom w:space="0" w:sz="0" w:val="nil"/>
+          <w:right w:space="0" w:sz="0" w:val="nil"/>
+          <w:between w:space="0" w:sz="0" w:val="nil"/>
+        </w:pBdr>
+        <w:shd w:fill="auto" w:val="clear"/>
+        <w:contextualSpacing w:val="0"/>
+        <w:rPr>
+          <w:rFonts w:ascii="Arial" w:cs="Arial" w:eastAsia="Arial" w:hAnsi="Arial"/>
+          <w:color w:val="000000"/>
+          <w:sz w:val="22"/>
+          <w:szCs w:val="22"/>
+        </w:rPr>
+      </w:pPr>
+      <w:r>
+        <w:rPr>
+          <w:rFonts w:ascii="Arial" w:cs="Arial" w:eastAsia="Arial" w:hAnsi="Arial"/>
+          <w:color w:val="000000"/>
+          <w:sz w:val="22"/>
+          <w:szCs w:val="22"/>
+          <w:rtl w:val="0"/>
+        </w:rPr>
+        <w:br w:type="textWrapping"/>
+      </w:r>
+      <w:r>
+        <w:rPr>
+          <w:rFonts w:ascii="Courier New" w:cs="Courier New" w:eastAsia="Courier New" w:hAnsi="Courier New"/>
+          <w:color w:val="7f6000"/>
+          <w:sz w:val="18"/>
+          <w:szCs w:val="18"/>
+          <w:rtl w:val="0"/>
+        </w:rPr>
+        <w:t xml:space="preserve">&lt;div&gt;</w:t>
+      </w:r>
+      <w:r>
+        <w:rPr>
+          <w:rFonts w:ascii="Arial" w:cs="Arial" w:eastAsia="Arial" w:hAnsi="Arial"/>
+          <w:color w:val="000000"/>
+          <w:sz w:val="22"/>
+          <w:szCs w:val="22"/>
+          <w:rtl w:val="0"/>
+        </w:rPr>
+        <w:br w:type="textWrapping"/>
+      </w:r>
+      <w:r>
+        <w:rPr>
+          <w:rFonts w:ascii="Courier New" w:cs="Courier New" w:eastAsia="Courier New" w:hAnsi="Courier New"/>
+          <w:color w:val="7f6000"/>
+          <w:sz w:val="18"/>
+          <w:szCs w:val="18"/>
+          <w:rtl w:val="0"/>
+        </w:rPr>
+        <w:t xml:space="preserve">&lt;id&gt;</w:t>
+      </w:r>
+      <w:r>
+        <w:rPr>
+          <w:rFonts w:ascii="Arial" w:cs="Arial" w:eastAsia="Arial" w:hAnsi="Arial"/>
+          <w:color w:val="000000"/>
+          <w:sz w:val="22"/>
+          <w:szCs w:val="22"/>
+          <w:rtl w:val="0"/>
+        </w:rPr>
+        <w:t xml:space="preserve">p109v_2</w:t>
+      </w:r>
+      <w:r>
+        <w:rPr>
+          <w:rFonts w:ascii="Courier New" w:cs="Courier New" w:eastAsia="Courier New" w:hAnsi="Courier New"/>
+          <w:color w:val="7f6000"/>
+          <w:sz w:val="18"/>
+          <w:szCs w:val="18"/>
+          <w:rtl w:val="0"/>
+        </w:rPr>
+        <w:t xml:space="preserve">&lt;/id&gt;</w:t>
+      </w:r>
+      <w:r>
+        <w:rPr>
+          <w:rFonts w:ascii="Arial" w:cs="Arial" w:eastAsia="Arial" w:hAnsi="Arial"/>
+          <w:color w:val="000000"/>
+          <w:sz w:val="22"/>
+          <w:szCs w:val="22"/>
+          <w:rtl w:val="0"/>
+        </w:rPr>
+        <w:br w:type="textWrapping"/>
+      </w:r>
+      <w:r>
+        <w:rPr>
+          <w:rFonts w:ascii="Courier New" w:cs="Courier New" w:eastAsia="Courier New" w:hAnsi="Courier New"/>
+          <w:color w:val="7f6000"/>
+          <w:sz w:val="18"/>
+          <w:szCs w:val="18"/>
+          <w:rtl w:val="0"/>
+        </w:rPr>
+        <w:t xml:space="preserve">&lt;head&gt;</w:t>
+      </w:r>
+      <w:r>
+        <w:rPr>
+          <w:rFonts w:ascii="Arial" w:cs="Arial" w:eastAsia="Arial" w:hAnsi="Arial"/>
+          <w:color w:val="000000"/>
+          <w:sz w:val="22"/>
+          <w:szCs w:val="22"/>
+          <w:rtl w:val="0"/>
+        </w:rPr>
+        <w:t xml:space="preserve">Fayre mourir </w:t>
+      </w:r>
+      <w:r>
+        <w:rPr>
+          <w:rFonts w:ascii="Courier New" w:cs="Courier New" w:eastAsia="Courier New" w:hAnsi="Courier New"/>
+          <w:color w:val="0000ff"/>
+          <w:sz w:val="18"/>
+          <w:szCs w:val="18"/>
+          <w:rtl w:val="0"/>
+        </w:rPr>
+        <w:t xml:space="preserve">&lt;al&gt;</w:t>
+      </w:r>
+      <w:r>
+        <w:rPr>
+          <w:rFonts w:ascii="Arial" w:cs="Arial" w:eastAsia="Arial" w:hAnsi="Arial"/>
+          <w:color w:val="000000"/>
+          <w:sz w:val="22"/>
+          <w:szCs w:val="22"/>
+          <w:rtl w:val="0"/>
+        </w:rPr>
+        <w:t xml:space="preserve">serpents</w:t>
+      </w:r>
+      <w:r>
+        <w:rPr>
+          <w:rFonts w:ascii="Courier New" w:cs="Courier New" w:eastAsia="Courier New" w:hAnsi="Courier New"/>
+          <w:color w:val="0000ff"/>
+          <w:sz w:val="18"/>
+          <w:szCs w:val="18"/>
+          <w:rtl w:val="0"/>
+        </w:rPr>
+        <w:t xml:space="preserve">&lt;/al&gt;</w:t>
+      </w:r>
+      <w:r>
+        <w:rPr>
+          <w:rFonts w:ascii="Arial" w:cs="Arial" w:eastAsia="Arial" w:hAnsi="Arial"/>
+          <w:color w:val="000000"/>
+          <w:sz w:val="22"/>
+          <w:szCs w:val="22"/>
+          <w:rtl w:val="0"/>
+        </w:rPr>
+        <w:t xml:space="preserve"> pour mouler</w:t>
+      </w:r>
+      <w:r>
+        <w:rPr>
+          <w:rFonts w:ascii="Courier New" w:cs="Courier New" w:eastAsia="Courier New" w:hAnsi="Courier New"/>
+          <w:color w:val="7f6000"/>
+          <w:sz w:val="18"/>
+          <w:szCs w:val="18"/>
+          <w:rtl w:val="0"/>
+        </w:rPr>
+        <w:t xml:space="preserve">&lt;/head&gt;</w:t>
+      </w:r>
+      <w:r>
+        <w:rPr>
+          <w:rtl w:val="0"/>
+        </w:rPr>
+      </w:r>
+    </w:p>
+    <w:p>
+      <w:pPr>
+        <w:widowControl w:val="0"/>
+        <w:pBdr>
+          <w:top w:space="0" w:sz="0" w:val="nil"/>
+          <w:left w:space="0" w:sz="0" w:val="nil"/>
+          <w:bottom w:space="0" w:sz="0" w:val="nil"/>
+          <w:right w:space="0" w:sz="0" w:val="nil"/>
+          <w:between w:space="0" w:sz="0" w:val="nil"/>
+        </w:pBdr>
+        <w:shd w:fill="auto" w:val="clear"/>
+        <w:contextualSpacing w:val="0"/>
+        <w:rPr>
+          <w:rFonts w:ascii="Arial" w:cs="Arial" w:eastAsia="Arial" w:hAnsi="Arial"/>
+          <w:color w:val="000000"/>
+          <w:sz w:val="22"/>
+          <w:szCs w:val="22"/>
+        </w:rPr>
+      </w:pPr>
+      <w:r>
+        <w:rPr>
+          <w:rFonts w:ascii="Arial" w:cs="Arial" w:eastAsia="Arial" w:hAnsi="Arial"/>
+          <w:color w:val="000000"/>
+          <w:sz w:val="22"/>
+          <w:szCs w:val="22"/>
+          <w:rtl w:val="0"/>
+        </w:rPr>
+        <w:t xml:space="preserve"> </w:t>
+      </w:r>
+      <w:r>
+        <w:rPr>
+          <w:rtl w:val="0"/>
+        </w:rPr>
+      </w:r>
+    </w:p>
+    <w:p>
+      <w:pPr>
+        <w:widowControl w:val="0"/>
+        <w:pBdr>
+          <w:top w:space="0" w:sz="0" w:val="nil"/>
+          <w:left w:space="0" w:sz="0" w:val="nil"/>
+          <w:bottom w:space="0" w:sz="0" w:val="nil"/>
+          <w:right w:space="0" w:sz="0" w:val="nil"/>
+          <w:between w:space="0" w:sz="0" w:val="nil"/>
+        </w:pBdr>
+        <w:shd w:fill="auto" w:val="clear"/>
+        <w:contextualSpacing w:val="0"/>
+        <w:rPr>
+          <w:rFonts w:ascii="Arial" w:cs="Arial" w:eastAsia="Arial" w:hAnsi="Arial"/>
+          <w:color w:val="000000"/>
+          <w:sz w:val="22"/>
+          <w:szCs w:val="22"/>
+        </w:rPr>
+      </w:pPr>
+      <w:r>
+        <w:rPr>
+          <w:rFonts w:ascii="Courier New" w:cs="Courier New" w:eastAsia="Courier New" w:hAnsi="Courier New"/>
+          <w:color w:val="7f6000"/>
+          <w:sz w:val="18"/>
+          <w:szCs w:val="18"/>
+          <w:rtl w:val="0"/>
+        </w:rPr>
+        <w:t xml:space="preserve">&lt;ab&gt;</w:t>
+      </w:r>
+      <w:r>
+        <w:rPr>
+          <w:rFonts w:ascii="Arial" w:cs="Arial" w:eastAsia="Arial" w:hAnsi="Arial"/>
+          <w:color w:val="000000"/>
+          <w:sz w:val="22"/>
+          <w:szCs w:val="22"/>
+          <w:rtl w:val="0"/>
+        </w:rPr>
+        <w:t xml:space="preserve">Aulcuns leur mectent une</w:t>
+      </w:r>
+      <w:r>
+        <w:rPr>
+          <w:rtl w:val="0"/>
+        </w:rPr>
+        <w:t xml:space="preserve"> </w:t>
+      </w:r>
+      <w:r>
+        <w:rPr>
+          <w:rFonts w:ascii="Courier New" w:cs="Courier New" w:eastAsia="Courier New" w:hAnsi="Courier New"/>
+          <w:color w:val="0000ff"/>
+          <w:sz w:val="18"/>
+          <w:szCs w:val="18"/>
+          <w:rtl w:val="0"/>
+        </w:rPr>
+        <w:t xml:space="preserve">&lt;ms&gt;</w:t>
+      </w:r>
+      <w:r>
+        <w:rPr>
+          <w:rFonts w:ascii="Arial" w:cs="Arial" w:eastAsia="Arial" w:hAnsi="Arial"/>
+          <w:color w:val="000000"/>
+          <w:sz w:val="22"/>
+          <w:szCs w:val="22"/>
+          <w:rtl w:val="0"/>
+        </w:rPr>
+        <w:t xml:space="preserve">g</w:t>
+      </w:r>
+      <w:r>
+        <w:rPr>
+          <w:rFonts w:ascii="Arial" w:cs="Arial" w:eastAsia="Arial" w:hAnsi="Arial"/>
+          <w:color w:val="000000"/>
+          <w:sz w:val="22"/>
+          <w:szCs w:val="22"/>
+          <w:rtl w:val="0"/>
+        </w:rPr>
+        <w:t xml:space="preserve">outte</w:t>
+      </w:r>
+      <w:r>
+        <w:rPr>
+          <w:rFonts w:ascii="Courier New" w:cs="Courier New" w:eastAsia="Courier New" w:hAnsi="Courier New"/>
+          <w:color w:val="0000ff"/>
+          <w:sz w:val="18"/>
+          <w:szCs w:val="18"/>
+          <w:rtl w:val="0"/>
+        </w:rPr>
+        <w:t xml:space="preserve">&lt;/ms&gt;</w:t>
+      </w:r>
+      <w:r>
+        <w:rPr>
+          <w:rFonts w:ascii="Arial" w:cs="Arial" w:eastAsia="Arial" w:hAnsi="Arial"/>
+          <w:color w:val="000000"/>
+          <w:sz w:val="22"/>
+          <w:szCs w:val="22"/>
+          <w:rtl w:val="0"/>
+        </w:rPr>
+        <w:t xml:space="preserve"> d'</w:t>
+      </w:r>
+      <w:r>
+        <w:rPr>
+          <w:rFonts w:ascii="Courier New" w:cs="Courier New" w:eastAsia="Courier New" w:hAnsi="Courier New"/>
+          <w:b w:val="0"/>
+          <w:color w:val="0000ff"/>
+          <w:sz w:val="18"/>
+          <w:szCs w:val="18"/>
+          <w:rtl w:val="0"/>
+        </w:rPr>
+        <w:t xml:space="preserve">&lt;m&gt;</w:t>
+      </w:r>
+      <w:r>
+        <w:rPr>
+          <w:rFonts w:ascii="Arial" w:cs="Arial" w:eastAsia="Arial" w:hAnsi="Arial"/>
+          <w:b w:val="0"/>
+          <w:color w:val="000000"/>
+          <w:sz w:val="22"/>
+          <w:szCs w:val="22"/>
+          <w:rtl w:val="0"/>
+        </w:rPr>
+        <w:t xml:space="preserve">e</w:t>
+      </w:r>
+      <w:r>
+        <w:rPr>
+          <w:rFonts w:ascii="Arial" w:cs="Arial" w:eastAsia="Arial" w:hAnsi="Arial"/>
+          <w:b w:val="0"/>
+          <w:color w:val="000000"/>
+          <w:sz w:val="22"/>
+          <w:szCs w:val="22"/>
+          <w:rtl w:val="0"/>
+        </w:rPr>
+        <w:t xml:space="preserve">au for</w:t>
+      </w:r>
+      <w:r>
+        <w:rPr>
+          <w:rFonts w:ascii="Arial" w:cs="Arial" w:eastAsia="Arial" w:hAnsi="Arial"/>
+          <w:b w:val="0"/>
+          <w:color w:val="000000"/>
+          <w:sz w:val="22"/>
+          <w:szCs w:val="22"/>
+          <w:rtl w:val="0"/>
+        </w:rPr>
+        <w:t xml:space="preserve">t</w:t>
+      </w:r>
+      <w:r>
+        <w:rPr>
+          <w:rFonts w:ascii="Courier New" w:cs="Courier New" w:eastAsia="Courier New" w:hAnsi="Courier New"/>
+          <w:b w:val="0"/>
+          <w:color w:val="0000ff"/>
+          <w:sz w:val="18"/>
+          <w:szCs w:val="18"/>
+          <w:rtl w:val="0"/>
+        </w:rPr>
+        <w:t xml:space="preserve">&lt;/m&gt;</w:t>
+      </w:r>
+      <w:r>
+        <w:rPr>
+          <w:rFonts w:ascii="Arial" w:cs="Arial" w:eastAsia="Arial" w:hAnsi="Arial"/>
+          <w:b w:val="0"/>
+          <w:color w:val="000000"/>
+          <w:sz w:val="22"/>
+          <w:szCs w:val="22"/>
+          <w:rtl w:val="0"/>
+        </w:rPr>
+        <w:t xml:space="preserve"> </w:t>
+      </w:r>
+      <w:r>
+        <w:rPr>
+          <w:rFonts w:ascii="Arial" w:cs="Arial" w:eastAsia="Arial" w:hAnsi="Arial"/>
+          <w:color w:val="000000"/>
+          <w:sz w:val="22"/>
+          <w:szCs w:val="22"/>
+          <w:rtl w:val="0"/>
+        </w:rPr>
+        <w:t xml:space="preserve">dans la gueule,</w:t>
+      </w:r>
+      <w:r>
+        <w:rPr>
+          <w:rFonts w:ascii="Courier New" w:cs="Courier New" w:eastAsia="Courier New" w:hAnsi="Courier New"/>
+          <w:color w:val="a9a9a9"/>
+          <w:sz w:val="18"/>
+          <w:szCs w:val="18"/>
+          <w:rtl w:val="0"/>
+        </w:rPr>
+        <w:t xml:space="preserve">&lt;lb/&gt;</w:t>
+      </w:r>
+      <w:r>
+        <w:rPr>
+          <w:rtl w:val="0"/>
+        </w:rPr>
+      </w:r>
+    </w:p>
+    <w:p>
+      <w:pPr>
+        <w:widowControl w:val="0"/>
+        <w:pBdr>
+          <w:top w:space="0" w:sz="0" w:val="nil"/>
+          <w:left w:space="0" w:sz="0" w:val="nil"/>
+          <w:bottom w:space="0" w:sz="0" w:val="nil"/>
+          <w:right w:space="0" w:sz="0" w:val="nil"/>
+          <w:between w:space="0" w:sz="0" w:val="nil"/>
+        </w:pBdr>
+        <w:shd w:fill="auto" w:val="clear"/>
+        <w:contextualSpacing w:val="0"/>
+        <w:rPr>
+          <w:rFonts w:ascii="Arial" w:cs="Arial" w:eastAsia="Arial" w:hAnsi="Arial"/>
+          <w:color w:val="000000"/>
+          <w:sz w:val="22"/>
+          <w:szCs w:val="22"/>
+        </w:rPr>
+      </w:pPr>
+      <w:r>
+        <w:rPr>
+          <w:rFonts w:ascii="Arial" w:cs="Arial" w:eastAsia="Arial" w:hAnsi="Arial"/>
+          <w:color w:val="000000"/>
+          <w:sz w:val="22"/>
+          <w:szCs w:val="22"/>
+          <w:rtl w:val="0"/>
+        </w:rPr>
+        <w:t xml:space="preserve">ce qui les hebete bien, de sorte que la teste &amp;</w:t>
+      </w:r>
+      <w:r>
+        <w:rPr>
+          <w:rFonts w:ascii="Courier New" w:cs="Courier New" w:eastAsia="Courier New" w:hAnsi="Courier New"/>
+          <w:color w:val="a9a9a9"/>
+          <w:sz w:val="18"/>
+          <w:szCs w:val="18"/>
+          <w:rtl w:val="0"/>
+        </w:rPr>
+        <w:t xml:space="preserve">amp;</w:t>
+      </w:r>
+      <w:r>
+        <w:rPr>
+          <w:rFonts w:ascii="Arial" w:cs="Arial" w:eastAsia="Arial" w:hAnsi="Arial"/>
+          <w:color w:val="000000"/>
+          <w:sz w:val="22"/>
+          <w:szCs w:val="22"/>
+          <w:rtl w:val="0"/>
+        </w:rPr>
+        <w:t xml:space="preserve"> la partie</w:t>
+      </w:r>
+      <w:r>
+        <w:rPr>
+          <w:rFonts w:ascii="Courier New" w:cs="Courier New" w:eastAsia="Courier New" w:hAnsi="Courier New"/>
+          <w:color w:val="a9a9a9"/>
+          <w:sz w:val="18"/>
+          <w:szCs w:val="18"/>
+          <w:rtl w:val="0"/>
+        </w:rPr>
+        <w:t xml:space="preserve">&lt;lb/&gt;</w:t>
+      </w:r>
+      <w:r>
+        <w:rPr>
+          <w:rtl w:val="0"/>
+        </w:rPr>
+      </w:r>
+    </w:p>
+    <w:p>
+      <w:pPr>
+        <w:widowControl w:val="0"/>
+        <w:pBdr>
+          <w:top w:space="0" w:sz="0" w:val="nil"/>
+          <w:left w:space="0" w:sz="0" w:val="nil"/>
+          <w:bottom w:space="0" w:sz="0" w:val="nil"/>
+          <w:right w:space="0" w:sz="0" w:val="nil"/>
+          <w:between w:space="0" w:sz="0" w:val="nil"/>
+        </w:pBdr>
+        <w:shd w:fill="auto" w:val="clear"/>
+        <w:contextualSpacing w:val="0"/>
+        <w:rPr>
+          <w:rFonts w:ascii="Arial" w:cs="Arial" w:eastAsia="Arial" w:hAnsi="Arial"/>
+          <w:color w:val="000000"/>
+          <w:sz w:val="22"/>
+          <w:szCs w:val="22"/>
+        </w:rPr>
+      </w:pPr>
+      <w:r>
+        <w:rPr>
+          <w:rFonts w:ascii="Arial" w:cs="Arial" w:eastAsia="Arial" w:hAnsi="Arial"/>
+          <w:color w:val="000000"/>
+          <w:sz w:val="22"/>
+          <w:szCs w:val="22"/>
+          <w:rtl w:val="0"/>
+        </w:rPr>
+        <w:t xml:space="preserve">anterieure semble estre morte, mays la gueule demeure</w:t>
+      </w:r>
+      <w:r>
+        <w:rPr>
+          <w:rFonts w:ascii="Courier New" w:cs="Courier New" w:eastAsia="Courier New" w:hAnsi="Courier New"/>
+          <w:color w:val="a9a9a9"/>
+          <w:sz w:val="18"/>
+          <w:szCs w:val="18"/>
+          <w:rtl w:val="0"/>
+        </w:rPr>
+        <w:t xml:space="preserve">&lt;lb/&gt;</w:t>
+      </w:r>
+      <w:r>
+        <w:rPr>
+          <w:rtl w:val="0"/>
+        </w:rPr>
+      </w:r>
+    </w:p>
+    <w:p>
+      <w:pPr>
+        <w:widowControl w:val="0"/>
+        <w:pBdr>
+          <w:top w:space="0" w:sz="0" w:val="nil"/>
+          <w:left w:space="0" w:sz="0" w:val="nil"/>
+          <w:bottom w:space="0" w:sz="0" w:val="nil"/>
+          <w:right w:space="0" w:sz="0" w:val="nil"/>
+          <w:between w:space="0" w:sz="0" w:val="nil"/>
+        </w:pBdr>
+        <w:shd w:fill="auto" w:val="clear"/>
+        <w:contextualSpacing w:val="0"/>
+        <w:rPr>
+          <w:rFonts w:ascii="Arial" w:cs="Arial" w:eastAsia="Arial" w:hAnsi="Arial"/>
+          <w:color w:val="000000"/>
+          <w:sz w:val="22"/>
+          <w:szCs w:val="22"/>
+        </w:rPr>
+      </w:pPr>
+      <w:r>
+        <w:rPr>
+          <w:rFonts w:ascii="Arial" w:cs="Arial" w:eastAsia="Arial" w:hAnsi="Arial"/>
+          <w:color w:val="000000"/>
+          <w:sz w:val="22"/>
+          <w:szCs w:val="22"/>
+          <w:rtl w:val="0"/>
+        </w:rPr>
+        <w:t xml:space="preserve">vive, et comme tu la piques avec l'</w:t>
+      </w:r>
+      <w:r>
+        <w:rPr>
+          <w:rFonts w:ascii="Courier New" w:cs="Courier New" w:eastAsia="Courier New" w:hAnsi="Courier New"/>
+          <w:color w:val="0000ff"/>
+          <w:sz w:val="18"/>
+          <w:szCs w:val="18"/>
+          <w:rtl w:val="0"/>
+        </w:rPr>
+        <w:t xml:space="preserve">&lt;tl&gt;</w:t>
+      </w:r>
+      <w:r>
+        <w:rPr>
+          <w:rFonts w:ascii="Arial" w:cs="Arial" w:eastAsia="Arial" w:hAnsi="Arial"/>
+          <w:color w:val="000000"/>
+          <w:sz w:val="22"/>
+          <w:szCs w:val="22"/>
+          <w:rtl w:val="0"/>
+        </w:rPr>
+        <w:t xml:space="preserve">espingle</w:t>
+      </w:r>
+      <w:r>
+        <w:rPr>
+          <w:rFonts w:ascii="Courier New" w:cs="Courier New" w:eastAsia="Courier New" w:hAnsi="Courier New"/>
+          <w:color w:val="0000ff"/>
+          <w:sz w:val="18"/>
+          <w:szCs w:val="18"/>
+          <w:rtl w:val="0"/>
+        </w:rPr>
+        <w:t xml:space="preserve">&lt;/tl&gt;</w:t>
+      </w:r>
+      <w:r>
+        <w:rPr>
+          <w:rFonts w:ascii="Arial" w:cs="Arial" w:eastAsia="Arial" w:hAnsi="Arial"/>
+          <w:color w:val="000000"/>
+          <w:sz w:val="22"/>
+          <w:szCs w:val="22"/>
+          <w:rtl w:val="0"/>
+        </w:rPr>
+        <w:t xml:space="preserve"> pour l'acommoder</w:t>
+      </w:r>
+      <w:r>
+        <w:rPr>
+          <w:rFonts w:ascii="Courier New" w:cs="Courier New" w:eastAsia="Courier New" w:hAnsi="Courier New"/>
+          <w:color w:val="a9a9a9"/>
+          <w:sz w:val="18"/>
+          <w:szCs w:val="18"/>
+          <w:rtl w:val="0"/>
+        </w:rPr>
+        <w:t xml:space="preserve">&lt;lb/&gt;</w:t>
+      </w:r>
+      <w:r>
+        <w:rPr>
+          <w:rtl w:val="0"/>
+        </w:rPr>
+      </w:r>
+    </w:p>
+    <w:p>
+      <w:pPr>
+        <w:widowControl w:val="0"/>
+        <w:pBdr>
+          <w:top w:space="0" w:sz="0" w:val="nil"/>
+          <w:left w:space="0" w:sz="0" w:val="nil"/>
+          <w:bottom w:space="0" w:sz="0" w:val="nil"/>
+          <w:right w:space="0" w:sz="0" w:val="nil"/>
+          <w:between w:space="0" w:sz="0" w:val="nil"/>
+        </w:pBdr>
+        <w:shd w:fill="auto" w:val="clear"/>
+        <w:contextualSpacing w:val="0"/>
+        <w:rPr>
+          <w:rFonts w:ascii="Arial" w:cs="Arial" w:eastAsia="Arial" w:hAnsi="Arial"/>
+          <w:color w:val="000000"/>
+          <w:sz w:val="22"/>
+          <w:szCs w:val="22"/>
+        </w:rPr>
+      </w:pPr>
+      <w:r>
+        <w:rPr>
+          <w:rFonts w:ascii="Arial" w:cs="Arial" w:eastAsia="Arial" w:hAnsi="Arial"/>
+          <w:color w:val="000000"/>
+          <w:sz w:val="22"/>
+          <w:szCs w:val="22"/>
+          <w:rtl w:val="0"/>
+        </w:rPr>
+        <w:t xml:space="preserve">au </w:t>
+      </w:r>
+      <w:r>
+        <w:rPr>
+          <w:rFonts w:ascii="Courier New" w:cs="Courier New" w:eastAsia="Courier New" w:hAnsi="Courier New"/>
+          <w:color w:val="0000ff"/>
+          <w:sz w:val="18"/>
+          <w:szCs w:val="18"/>
+          <w:rtl w:val="0"/>
+        </w:rPr>
+        <w:t xml:space="preserve">&lt;tl&gt;</w:t>
+      </w:r>
+      <w:r>
+        <w:rPr>
+          <w:rFonts w:ascii="Arial" w:cs="Arial" w:eastAsia="Arial" w:hAnsi="Arial"/>
+          <w:color w:val="000000"/>
+          <w:sz w:val="22"/>
+          <w:szCs w:val="22"/>
+          <w:rtl w:val="0"/>
+        </w:rPr>
+        <w:t xml:space="preserve">molle</w:t>
+      </w:r>
+      <w:r>
+        <w:rPr>
+          <w:rFonts w:ascii="Courier New" w:cs="Courier New" w:eastAsia="Courier New" w:hAnsi="Courier New"/>
+          <w:color w:val="0000ff"/>
+          <w:sz w:val="18"/>
+          <w:szCs w:val="18"/>
+          <w:rtl w:val="0"/>
+        </w:rPr>
+        <w:t xml:space="preserve">&lt;/tl&gt;</w:t>
+      </w:r>
+      <w:r>
+        <w:rPr>
+          <w:rFonts w:ascii="Arial" w:cs="Arial" w:eastAsia="Arial" w:hAnsi="Arial"/>
+          <w:color w:val="000000"/>
+          <w:sz w:val="22"/>
+          <w:szCs w:val="22"/>
+          <w:rtl w:val="0"/>
+        </w:rPr>
+        <w:t xml:space="preserve">, elle se remue &amp;</w:t>
+      </w:r>
+      <w:r>
+        <w:rPr>
+          <w:rFonts w:ascii="Courier New" w:cs="Courier New" w:eastAsia="Courier New" w:hAnsi="Courier New"/>
+          <w:color w:val="a9a9a9"/>
+          <w:sz w:val="18"/>
+          <w:szCs w:val="18"/>
+          <w:rtl w:val="0"/>
+        </w:rPr>
+        <w:t xml:space="preserve">amp;</w:t>
+      </w:r>
+      <w:r>
+        <w:rPr>
+          <w:rFonts w:ascii="Arial" w:cs="Arial" w:eastAsia="Arial" w:hAnsi="Arial"/>
+          <w:color w:val="000000"/>
+          <w:sz w:val="22"/>
+          <w:szCs w:val="22"/>
+          <w:rtl w:val="0"/>
+        </w:rPr>
+        <w:t xml:space="preserve"> gaste &amp;</w:t>
+      </w:r>
+      <w:r>
+        <w:rPr>
+          <w:rFonts w:ascii="Courier New" w:cs="Courier New" w:eastAsia="Courier New" w:hAnsi="Courier New"/>
+          <w:color w:val="a9a9a9"/>
+          <w:sz w:val="18"/>
+          <w:szCs w:val="18"/>
+          <w:rtl w:val="0"/>
+        </w:rPr>
+        <w:t xml:space="preserve">amp;</w:t>
+      </w:r>
+      <w:r>
+        <w:rPr>
+          <w:rFonts w:ascii="Arial" w:cs="Arial" w:eastAsia="Arial" w:hAnsi="Arial"/>
+          <w:color w:val="000000"/>
+          <w:sz w:val="22"/>
+          <w:szCs w:val="22"/>
+          <w:rtl w:val="0"/>
+        </w:rPr>
+        <w:t xml:space="preserve"> deffaict tout. Donc, pour</w:t>
+      </w:r>
+      <w:r>
+        <w:rPr>
+          <w:rFonts w:ascii="Courier New" w:cs="Courier New" w:eastAsia="Courier New" w:hAnsi="Courier New"/>
+          <w:color w:val="a9a9a9"/>
+          <w:sz w:val="18"/>
+          <w:szCs w:val="18"/>
+          <w:rtl w:val="0"/>
+        </w:rPr>
+        <w:t xml:space="preserve">&lt;lb/&gt;</w:t>
+      </w:r>
+      <w:r>
+        <w:rPr>
+          <w:rtl w:val="0"/>
+        </w:rPr>
+      </w:r>
+    </w:p>
+    <w:p>
+      <w:pPr>
+        <w:widowControl w:val="0"/>
+        <w:pBdr>
+          <w:top w:space="0" w:sz="0" w:val="nil"/>
+          <w:left w:space="0" w:sz="0" w:val="nil"/>
+          <w:bottom w:space="0" w:sz="0" w:val="nil"/>
+          <w:right w:space="0" w:sz="0" w:val="nil"/>
+          <w:between w:space="0" w:sz="0" w:val="nil"/>
+        </w:pBdr>
+        <w:shd w:fill="auto" w:val="clear"/>
+        <w:contextualSpacing w:val="0"/>
+        <w:rPr>
+          <w:rFonts w:ascii="Arial" w:cs="Arial" w:eastAsia="Arial" w:hAnsi="Arial"/>
+          <w:color w:val="000000"/>
+          <w:sz w:val="22"/>
+          <w:szCs w:val="22"/>
+        </w:rPr>
+      </w:pPr>
+      <w:r>
+        <w:rPr>
+          <w:rFonts w:ascii="Arial" w:cs="Arial" w:eastAsia="Arial" w:hAnsi="Arial"/>
+          <w:color w:val="000000"/>
+          <w:sz w:val="22"/>
+          <w:szCs w:val="22"/>
+          <w:rtl w:val="0"/>
+        </w:rPr>
+        <w:t xml:space="preserve">les faire mourir toutallem</w:t>
+      </w:r>
+      <w:r>
+        <w:rPr>
+          <w:rFonts w:ascii="Courier New" w:cs="Courier New" w:eastAsia="Courier New" w:hAnsi="Courier New"/>
+          <w:color w:val="a91111"/>
+          <w:sz w:val="18"/>
+          <w:szCs w:val="18"/>
+          <w:rtl w:val="0"/>
+        </w:rPr>
+        <w:t xml:space="preserve">&lt;corr&gt;</w:t>
+      </w:r>
+      <w:r>
+        <w:rPr>
+          <w:rFonts w:ascii="Courier New" w:cs="Courier New" w:eastAsia="Courier New" w:hAnsi="Courier New"/>
+          <w:color w:val="a9a9a9"/>
+          <w:sz w:val="14"/>
+          <w:szCs w:val="14"/>
+          <w:rtl w:val="0"/>
+        </w:rPr>
+        <w:t xml:space="preserve">&lt;exp&gt;</w:t>
+      </w:r>
+      <w:r>
+        <w:rPr>
+          <w:rFonts w:ascii="Arial" w:cs="Arial" w:eastAsia="Arial" w:hAnsi="Arial"/>
+          <w:color w:val="000000"/>
+          <w:sz w:val="22"/>
+          <w:szCs w:val="22"/>
+          <w:rtl w:val="0"/>
+        </w:rPr>
+        <w:t xml:space="preserve">ent</w:t>
+      </w:r>
+      <w:r>
+        <w:rPr>
+          <w:rFonts w:ascii="Courier New" w:cs="Courier New" w:eastAsia="Courier New" w:hAnsi="Courier New"/>
+          <w:color w:val="a9a9a9"/>
+          <w:sz w:val="14"/>
+          <w:szCs w:val="14"/>
+          <w:rtl w:val="0"/>
+        </w:rPr>
+        <w:t xml:space="preserve">&lt;/exp&gt;</w:t>
+      </w:r>
+      <w:r>
+        <w:rPr>
+          <w:rFonts w:ascii="Courier New" w:cs="Courier New" w:eastAsia="Courier New" w:hAnsi="Courier New"/>
+          <w:color w:val="a91111"/>
+          <w:sz w:val="18"/>
+          <w:szCs w:val="18"/>
+          <w:rtl w:val="0"/>
+        </w:rPr>
+        <w:t xml:space="preserve">&lt;/corr&gt;</w:t>
+      </w:r>
+      <w:r>
+        <w:rPr>
+          <w:rFonts w:ascii="Arial" w:cs="Arial" w:eastAsia="Arial" w:hAnsi="Arial"/>
+          <w:color w:val="000000"/>
+          <w:sz w:val="22"/>
+          <w:szCs w:val="22"/>
+          <w:rtl w:val="0"/>
+        </w:rPr>
+        <w:t xml:space="preserve">, mects les dans une </w:t>
+      </w:r>
+      <w:r>
+        <w:rPr>
+          <w:rFonts w:ascii="Courier New" w:cs="Courier New" w:eastAsia="Courier New" w:hAnsi="Courier New"/>
+          <w:color w:val="0000ff"/>
+          <w:sz w:val="18"/>
+          <w:szCs w:val="18"/>
+          <w:rtl w:val="0"/>
+        </w:rPr>
+        <w:t xml:space="preserve">&lt;tl&gt;</w:t>
+      </w:r>
+      <w:r>
+        <w:rPr>
+          <w:rFonts w:ascii="Arial" w:cs="Arial" w:eastAsia="Arial" w:hAnsi="Arial"/>
+          <w:color w:val="000000"/>
+          <w:sz w:val="22"/>
+          <w:szCs w:val="22"/>
+          <w:rtl w:val="0"/>
+        </w:rPr>
+        <w:t xml:space="preserve">bouteille</w:t>
+      </w:r>
+      <w:r>
+        <w:rPr>
+          <w:rFonts w:ascii="Courier New" w:cs="Courier New" w:eastAsia="Courier New" w:hAnsi="Courier New"/>
+          <w:color w:val="0000ff"/>
+          <w:sz w:val="18"/>
+          <w:szCs w:val="18"/>
+          <w:rtl w:val="0"/>
+        </w:rPr>
+        <w:t xml:space="preserve">&lt;/tl&gt;</w:t>
+      </w:r>
+      <w:r>
+        <w:rPr>
+          <w:rFonts w:ascii="Courier New" w:cs="Courier New" w:eastAsia="Courier New" w:hAnsi="Courier New"/>
+          <w:color w:val="a9a9a9"/>
+          <w:sz w:val="18"/>
+          <w:szCs w:val="18"/>
+          <w:rtl w:val="0"/>
+        </w:rPr>
+        <w:t xml:space="preserve">&lt;lb/&gt;</w:t>
+      </w:r>
+      <w:r>
+        <w:rPr>
+          <w:rtl w:val="0"/>
+        </w:rPr>
+      </w:r>
+    </w:p>
+    <w:p>
+      <w:pPr>
+        <w:widowControl w:val="0"/>
+        <w:pBdr>
+          <w:top w:space="0" w:sz="0" w:val="nil"/>
+          <w:left w:space="0" w:sz="0" w:val="nil"/>
+          <w:bottom w:space="0" w:sz="0" w:val="nil"/>
+          <w:right w:space="0" w:sz="0" w:val="nil"/>
+          <w:between w:space="0" w:sz="0" w:val="nil"/>
+        </w:pBdr>
+        <w:shd w:fill="auto" w:val="clear"/>
+        <w:contextualSpacing w:val="0"/>
+        <w:rPr>
+          <w:rFonts w:ascii="Arial" w:cs="Arial" w:eastAsia="Arial" w:hAnsi="Arial"/>
+          <w:color w:val="000000"/>
+          <w:sz w:val="22"/>
+          <w:szCs w:val="22"/>
+        </w:rPr>
+      </w:pPr>
+      <w:r>
+        <w:rPr>
+          <w:rFonts w:ascii="Arial" w:cs="Arial" w:eastAsia="Arial" w:hAnsi="Arial"/>
+          <w:color w:val="000000"/>
+          <w:sz w:val="22"/>
+          <w:szCs w:val="22"/>
+          <w:rtl w:val="0"/>
+        </w:rPr>
+        <w:t xml:space="preserve">dans de </w:t>
+      </w:r>
+      <w:r>
+        <w:rPr>
+          <w:rFonts w:ascii="Courier New" w:cs="Courier New" w:eastAsia="Courier New" w:hAnsi="Courier New"/>
+          <w:color w:val="0000ff"/>
+          <w:sz w:val="18"/>
+          <w:szCs w:val="18"/>
+          <w:rtl w:val="0"/>
+        </w:rPr>
+        <w:t xml:space="preserve">&lt;m&gt;</w:t>
+      </w:r>
+      <w:r>
+        <w:rPr>
+          <w:rFonts w:ascii="Arial" w:cs="Arial" w:eastAsia="Arial" w:hAnsi="Arial"/>
+          <w:color w:val="000000"/>
+          <w:sz w:val="22"/>
+          <w:szCs w:val="22"/>
+          <w:rtl w:val="0"/>
+        </w:rPr>
+        <w:t xml:space="preserve">bon </w:t>
+      </w:r>
+      <w:r>
+        <w:rPr>
+          <w:rFonts w:ascii="Arial" w:cs="Arial" w:eastAsia="Arial" w:hAnsi="Arial"/>
+          <w:b w:val="0"/>
+          <w:color w:val="000000"/>
+          <w:sz w:val="22"/>
+          <w:szCs w:val="22"/>
+          <w:rtl w:val="0"/>
+        </w:rPr>
         <w:t xml:space="preserve">v</w:t>
       </w:r>
       <w:r>
@@ -3238,10 +4936,220 @@
           <w:szCs w:val="22"/>
           <w:rtl w:val="0"/>
         </w:rPr>
+        <w:t xml:space="preserve"> </w:t>
+      </w:r>
+      <w:r>
+        <w:rPr>
+          <w:rFonts w:ascii="Arial" w:cs="Arial" w:eastAsia="Arial" w:hAnsi="Arial"/>
+          <w:color w:val="000000"/>
+          <w:sz w:val="22"/>
+          <w:szCs w:val="22"/>
+          <w:rtl w:val="0"/>
+        </w:rPr>
+        <w:t xml:space="preserve">&amp;</w:t>
+      </w:r>
+      <w:r>
+        <w:rPr>
+          <w:rFonts w:ascii="Courier New" w:cs="Courier New" w:eastAsia="Courier New" w:hAnsi="Courier New"/>
+          <w:color w:val="a9a9a9"/>
+          <w:sz w:val="18"/>
+          <w:szCs w:val="18"/>
+          <w:rtl w:val="0"/>
+        </w:rPr>
+        <w:t xml:space="preserve">amp;</w:t>
+      </w:r>
+      <w:r>
+        <w:rPr>
+          <w:rFonts w:ascii="Arial" w:cs="Arial" w:eastAsia="Arial" w:hAnsi="Arial"/>
+          <w:color w:val="000000"/>
+          <w:sz w:val="22"/>
+          <w:szCs w:val="22"/>
+          <w:rtl w:val="0"/>
+        </w:rPr>
+        <w:t xml:space="preserve"> un peu d'</w:t>
+      </w:r>
+      <w:r>
+        <w:rPr>
+          <w:rFonts w:ascii="Courier New" w:cs="Courier New" w:eastAsia="Courier New" w:hAnsi="Courier New"/>
+          <w:b w:val="0"/>
+          <w:color w:val="0000ff"/>
+          <w:sz w:val="18"/>
+          <w:szCs w:val="18"/>
+          <w:rtl w:val="0"/>
+        </w:rPr>
+        <w:t xml:space="preserve">&lt;m&gt;</w:t>
+      </w:r>
+      <w:r>
+        <w:rPr>
+          <w:rFonts w:ascii="Arial" w:cs="Arial" w:eastAsia="Arial" w:hAnsi="Arial"/>
+          <w:b w:val="0"/>
+          <w:color w:val="000000"/>
+          <w:sz w:val="22"/>
+          <w:szCs w:val="22"/>
+          <w:rtl w:val="0"/>
+        </w:rPr>
+        <w:t xml:space="preserve">e</w:t>
+      </w:r>
+      <w:r>
+        <w:rPr>
+          <w:rFonts w:ascii="Arial" w:cs="Arial" w:eastAsia="Arial" w:hAnsi="Arial"/>
+          <w:b w:val="0"/>
+          <w:color w:val="000000"/>
+          <w:sz w:val="22"/>
+          <w:szCs w:val="22"/>
+          <w:rtl w:val="0"/>
+        </w:rPr>
+        <w:t xml:space="preserve">au de vye</w:t>
+      </w:r>
+      <w:r>
+        <w:rPr>
+          <w:rFonts w:ascii="Courier New" w:cs="Courier New" w:eastAsia="Courier New" w:hAnsi="Courier New"/>
+          <w:b w:val="0"/>
+          <w:color w:val="0000ff"/>
+          <w:sz w:val="18"/>
+          <w:szCs w:val="18"/>
+          <w:rtl w:val="0"/>
+        </w:rPr>
+        <w:t xml:space="preserve">&lt;/m&gt;</w:t>
+      </w:r>
+      <w:r>
+        <w:rPr>
+          <w:rFonts w:ascii="Arial" w:cs="Arial" w:eastAsia="Arial" w:hAnsi="Arial"/>
+          <w:b w:val="0"/>
+          <w:color w:val="000000"/>
+          <w:sz w:val="22"/>
+          <w:szCs w:val="22"/>
+          <w:rtl w:val="0"/>
+        </w:rPr>
         <w:t xml:space="preserve">.</w:t>
       </w:r>
       <w:r>
         <w:rPr>
+          <w:rFonts w:ascii="Arial" w:cs="Arial" w:eastAsia="Arial" w:hAnsi="Arial"/>
+          <w:color w:val="000000"/>
+          <w:sz w:val="22"/>
+          <w:szCs w:val="22"/>
+          <w:rtl w:val="0"/>
+        </w:rPr>
+        <w:t xml:space="preserve"> E</w:t>
+      </w:r>
+      <w:r>
+        <w:rPr>
+          <w:rFonts w:ascii="Arial" w:cs="Arial" w:eastAsia="Arial" w:hAnsi="Arial"/>
+          <w:color w:val="000000"/>
+          <w:sz w:val="22"/>
+          <w:szCs w:val="22"/>
+          <w:rtl w:val="0"/>
+        </w:rPr>
+        <w:t xml:space="preserve">t fays</w:t>
+      </w:r>
+      <w:r>
+        <w:rPr>
+          <w:rFonts w:ascii="Courier New" w:cs="Courier New" w:eastAsia="Courier New" w:hAnsi="Courier New"/>
+          <w:color w:val="a9a9a9"/>
+          <w:sz w:val="18"/>
+          <w:szCs w:val="18"/>
+          <w:rtl w:val="0"/>
+        </w:rPr>
+        <w:t xml:space="preserve">&lt;lb/&gt;</w:t>
+      </w:r>
+      <w:r>
+        <w:rPr>
+          <w:rtl w:val="0"/>
+        </w:rPr>
+      </w:r>
+    </w:p>
+    <w:p>
+      <w:pPr>
+        <w:widowControl w:val="0"/>
+        <w:pBdr>
+          <w:top w:space="0" w:sz="0" w:val="nil"/>
+          <w:left w:space="0" w:sz="0" w:val="nil"/>
+          <w:bottom w:space="0" w:sz="0" w:val="nil"/>
+          <w:right w:space="0" w:sz="0" w:val="nil"/>
+          <w:between w:space="0" w:sz="0" w:val="nil"/>
+        </w:pBdr>
+        <w:shd w:fill="auto" w:val="clear"/>
+        <w:contextualSpacing w:val="0"/>
+        <w:rPr>
+          <w:rFonts w:ascii="Arial" w:cs="Arial" w:eastAsia="Arial" w:hAnsi="Arial"/>
+          <w:color w:val="000000"/>
+          <w:sz w:val="22"/>
+          <w:szCs w:val="22"/>
+        </w:rPr>
+      </w:pPr>
+      <w:r>
+        <w:rPr>
+          <w:rFonts w:ascii="Arial" w:cs="Arial" w:eastAsia="Arial" w:hAnsi="Arial"/>
+          <w:color w:val="000000"/>
+          <w:sz w:val="22"/>
+          <w:szCs w:val="22"/>
+          <w:rtl w:val="0"/>
+        </w:rPr>
+        <w:t xml:space="preserve">ainsi des </w:t>
+      </w:r>
+      <w:r>
+        <w:rPr>
+          <w:rFonts w:ascii="Courier New" w:cs="Courier New" w:eastAsia="Courier New" w:hAnsi="Courier New"/>
+          <w:color w:val="0000ff"/>
+          <w:sz w:val="18"/>
+          <w:szCs w:val="18"/>
+          <w:rtl w:val="0"/>
+        </w:rPr>
+        <w:t xml:space="preserve">&lt;al&gt;</w:t>
+      </w:r>
+      <w:r>
+        <w:rPr>
+          <w:rFonts w:ascii="Arial" w:cs="Arial" w:eastAsia="Arial" w:hAnsi="Arial"/>
+          <w:color w:val="000000"/>
+          <w:sz w:val="22"/>
+          <w:szCs w:val="22"/>
+          <w:rtl w:val="0"/>
+        </w:rPr>
+        <w:t xml:space="preserve">lezards</w:t>
+      </w:r>
+      <w:r>
+        <w:rPr>
+          <w:rFonts w:ascii="Courier New" w:cs="Courier New" w:eastAsia="Courier New" w:hAnsi="Courier New"/>
+          <w:color w:val="0000ff"/>
+          <w:sz w:val="18"/>
+          <w:szCs w:val="18"/>
+          <w:rtl w:val="0"/>
+        </w:rPr>
+        <w:t xml:space="preserve">&lt;/al&gt;</w:t>
+      </w:r>
+      <w:r>
+        <w:rPr>
+          <w:rFonts w:ascii="Arial" w:cs="Arial" w:eastAsia="Arial" w:hAnsi="Arial"/>
+          <w:color w:val="000000"/>
+          <w:sz w:val="22"/>
+          <w:szCs w:val="22"/>
+          <w:rtl w:val="0"/>
+        </w:rPr>
+        <w:t xml:space="preserve"> &amp;</w:t>
+      </w:r>
+      <w:r>
+        <w:rPr>
+          <w:rFonts w:ascii="Courier New" w:cs="Courier New" w:eastAsia="Courier New" w:hAnsi="Courier New"/>
+          <w:color w:val="a9a9a9"/>
+          <w:sz w:val="18"/>
+          <w:szCs w:val="18"/>
+          <w:rtl w:val="0"/>
+        </w:rPr>
+        <w:t xml:space="preserve">amp;</w:t>
+      </w:r>
+      <w:r>
+        <w:rPr>
+          <w:rFonts w:ascii="Arial" w:cs="Arial" w:eastAsia="Arial" w:hAnsi="Arial"/>
+          <w:color w:val="000000"/>
+          <w:sz w:val="22"/>
+          <w:szCs w:val="22"/>
+          <w:rtl w:val="0"/>
+        </w:rPr>
+        <w:t xml:space="preserve"> aultres bestes semblables.</w:t>
+      </w:r>
+      <w:r>
+        <w:rPr>
           <w:rFonts w:ascii="Courier New" w:cs="Courier New" w:eastAsia="Courier New" w:hAnsi="Courier New"/>
           <w:color w:val="7f6000"/>
           <w:sz w:val="18"/>
@@ -3338,7 +5246,7 @@
           <w:szCs w:val="22"/>
           <w:rtl w:val="0"/>
         </w:rPr>
-        <w:t xml:space="preserve">right-middle</w:t>
+        <w:t xml:space="preserve">left-bottom</w:t>
       </w:r>
       <w:r>
         <w:rPr>
@@ -3352,43 +5260,38 @@
       </w:r>
       <w:r>
         <w:rPr>
-          <w:rFonts w:ascii="Arial" w:cs="Arial" w:eastAsia="Arial" w:hAnsi="Arial"/>
-          <w:color w:val="000000"/>
-          <w:sz w:val="22"/>
-          <w:szCs w:val="22"/>
-          <w:rtl w:val="0"/>
-        </w:rPr>
-        <w:br w:type="textWrapping"/>
-      </w:r>
-      <w:r>
-        <w:rPr>
-          <w:rFonts w:ascii="Arial" w:cs="Arial" w:eastAsia="Arial" w:hAnsi="Arial"/>
-          <w:color w:val="000000"/>
-          <w:sz w:val="22"/>
-          <w:szCs w:val="22"/>
-          <w:rtl w:val="0"/>
-        </w:rPr>
-        <w:t xml:space="preserve">Quand il est grand, il le fault mouler creux, &amp;</w:t>
-      </w:r>
-      <w:r>
-        <w:rPr>
-          <w:rFonts w:ascii="Courier New" w:cs="Courier New" w:eastAsia="Courier New" w:hAnsi="Courier New"/>
-          <w:color w:val="a9a9a9"/>
-          <w:sz w:val="18"/>
-          <w:szCs w:val="18"/>
-          <w:rtl w:val="0"/>
-        </w:rPr>
-        <w:t xml:space="preserve">amp;</w:t>
-      </w:r>
-      <w:r>
-        <w:rPr>
-          <w:rFonts w:ascii="Arial" w:cs="Arial" w:eastAsia="Arial" w:hAnsi="Arial"/>
-          <w:color w:val="000000"/>
-          <w:sz w:val="22"/>
-          <w:szCs w:val="22"/>
-          <w:rtl w:val="0"/>
-        </w:rPr>
-        <w:t xml:space="preserve"> si tu</w:t>
+          <w:rtl w:val="0"/>
+        </w:rPr>
+      </w:r>
+    </w:p>
+    <w:p>
+      <w:pPr>
+        <w:widowControl w:val="0"/>
+        <w:pBdr>
+          <w:top w:space="0" w:sz="0" w:val="nil"/>
+          <w:left w:space="0" w:sz="0" w:val="nil"/>
+          <w:bottom w:space="0" w:sz="0" w:val="nil"/>
+          <w:right w:space="0" w:sz="0" w:val="nil"/>
+          <w:between w:space="0" w:sz="0" w:val="nil"/>
+        </w:pBdr>
+        <w:shd w:fill="auto" w:val="clear"/>
+        <w:contextualSpacing w:val="0"/>
+        <w:rPr>
+          <w:rFonts w:ascii="Arial" w:cs="Arial" w:eastAsia="Arial" w:hAnsi="Arial"/>
+          <w:color w:val="000000"/>
+          <w:sz w:val="22"/>
+          <w:szCs w:val="22"/>
+        </w:rPr>
+      </w:pPr>
+      <w:r>
+        <w:rPr>
+          <w:rFonts w:ascii="Arial" w:cs="Arial" w:eastAsia="Arial" w:hAnsi="Arial"/>
+          <w:color w:val="000000"/>
+          <w:sz w:val="22"/>
+          <w:szCs w:val="22"/>
+          <w:rtl w:val="0"/>
+        </w:rPr>
+        <w:t xml:space="preserve">Si tu les veulx</w:t>
       </w:r>
       <w:r>
         <w:rPr>
@@ -3433,7 +5336,143 @@
           <w:szCs w:val="22"/>
           <w:rtl w:val="0"/>
         </w:rPr>
-        <w:t xml:space="preserve">luy veulx fayre la gueule ouverte, mects du </w:t>
+        <w:t xml:space="preserve">garder, tu les peulx</w:t>
+      </w:r>
+      <w:r>
+        <w:rPr>
+          <w:rFonts w:ascii="Courier New" w:cs="Courier New" w:eastAsia="Courier New" w:hAnsi="Courier New"/>
+          <w:color w:val="a9a9a9"/>
+          <w:sz w:val="18"/>
+          <w:szCs w:val="18"/>
+          <w:rtl w:val="0"/>
+        </w:rPr>
+        <w:t xml:space="preserve">&lt;lb/&gt;</w:t>
+      </w:r>
+      <w:r>
+        <w:rPr>
+          <w:rtl w:val="0"/>
+        </w:rPr>
+      </w:r>
+    </w:p>
+    <w:p>
+      <w:pPr>
+        <w:widowControl w:val="0"/>
+        <w:pBdr>
+          <w:top w:space="0" w:sz="0" w:val="nil"/>
+          <w:left w:space="0" w:sz="0" w:val="nil"/>
+          <w:bottom w:space="0" w:sz="0" w:val="nil"/>
+          <w:right w:space="0" w:sz="0" w:val="nil"/>
+          <w:between w:space="0" w:sz="0" w:val="nil"/>
+        </w:pBdr>
+        <w:shd w:fill="auto" w:val="clear"/>
+        <w:contextualSpacing w:val="0"/>
+        <w:rPr>
+          <w:rFonts w:ascii="Arial" w:cs="Arial" w:eastAsia="Arial" w:hAnsi="Arial"/>
+          <w:color w:val="000000"/>
+          <w:sz w:val="22"/>
+          <w:szCs w:val="22"/>
+        </w:rPr>
+      </w:pPr>
+      <w:r>
+        <w:rPr>
+          <w:rFonts w:ascii="Arial" w:cs="Arial" w:eastAsia="Arial" w:hAnsi="Arial"/>
+          <w:color w:val="000000"/>
+          <w:sz w:val="22"/>
+          <w:szCs w:val="22"/>
+          <w:rtl w:val="0"/>
+        </w:rPr>
+        <w:t xml:space="preserve">mectre </w:t>
+      </w:r>
+      <w:r>
+        <w:rPr>
+          <w:rtl w:val="0"/>
+        </w:rPr>
+        <w:t xml:space="preserve">d</w:t>
+      </w:r>
+      <w:r>
+        <w:rPr>
+          <w:rFonts w:ascii="Arial" w:cs="Arial" w:eastAsia="Arial" w:hAnsi="Arial"/>
+          <w:color w:val="000000"/>
+          <w:sz w:val="22"/>
+          <w:szCs w:val="22"/>
+          <w:rtl w:val="0"/>
+        </w:rPr>
+        <w:t xml:space="preserve">ans une</w:t>
+      </w:r>
+      <w:r>
+        <w:rPr>
+          <w:rFonts w:ascii="Courier New" w:cs="Courier New" w:eastAsia="Courier New" w:hAnsi="Courier New"/>
+          <w:color w:val="a9a9a9"/>
+          <w:sz w:val="18"/>
+          <w:szCs w:val="18"/>
+          <w:rtl w:val="0"/>
+        </w:rPr>
+        <w:t xml:space="preserve">&lt;lb/&gt;</w:t>
+      </w:r>
+      <w:r>
+        <w:rPr>
+          <w:rtl w:val="0"/>
+        </w:rPr>
+      </w:r>
+    </w:p>
+    <w:p>
+      <w:pPr>
+        <w:widowControl w:val="0"/>
+        <w:pBdr>
+          <w:top w:space="0" w:sz="0" w:val="nil"/>
+          <w:left w:space="0" w:sz="0" w:val="nil"/>
+          <w:bottom w:space="0" w:sz="0" w:val="nil"/>
+          <w:right w:space="0" w:sz="0" w:val="nil"/>
+          <w:between w:space="0" w:sz="0" w:val="nil"/>
+        </w:pBdr>
+        <w:shd w:fill="auto" w:val="clear"/>
+        <w:contextualSpacing w:val="0"/>
+        <w:rPr>
+          <w:rFonts w:ascii="Arial" w:cs="Arial" w:eastAsia="Arial" w:hAnsi="Arial"/>
+          <w:color w:val="000000"/>
+          <w:sz w:val="22"/>
+          <w:szCs w:val="22"/>
+        </w:rPr>
+      </w:pPr>
+      <w:r>
+        <w:rPr>
+          <w:rFonts w:ascii="Courier New" w:cs="Courier New" w:eastAsia="Courier New" w:hAnsi="Courier New"/>
+          <w:color w:val="0000ff"/>
+          <w:sz w:val="18"/>
+          <w:szCs w:val="18"/>
+          <w:rtl w:val="0"/>
+        </w:rPr>
+        <w:t xml:space="preserve">&lt;tl&gt;</w:t>
+      </w:r>
+      <w:r>
+        <w:rPr>
+          <w:rFonts w:ascii="Arial" w:cs="Arial" w:eastAsia="Arial" w:hAnsi="Arial"/>
+          <w:color w:val="000000"/>
+          <w:sz w:val="22"/>
+          <w:szCs w:val="22"/>
+          <w:rtl w:val="0"/>
+        </w:rPr>
+        <w:t xml:space="preserve">pipe</w:t>
+      </w:r>
+      <w:r>
+        <w:rPr>
+          <w:rFonts w:ascii="Courier New" w:cs="Courier New" w:eastAsia="Courier New" w:hAnsi="Courier New"/>
+          <w:color w:val="0000ff"/>
+          <w:sz w:val="18"/>
+          <w:szCs w:val="18"/>
+          <w:rtl w:val="0"/>
+        </w:rPr>
+        <w:t xml:space="preserve">&lt;/tl&gt;</w:t>
+      </w:r>
+      <w:r>
+        <w:rPr>
+          <w:rFonts w:ascii="Arial" w:cs="Arial" w:eastAsia="Arial" w:hAnsi="Arial"/>
+          <w:color w:val="000000"/>
+          <w:sz w:val="22"/>
+          <w:szCs w:val="22"/>
+          <w:rtl w:val="0"/>
+        </w:rPr>
+        <w:t xml:space="preserve"> pleine de </w:t>
       </w:r>
       <w:r>
         <w:rPr>
@@ -3455,7 +5494,7 @@
           <w:szCs w:val="22"/>
           <w:rtl w:val="0"/>
         </w:rPr>
-        <w:t xml:space="preserve">c</w:t>
+        <w:t xml:space="preserve">t</w:t>
       </w:r>
       <w:r>
         <w:rPr>
@@ -3466,7 +5505,7 @@
           <w:szCs w:val="22"/>
           <w:rtl w:val="0"/>
         </w:rPr>
-        <w:t xml:space="preserve">otton</w:t>
+        <w:t xml:space="preserve">erre</w:t>
       </w:r>
       <w:r>
         <w:rPr>
@@ -3481,24 +5520,105 @@
       </w:r>
       <w:r>
         <w:rPr>
-          <w:rFonts w:ascii="Arial" w:cs="Arial" w:eastAsia="Arial" w:hAnsi="Arial"/>
+          <w:rFonts w:ascii="Courier New" w:cs="Courier New" w:eastAsia="Courier New" w:hAnsi="Courier New"/>
           <w:b w:val="0"/>
-          <w:color w:val="000000"/>
-          <w:sz w:val="22"/>
-          <w:szCs w:val="22"/>
-          <w:rtl w:val="0"/>
-        </w:rPr>
-        <w:t xml:space="preserve"> </w:t>
-      </w:r>
-      <w:r>
-        <w:rPr>
-          <w:rFonts w:ascii="Arial" w:cs="Arial" w:eastAsia="Arial" w:hAnsi="Arial"/>
-          <w:color w:val="000000"/>
-          <w:sz w:val="22"/>
-          <w:szCs w:val="22"/>
-          <w:rtl w:val="0"/>
-        </w:rPr>
-        <w:t xml:space="preserve">deda&lt;exp&gt;n&lt;/exp&gt;s,</w:t>
+          <w:color w:val="a9a9a9"/>
+          <w:sz w:val="18"/>
+          <w:szCs w:val="18"/>
+          <w:rtl w:val="0"/>
+        </w:rPr>
+        <w:t xml:space="preserve">&lt;</w:t>
+      </w:r>
+      <w:r>
+        <w:rPr>
+          <w:rFonts w:ascii="Courier New" w:cs="Courier New" w:eastAsia="Courier New" w:hAnsi="Courier New"/>
+          <w:color w:val="a9a9a9"/>
+          <w:sz w:val="18"/>
+          <w:szCs w:val="18"/>
+          <w:rtl w:val="0"/>
+        </w:rPr>
+        <w:t xml:space="preserve">lb/&gt;</w:t>
+      </w:r>
+      <w:r>
+        <w:rPr>
+          <w:rtl w:val="0"/>
+        </w:rPr>
+      </w:r>
+    </w:p>
+    <w:p>
+      <w:pPr>
+        <w:widowControl w:val="0"/>
+        <w:pBdr>
+          <w:top w:space="0" w:sz="0" w:val="nil"/>
+          <w:left w:space="0" w:sz="0" w:val="nil"/>
+          <w:bottom w:space="0" w:sz="0" w:val="nil"/>
+          <w:right w:space="0" w:sz="0" w:val="nil"/>
+          <w:between w:space="0" w:sz="0" w:val="nil"/>
+        </w:pBdr>
+        <w:shd w:fill="auto" w:val="clear"/>
+        <w:contextualSpacing w:val="0"/>
+        <w:rPr>
+          <w:rFonts w:ascii="Arial" w:cs="Arial" w:eastAsia="Arial" w:hAnsi="Arial"/>
+          <w:color w:val="000000"/>
+          <w:sz w:val="22"/>
+          <w:szCs w:val="22"/>
+        </w:rPr>
+      </w:pPr>
+      <w:r>
+        <w:rPr>
+          <w:rFonts w:ascii="Courier New" w:cs="Courier New" w:eastAsia="Courier New" w:hAnsi="Courier New"/>
+          <w:color w:val="0000ff"/>
+          <w:sz w:val="18"/>
+          <w:szCs w:val="18"/>
+          <w:rtl w:val="0"/>
+        </w:rPr>
+        <w:t xml:space="preserve">&lt;env&gt;</w:t>
+      </w:r>
+      <w:r>
+        <w:rPr>
+          <w:rFonts w:ascii="Arial" w:cs="Arial" w:eastAsia="Arial" w:hAnsi="Arial"/>
+          <w:color w:val="000000"/>
+          <w:sz w:val="22"/>
+          <w:szCs w:val="22"/>
+          <w:rtl w:val="0"/>
+        </w:rPr>
+        <w:t xml:space="preserve">en un jardin,</w:t>
+      </w:r>
+      <w:r>
+        <w:rPr>
+          <w:rtl w:val="0"/>
+        </w:rPr>
+        <w:t xml:space="preserve"> à</w:t>
+      </w:r>
+      <w:r>
+        <w:rPr>
+          <w:rFonts w:ascii="Arial" w:cs="Arial" w:eastAsia="Arial" w:hAnsi="Arial"/>
+          <w:color w:val="000000"/>
+          <w:sz w:val="22"/>
+          <w:szCs w:val="22"/>
+          <w:rtl w:val="0"/>
+        </w:rPr>
+        <w:t xml:space="preserve"> l'air</w:t>
+      </w:r>
+      <w:r>
+        <w:rPr>
+          <w:rFonts w:ascii="Courier New" w:cs="Courier New" w:eastAsia="Courier New" w:hAnsi="Courier New"/>
+          <w:color w:val="0000ff"/>
+          <w:sz w:val="18"/>
+          <w:szCs w:val="18"/>
+          <w:rtl w:val="0"/>
+        </w:rPr>
+        <w:t xml:space="preserve">&lt;/env&gt;</w:t>
+      </w:r>
+      <w:r>
+        <w:rPr>
+          <w:rFonts w:ascii="Arial" w:cs="Arial" w:eastAsia="Arial" w:hAnsi="Arial"/>
+          <w:color w:val="000000"/>
+          <w:sz w:val="22"/>
+          <w:szCs w:val="22"/>
+          <w:rtl w:val="0"/>
+        </w:rPr>
+        <w:t xml:space="preserve">.</w:t>
       </w:r>
       <w:r>
         <w:rPr>
@@ -3543,27 +5663,147 @@
           <w:szCs w:val="22"/>
           <w:rtl w:val="0"/>
         </w:rPr>
-        <w:t xml:space="preserve">&amp;</w:t>
-      </w:r>
-      <w:r>
-        <w:rPr>
-          <w:rFonts w:ascii="Courier New" w:cs="Courier New" w:eastAsia="Courier New" w:hAnsi="Courier New"/>
-          <w:color w:val="a9a9a9"/>
-          <w:sz w:val="18"/>
-          <w:szCs w:val="18"/>
-          <w:rtl w:val="0"/>
-        </w:rPr>
-        <w:t xml:space="preserve">amp;</w:t>
-      </w:r>
-      <w:r>
-        <w:rPr>
-          <w:rFonts w:ascii="Arial" w:cs="Arial" w:eastAsia="Arial" w:hAnsi="Arial"/>
-          <w:color w:val="000000"/>
-          <w:sz w:val="22"/>
-          <w:szCs w:val="22"/>
-          <w:rtl w:val="0"/>
-        </w:rPr>
-        <w:t xml:space="preserve"> puys sur le </w:t>
+        <w:t xml:space="preserve">Mays il fault que</w:t>
+      </w:r>
+      <w:r>
+        <w:rPr>
+          <w:rFonts w:ascii="Courier New" w:cs="Courier New" w:eastAsia="Courier New" w:hAnsi="Courier New"/>
+          <w:color w:val="a9a9a9"/>
+          <w:sz w:val="18"/>
+          <w:szCs w:val="18"/>
+          <w:rtl w:val="0"/>
+        </w:rPr>
+        <w:t xml:space="preserve">&lt;lb/&gt;</w:t>
+      </w:r>
+      <w:r>
+        <w:rPr>
+          <w:rtl w:val="0"/>
+        </w:rPr>
+      </w:r>
+    </w:p>
+    <w:p>
+      <w:pPr>
+        <w:widowControl w:val="0"/>
+        <w:pBdr>
+          <w:top w:space="0" w:sz="0" w:val="nil"/>
+          <w:left w:space="0" w:sz="0" w:val="nil"/>
+          <w:bottom w:space="0" w:sz="0" w:val="nil"/>
+          <w:right w:space="0" w:sz="0" w:val="nil"/>
+          <w:between w:space="0" w:sz="0" w:val="nil"/>
+        </w:pBdr>
+        <w:shd w:fill="auto" w:val="clear"/>
+        <w:contextualSpacing w:val="0"/>
+        <w:rPr>
+          <w:rFonts w:ascii="Arial" w:cs="Arial" w:eastAsia="Arial" w:hAnsi="Arial"/>
+          <w:color w:val="000000"/>
+          <w:sz w:val="22"/>
+          <w:szCs w:val="22"/>
+        </w:rPr>
+      </w:pPr>
+      <w:r>
+        <w:rPr>
+          <w:rFonts w:ascii="Arial" w:cs="Arial" w:eastAsia="Arial" w:hAnsi="Arial"/>
+          <w:color w:val="000000"/>
+          <w:sz w:val="22"/>
+          <w:szCs w:val="22"/>
+          <w:rtl w:val="0"/>
+        </w:rPr>
+        <w:t xml:space="preserve">la </w:t>
+      </w:r>
+      <w:r>
+        <w:rPr>
+          <w:rFonts w:ascii="Courier New" w:cs="Courier New" w:eastAsia="Courier New" w:hAnsi="Courier New"/>
+          <w:color w:val="0000ff"/>
+          <w:sz w:val="18"/>
+          <w:szCs w:val="18"/>
+          <w:rtl w:val="0"/>
+        </w:rPr>
+        <w:t xml:space="preserve">&lt;tl&gt;</w:t>
+      </w:r>
+      <w:r>
+        <w:rPr>
+          <w:rFonts w:ascii="Arial" w:cs="Arial" w:eastAsia="Arial" w:hAnsi="Arial"/>
+          <w:color w:val="000000"/>
+          <w:sz w:val="22"/>
+          <w:szCs w:val="22"/>
+          <w:rtl w:val="0"/>
+        </w:rPr>
+        <w:t xml:space="preserve">pippe</w:t>
+      </w:r>
+      <w:r>
+        <w:rPr>
+          <w:rFonts w:ascii="Courier New" w:cs="Courier New" w:eastAsia="Courier New" w:hAnsi="Courier New"/>
+          <w:color w:val="0000ff"/>
+          <w:sz w:val="18"/>
+          <w:szCs w:val="18"/>
+          <w:rtl w:val="0"/>
+        </w:rPr>
+        <w:t xml:space="preserve">&lt;/tl&gt;</w:t>
+      </w:r>
+      <w:r>
+        <w:rPr>
+          <w:rFonts w:ascii="Arial" w:cs="Arial" w:eastAsia="Arial" w:hAnsi="Arial"/>
+          <w:color w:val="000000"/>
+          <w:sz w:val="22"/>
+          <w:szCs w:val="22"/>
+          <w:rtl w:val="0"/>
+        </w:rPr>
+        <w:t xml:space="preserve"> soict</w:t>
+      </w:r>
+      <w:r>
+        <w:rPr>
+          <w:rFonts w:ascii="Courier New" w:cs="Courier New" w:eastAsia="Courier New" w:hAnsi="Courier New"/>
+          <w:color w:val="a9a9a9"/>
+          <w:sz w:val="18"/>
+          <w:szCs w:val="18"/>
+          <w:rtl w:val="0"/>
+        </w:rPr>
+        <w:t xml:space="preserve">&lt;lb/&gt;</w:t>
+      </w:r>
+      <w:r>
+        <w:rPr>
+          <w:rtl w:val="0"/>
+        </w:rPr>
+      </w:r>
+    </w:p>
+    <w:p>
+      <w:pPr>
+        <w:widowControl w:val="0"/>
+        <w:pBdr>
+          <w:top w:space="0" w:sz="0" w:val="nil"/>
+          <w:left w:space="0" w:sz="0" w:val="nil"/>
+          <w:bottom w:space="0" w:sz="0" w:val="nil"/>
+          <w:right w:space="0" w:sz="0" w:val="nil"/>
+          <w:between w:space="0" w:sz="0" w:val="nil"/>
+        </w:pBdr>
+        <w:shd w:fill="auto" w:val="clear"/>
+        <w:contextualSpacing w:val="0"/>
+        <w:rPr>
+          <w:rFonts w:ascii="Arial" w:cs="Arial" w:eastAsia="Arial" w:hAnsi="Arial"/>
+          <w:color w:val="000000"/>
+          <w:sz w:val="22"/>
+          <w:szCs w:val="22"/>
+        </w:rPr>
+      </w:pPr>
+      <w:r>
+        <w:rPr>
+          <w:rFonts w:ascii="Arial" w:cs="Arial" w:eastAsia="Arial" w:hAnsi="Arial"/>
+          <w:color w:val="000000"/>
+          <w:sz w:val="22"/>
+          <w:szCs w:val="22"/>
+          <w:rtl w:val="0"/>
+        </w:rPr>
+        <w:t xml:space="preserve">couverte de </w:t>
+      </w:r>
+      <w:r>
+        <w:rPr>
+          <w:rFonts w:ascii="Courier New" w:cs="Courier New" w:eastAsia="Courier New" w:hAnsi="Courier New"/>
+          <w:color w:val="0000ff"/>
+          <w:sz w:val="18"/>
+          <w:szCs w:val="18"/>
+          <w:rtl w:val="0"/>
+        </w:rPr>
+        <w:t xml:space="preserve">&lt;tl&gt;</w:t>
       </w:r>
       <w:r>
         <w:rPr>
@@ -3585,7 +5825,7 @@
           <w:szCs w:val="22"/>
           <w:rtl w:val="0"/>
         </w:rPr>
-        <w:t xml:space="preserve">c</w:t>
+        <w:t xml:space="preserve">f</w:t>
       </w:r>
       <w:r>
         <w:rPr>
@@ -3596,7 +5836,7 @@
           <w:szCs w:val="22"/>
           <w:rtl w:val="0"/>
         </w:rPr>
-        <w:t xml:space="preserve">otton</w:t>
+        <w:t xml:space="preserve">il d'archal</w:t>
       </w:r>
       <w:r>
         <w:rPr>
@@ -3607,7 +5847,7 @@
           <w:szCs w:val="18"/>
           <w:rtl w:val="0"/>
         </w:rPr>
-        <w:t xml:space="preserve">&lt;/m&gt;</w:t>
+        <w:t xml:space="preserve">&lt;/m&gt;&lt;/tl&gt;</w:t>
       </w:r>
       <w:r>
         <w:rPr>
@@ -3618,17 +5858,7 @@
           <w:szCs w:val="22"/>
           <w:rtl w:val="0"/>
         </w:rPr>
-        <w:t xml:space="preserve"> </w:t>
-      </w:r>
-      <w:r>
-        <w:rPr>
-          <w:rFonts w:ascii="Arial" w:cs="Arial" w:eastAsia="Arial" w:hAnsi="Arial"/>
-          <w:color w:val="000000"/>
-          <w:sz w:val="22"/>
-          <w:szCs w:val="22"/>
-          <w:rtl w:val="0"/>
-        </w:rPr>
-        <w:t xml:space="preserve">de la</w:t>
+        <w:t xml:space="preserve">,</w:t>
       </w:r>
       <w:r>
         <w:rPr>
@@ -3667,470 +5897,53 @@
       </w:pPr>
       <w:r>
         <w:rPr>
-          <w:rFonts w:ascii="Courier New" w:cs="Courier New" w:eastAsia="Courier New" w:hAnsi="Courier New"/>
-          <w:b w:val="0"/>
-          <w:color w:val="0000ff"/>
-          <w:sz w:val="18"/>
-          <w:szCs w:val="18"/>
-          <w:rtl w:val="0"/>
-        </w:rPr>
-        <w:t xml:space="preserve">&lt;m&gt;</w:t>
-      </w:r>
-      <w:r>
-        <w:rPr>
-          <w:rFonts w:ascii="Arial" w:cs="Arial" w:eastAsia="Arial" w:hAnsi="Arial"/>
-          <w:b w:val="0"/>
-          <w:color w:val="000000"/>
-          <w:sz w:val="22"/>
-          <w:szCs w:val="22"/>
-          <w:rtl w:val="0"/>
-        </w:rPr>
-        <w:t xml:space="preserve">c</w:t>
-      </w:r>
-      <w:r>
-        <w:rPr>
-          <w:rFonts w:ascii="Arial" w:cs="Arial" w:eastAsia="Arial" w:hAnsi="Arial"/>
-          <w:b w:val="0"/>
-          <w:color w:val="000000"/>
-          <w:sz w:val="22"/>
-          <w:szCs w:val="22"/>
-          <w:rtl w:val="0"/>
-        </w:rPr>
-        <w:t xml:space="preserve">ire</w:t>
-      </w:r>
-      <w:r>
-        <w:rPr>
-          <w:rFonts w:ascii="Courier New" w:cs="Courier New" w:eastAsia="Courier New" w:hAnsi="Courier New"/>
-          <w:b w:val="0"/>
-          <w:color w:val="0000ff"/>
-          <w:sz w:val="18"/>
-          <w:szCs w:val="18"/>
-          <w:rtl w:val="0"/>
-        </w:rPr>
-        <w:t xml:space="preserve">&lt;/m&gt;</w:t>
-      </w:r>
-      <w:r>
-        <w:rPr>
-          <w:rFonts w:ascii="Arial" w:cs="Arial" w:eastAsia="Arial" w:hAnsi="Arial"/>
-          <w:b w:val="0"/>
-          <w:color w:val="000000"/>
-          <w:sz w:val="22"/>
-          <w:szCs w:val="22"/>
-          <w:rtl w:val="0"/>
-        </w:rPr>
-        <w:t xml:space="preserve"> </w:t>
-      </w:r>
-      <w:r>
-        <w:rPr>
-          <w:rFonts w:ascii="Arial" w:cs="Arial" w:eastAsia="Arial" w:hAnsi="Arial"/>
-          <w:color w:val="000000"/>
-          <w:sz w:val="22"/>
-          <w:szCs w:val="22"/>
-          <w:rtl w:val="0"/>
-        </w:rPr>
-        <w:t xml:space="preserve">fondue.</w:t>
-      </w:r>
-      <w:r>
-        <w:rPr>
-          <w:rFonts w:ascii="Courier New" w:cs="Courier New" w:eastAsia="Courier New" w:hAnsi="Courier New"/>
-          <w:color w:val="7f6000"/>
-          <w:sz w:val="18"/>
-          <w:szCs w:val="18"/>
-          <w:rtl w:val="0"/>
-        </w:rPr>
-        <w:t xml:space="preserve">&lt;/ab&gt;</w:t>
-      </w:r>
-      <w:r>
-        <w:rPr>
-          <w:rtl w:val="0"/>
-        </w:rPr>
-      </w:r>
-    </w:p>
-    <w:p>
-      <w:pPr>
-        <w:widowControl w:val="0"/>
-        <w:pBdr>
-          <w:top w:space="0" w:sz="0" w:val="nil"/>
-          <w:left w:space="0" w:sz="0" w:val="nil"/>
-          <w:bottom w:space="0" w:sz="0" w:val="nil"/>
-          <w:right w:space="0" w:sz="0" w:val="nil"/>
-          <w:between w:space="0" w:sz="0" w:val="nil"/>
-        </w:pBdr>
-        <w:shd w:fill="auto" w:val="clear"/>
-        <w:contextualSpacing w:val="0"/>
-        <w:rPr>
-          <w:rFonts w:ascii="Arial" w:cs="Arial" w:eastAsia="Arial" w:hAnsi="Arial"/>
-          <w:color w:val="000000"/>
-          <w:sz w:val="22"/>
-          <w:szCs w:val="22"/>
-        </w:rPr>
-      </w:pPr>
-      <w:r>
-        <w:rPr>
-          <w:rtl w:val="0"/>
-        </w:rPr>
-      </w:r>
-    </w:p>
-    <w:p>
-      <w:pPr>
-        <w:widowControl w:val="0"/>
-        <w:pBdr>
-          <w:top w:space="0" w:sz="0" w:val="nil"/>
-          <w:left w:space="0" w:sz="0" w:val="nil"/>
-          <w:bottom w:space="0" w:sz="0" w:val="nil"/>
-          <w:right w:space="0" w:sz="0" w:val="nil"/>
-          <w:between w:space="0" w:sz="0" w:val="nil"/>
-        </w:pBdr>
-        <w:shd w:fill="auto" w:val="clear"/>
-        <w:contextualSpacing w:val="0"/>
-        <w:rPr>
-          <w:rFonts w:ascii="Arial" w:cs="Arial" w:eastAsia="Arial" w:hAnsi="Arial"/>
-          <w:color w:val="000000"/>
-          <w:sz w:val="22"/>
-          <w:szCs w:val="22"/>
-        </w:rPr>
-      </w:pPr>
-      <w:r>
-        <w:rPr>
-          <w:rFonts w:ascii="Courier New" w:cs="Courier New" w:eastAsia="Courier New" w:hAnsi="Courier New"/>
-          <w:color w:val="7f6000"/>
-          <w:sz w:val="18"/>
-          <w:szCs w:val="18"/>
-          <w:rtl w:val="0"/>
-        </w:rPr>
-        <w:t xml:space="preserve">&lt;/div&gt;</w:t>
-      </w:r>
-      <w:r>
-        <w:rPr>
-          <w:rFonts w:ascii="Arial" w:cs="Arial" w:eastAsia="Arial" w:hAnsi="Arial"/>
-          <w:color w:val="000000"/>
-          <w:sz w:val="22"/>
-          <w:szCs w:val="22"/>
-          <w:rtl w:val="0"/>
-        </w:rPr>
-        <w:br w:type="textWrapping"/>
-      </w:r>
-      <w:r>
-        <w:rPr>
-          <w:rFonts w:ascii="Courier New" w:cs="Courier New" w:eastAsia="Courier New" w:hAnsi="Courier New"/>
-          <w:color w:val="7f6000"/>
-          <w:sz w:val="18"/>
-          <w:szCs w:val="18"/>
-          <w:rtl w:val="0"/>
-        </w:rPr>
-        <w:t xml:space="preserve">&lt;div&gt;</w:t>
-      </w:r>
-      <w:r>
-        <w:rPr>
-          <w:rFonts w:ascii="Arial" w:cs="Arial" w:eastAsia="Arial" w:hAnsi="Arial"/>
-          <w:color w:val="000000"/>
-          <w:sz w:val="22"/>
-          <w:szCs w:val="22"/>
-          <w:rtl w:val="0"/>
-        </w:rPr>
-        <w:br w:type="textWrapping"/>
-      </w:r>
-      <w:r>
-        <w:rPr>
-          <w:rFonts w:ascii="Courier New" w:cs="Courier New" w:eastAsia="Courier New" w:hAnsi="Courier New"/>
-          <w:color w:val="7f6000"/>
-          <w:sz w:val="18"/>
-          <w:szCs w:val="18"/>
-          <w:rtl w:val="0"/>
-        </w:rPr>
-        <w:t xml:space="preserve">&lt;id&gt;</w:t>
-      </w:r>
-      <w:r>
-        <w:rPr>
-          <w:rFonts w:ascii="Arial" w:cs="Arial" w:eastAsia="Arial" w:hAnsi="Arial"/>
-          <w:color w:val="000000"/>
-          <w:sz w:val="22"/>
-          <w:szCs w:val="22"/>
-          <w:rtl w:val="0"/>
-        </w:rPr>
-        <w:t xml:space="preserve">p109v_2</w:t>
-      </w:r>
-      <w:r>
-        <w:rPr>
-          <w:rFonts w:ascii="Courier New" w:cs="Courier New" w:eastAsia="Courier New" w:hAnsi="Courier New"/>
-          <w:color w:val="7f6000"/>
-          <w:sz w:val="18"/>
-          <w:szCs w:val="18"/>
-          <w:rtl w:val="0"/>
-        </w:rPr>
-        <w:t xml:space="preserve">&lt;/id&gt;</w:t>
-      </w:r>
-      <w:r>
-        <w:rPr>
-          <w:rFonts w:ascii="Arial" w:cs="Arial" w:eastAsia="Arial" w:hAnsi="Arial"/>
-          <w:color w:val="000000"/>
-          <w:sz w:val="22"/>
-          <w:szCs w:val="22"/>
-          <w:rtl w:val="0"/>
-        </w:rPr>
-        <w:br w:type="textWrapping"/>
-      </w:r>
-      <w:r>
-        <w:rPr>
-          <w:rFonts w:ascii="Courier New" w:cs="Courier New" w:eastAsia="Courier New" w:hAnsi="Courier New"/>
-          <w:color w:val="7f6000"/>
-          <w:sz w:val="18"/>
-          <w:szCs w:val="18"/>
-          <w:rtl w:val="0"/>
-        </w:rPr>
-        <w:t xml:space="preserve">&lt;head&gt;</w:t>
-      </w:r>
-      <w:r>
-        <w:rPr>
-          <w:rFonts w:ascii="Arial" w:cs="Arial" w:eastAsia="Arial" w:hAnsi="Arial"/>
-          <w:color w:val="000000"/>
-          <w:sz w:val="22"/>
-          <w:szCs w:val="22"/>
-          <w:rtl w:val="0"/>
-        </w:rPr>
-        <w:t xml:space="preserve">Fayre mourir </w:t>
-      </w:r>
-      <w:r>
-        <w:rPr>
-          <w:rFonts w:ascii="Courier New" w:cs="Courier New" w:eastAsia="Courier New" w:hAnsi="Courier New"/>
-          <w:color w:val="0000ff"/>
-          <w:sz w:val="18"/>
-          <w:szCs w:val="18"/>
-          <w:rtl w:val="0"/>
-        </w:rPr>
-        <w:t xml:space="preserve">&lt;al&gt;</w:t>
-      </w:r>
-      <w:r>
-        <w:rPr>
-          <w:rFonts w:ascii="Arial" w:cs="Arial" w:eastAsia="Arial" w:hAnsi="Arial"/>
-          <w:color w:val="000000"/>
-          <w:sz w:val="22"/>
-          <w:szCs w:val="22"/>
-          <w:rtl w:val="0"/>
-        </w:rPr>
-        <w:t xml:space="preserve">serpents</w:t>
-      </w:r>
-      <w:r>
-        <w:rPr>
-          <w:rFonts w:ascii="Courier New" w:cs="Courier New" w:eastAsia="Courier New" w:hAnsi="Courier New"/>
-          <w:color w:val="0000ff"/>
-          <w:sz w:val="18"/>
-          <w:szCs w:val="18"/>
-          <w:rtl w:val="0"/>
-        </w:rPr>
-        <w:t xml:space="preserve">&lt;/al&gt;</w:t>
-      </w:r>
-      <w:r>
-        <w:rPr>
-          <w:rFonts w:ascii="Arial" w:cs="Arial" w:eastAsia="Arial" w:hAnsi="Arial"/>
-          <w:color w:val="000000"/>
-          <w:sz w:val="22"/>
-          <w:szCs w:val="22"/>
-          <w:rtl w:val="0"/>
-        </w:rPr>
-        <w:t xml:space="preserve"> pour mouler</w:t>
-      </w:r>
-      <w:r>
-        <w:rPr>
-          <w:rFonts w:ascii="Courier New" w:cs="Courier New" w:eastAsia="Courier New" w:hAnsi="Courier New"/>
-          <w:color w:val="7f6000"/>
-          <w:sz w:val="18"/>
-          <w:szCs w:val="18"/>
-          <w:rtl w:val="0"/>
-        </w:rPr>
-        <w:t xml:space="preserve">&lt;/head&gt;</w:t>
-      </w:r>
-      <w:r>
-        <w:rPr>
-          <w:rtl w:val="0"/>
-        </w:rPr>
-      </w:r>
-    </w:p>
-    <w:p>
-      <w:pPr>
-        <w:widowControl w:val="0"/>
-        <w:pBdr>
-          <w:top w:space="0" w:sz="0" w:val="nil"/>
-          <w:left w:space="0" w:sz="0" w:val="nil"/>
-          <w:bottom w:space="0" w:sz="0" w:val="nil"/>
-          <w:right w:space="0" w:sz="0" w:val="nil"/>
-          <w:between w:space="0" w:sz="0" w:val="nil"/>
-        </w:pBdr>
-        <w:shd w:fill="auto" w:val="clear"/>
-        <w:contextualSpacing w:val="0"/>
-        <w:rPr>
-          <w:rFonts w:ascii="Arial" w:cs="Arial" w:eastAsia="Arial" w:hAnsi="Arial"/>
-          <w:color w:val="000000"/>
-          <w:sz w:val="22"/>
-          <w:szCs w:val="22"/>
-        </w:rPr>
-      </w:pPr>
-      <w:r>
-        <w:rPr>
-          <w:rFonts w:ascii="Arial" w:cs="Arial" w:eastAsia="Arial" w:hAnsi="Arial"/>
-          <w:color w:val="000000"/>
-          <w:sz w:val="22"/>
-          <w:szCs w:val="22"/>
-          <w:rtl w:val="0"/>
-        </w:rPr>
-        <w:t xml:space="preserve"> </w:t>
-      </w:r>
-      <w:r>
-        <w:rPr>
-          <w:rtl w:val="0"/>
-        </w:rPr>
-      </w:r>
-    </w:p>
-    <w:p>
-      <w:pPr>
-        <w:widowControl w:val="0"/>
-        <w:pBdr>
-          <w:top w:space="0" w:sz="0" w:val="nil"/>
-          <w:left w:space="0" w:sz="0" w:val="nil"/>
-          <w:bottom w:space="0" w:sz="0" w:val="nil"/>
-          <w:right w:space="0" w:sz="0" w:val="nil"/>
-          <w:between w:space="0" w:sz="0" w:val="nil"/>
-        </w:pBdr>
-        <w:shd w:fill="auto" w:val="clear"/>
-        <w:contextualSpacing w:val="0"/>
-        <w:rPr>
-          <w:rFonts w:ascii="Arial" w:cs="Arial" w:eastAsia="Arial" w:hAnsi="Arial"/>
-          <w:color w:val="000000"/>
-          <w:sz w:val="22"/>
-          <w:szCs w:val="22"/>
-        </w:rPr>
-      </w:pPr>
-      <w:r>
-        <w:rPr>
-          <w:rFonts w:ascii="Courier New" w:cs="Courier New" w:eastAsia="Courier New" w:hAnsi="Courier New"/>
-          <w:color w:val="7f6000"/>
-          <w:sz w:val="18"/>
-          <w:szCs w:val="18"/>
-          <w:rtl w:val="0"/>
-        </w:rPr>
-        <w:t xml:space="preserve">&lt;ab&gt;</w:t>
-      </w:r>
-      <w:r>
-        <w:rPr>
-          <w:rFonts w:ascii="Arial" w:cs="Arial" w:eastAsia="Arial" w:hAnsi="Arial"/>
-          <w:color w:val="000000"/>
-          <w:sz w:val="22"/>
-          <w:szCs w:val="22"/>
-          <w:rtl w:val="0"/>
-        </w:rPr>
-        <w:t xml:space="preserve">Aulcuns leur mectent une</w:t>
-      </w:r>
-      <w:r>
-        <w:rPr>
-          <w:rtl w:val="0"/>
-        </w:rPr>
-        <w:t xml:space="preserve"> </w:t>
-      </w:r>
-      <w:commentRangeStart w:id="1"/>
-      <w:r>
-        <w:rPr>
-          <w:rFonts w:ascii="Arial" w:cs="Arial" w:eastAsia="Arial" w:hAnsi="Arial"/>
-          <w:color w:val="000000"/>
-          <w:sz w:val="22"/>
-          <w:szCs w:val="22"/>
-          <w:rtl w:val="0"/>
-        </w:rPr>
-        <w:t xml:space="preserve">g</w:t>
-      </w:r>
-      <w:commentRangeEnd w:id="1"/>
-      <w:r>
-        <w:commentReference w:id="1"/>
-      </w:r>
-      <w:r>
-        <w:rPr>
-          <w:rFonts w:ascii="Arial" w:cs="Arial" w:eastAsia="Arial" w:hAnsi="Arial"/>
-          <w:color w:val="000000"/>
-          <w:sz w:val="22"/>
-          <w:szCs w:val="22"/>
-          <w:rtl w:val="0"/>
-        </w:rPr>
-        <w:t xml:space="preserve">outte d'</w:t>
-      </w:r>
-      <w:r>
-        <w:rPr>
-          <w:rFonts w:ascii="Courier New" w:cs="Courier New" w:eastAsia="Courier New" w:hAnsi="Courier New"/>
-          <w:b w:val="0"/>
-          <w:color w:val="0000ff"/>
-          <w:sz w:val="18"/>
-          <w:szCs w:val="18"/>
-          <w:rtl w:val="0"/>
-        </w:rPr>
-        <w:t xml:space="preserve">&lt;m&gt;</w:t>
-      </w:r>
-      <w:r>
-        <w:rPr>
-          <w:rFonts w:ascii="Arial" w:cs="Arial" w:eastAsia="Arial" w:hAnsi="Arial"/>
-          <w:b w:val="0"/>
-          <w:color w:val="000000"/>
-          <w:sz w:val="22"/>
-          <w:szCs w:val="22"/>
-          <w:rtl w:val="0"/>
-        </w:rPr>
-        <w:t xml:space="preserve">e</w:t>
-      </w:r>
-      <w:r>
-        <w:rPr>
-          <w:rFonts w:ascii="Arial" w:cs="Arial" w:eastAsia="Arial" w:hAnsi="Arial"/>
-          <w:b w:val="0"/>
-          <w:color w:val="000000"/>
-          <w:sz w:val="22"/>
-          <w:szCs w:val="22"/>
-          <w:rtl w:val="0"/>
-        </w:rPr>
-        <w:t xml:space="preserve">au for</w:t>
-      </w:r>
-      <w:commentRangeStart w:id="2"/>
-      <w:r>
-        <w:rPr>
-          <w:rFonts w:ascii="Arial" w:cs="Arial" w:eastAsia="Arial" w:hAnsi="Arial"/>
-          <w:b w:val="0"/>
-          <w:color w:val="000000"/>
-          <w:sz w:val="22"/>
-          <w:szCs w:val="22"/>
-          <w:rtl w:val="0"/>
-        </w:rPr>
-        <w:t xml:space="preserve">t</w:t>
-      </w:r>
-      <w:commentRangeEnd w:id="2"/>
-      <w:r>
-        <w:commentReference w:id="2"/>
-      </w:r>
-      <w:r>
-        <w:rPr>
-          <w:rFonts w:ascii="Courier New" w:cs="Courier New" w:eastAsia="Courier New" w:hAnsi="Courier New"/>
-          <w:b w:val="0"/>
-          <w:color w:val="0000ff"/>
-          <w:sz w:val="18"/>
-          <w:szCs w:val="18"/>
-          <w:rtl w:val="0"/>
-        </w:rPr>
-        <w:t xml:space="preserve">&lt;/m&gt;</w:t>
-      </w:r>
-      <w:r>
-        <w:rPr>
-          <w:rFonts w:ascii="Arial" w:cs="Arial" w:eastAsia="Arial" w:hAnsi="Arial"/>
-          <w:b w:val="0"/>
-          <w:color w:val="000000"/>
-          <w:sz w:val="22"/>
-          <w:szCs w:val="22"/>
-          <w:rtl w:val="0"/>
-        </w:rPr>
-        <w:t xml:space="preserve"> </w:t>
-      </w:r>
-      <w:r>
-        <w:rPr>
-          <w:rFonts w:ascii="Arial" w:cs="Arial" w:eastAsia="Arial" w:hAnsi="Arial"/>
-          <w:color w:val="000000"/>
-          <w:sz w:val="22"/>
-          <w:szCs w:val="22"/>
-          <w:rtl w:val="0"/>
-        </w:rPr>
-        <w:t xml:space="preserve">dans la gueule,</w:t>
+          <w:rFonts w:ascii="Arial" w:cs="Arial" w:eastAsia="Arial" w:hAnsi="Arial"/>
+          <w:color w:val="000000"/>
+          <w:sz w:val="22"/>
+          <w:szCs w:val="22"/>
+          <w:rtl w:val="0"/>
+        </w:rPr>
+        <w:t xml:space="preserve">car aultrem</w:t>
+      </w:r>
+      <w:r>
+        <w:rPr>
+          <w:rFonts w:ascii="Courier New" w:cs="Courier New" w:eastAsia="Courier New" w:hAnsi="Courier New"/>
+          <w:color w:val="a9a9a9"/>
+          <w:sz w:val="14"/>
+          <w:szCs w:val="14"/>
+          <w:rtl w:val="0"/>
+        </w:rPr>
+        <w:t xml:space="preserve">&lt;exp&gt;</w:t>
+      </w:r>
+      <w:r>
+        <w:rPr>
+          <w:rFonts w:ascii="Arial" w:cs="Arial" w:eastAsia="Arial" w:hAnsi="Arial"/>
+          <w:color w:val="000000"/>
+          <w:sz w:val="22"/>
+          <w:szCs w:val="22"/>
+          <w:rtl w:val="0"/>
+        </w:rPr>
+        <w:t xml:space="preserve">ent</w:t>
+      </w:r>
+      <w:r>
+        <w:rPr>
+          <w:rFonts w:ascii="Courier New" w:cs="Courier New" w:eastAsia="Courier New" w:hAnsi="Courier New"/>
+          <w:color w:val="a9a9a9"/>
+          <w:sz w:val="14"/>
+          <w:szCs w:val="14"/>
+          <w:rtl w:val="0"/>
+        </w:rPr>
+        <w:t xml:space="preserve">&lt;/exp&gt;</w:t>
+      </w:r>
+      <w:r>
+        <w:rPr>
+          <w:rFonts w:ascii="Arial" w:cs="Arial" w:eastAsia="Arial" w:hAnsi="Arial"/>
+          <w:color w:val="000000"/>
+          <w:sz w:val="22"/>
+          <w:szCs w:val="22"/>
+          <w:rtl w:val="0"/>
+        </w:rPr>
+        <w:t xml:space="preserve"> ilz</w:t>
       </w:r>
       <w:r>
         <w:rPr>
@@ -4175,1487 +5988,47 @@
           <w:szCs w:val="22"/>
           <w:rtl w:val="0"/>
         </w:rPr>
-        <w:t xml:space="preserve">ce qui les hebete bien, de sorte que la teste &amp;</w:t>
-      </w:r>
-      <w:r>
-        <w:rPr>
-          <w:rFonts w:ascii="Courier New" w:cs="Courier New" w:eastAsia="Courier New" w:hAnsi="Courier New"/>
-          <w:color w:val="a9a9a9"/>
-          <w:sz w:val="18"/>
-          <w:szCs w:val="18"/>
-          <w:rtl w:val="0"/>
-        </w:rPr>
-        <w:t xml:space="preserve">amp;</w:t>
-      </w:r>
-      <w:r>
-        <w:rPr>
-          <w:rFonts w:ascii="Arial" w:cs="Arial" w:eastAsia="Arial" w:hAnsi="Arial"/>
-          <w:color w:val="000000"/>
-          <w:sz w:val="22"/>
-          <w:szCs w:val="22"/>
-          <w:rtl w:val="0"/>
-        </w:rPr>
-        <w:t xml:space="preserve"> la partie</w:t>
-      </w:r>
-      <w:r>
-        <w:rPr>
-          <w:rFonts w:ascii="Courier New" w:cs="Courier New" w:eastAsia="Courier New" w:hAnsi="Courier New"/>
-          <w:color w:val="a9a9a9"/>
-          <w:sz w:val="18"/>
-          <w:szCs w:val="18"/>
-          <w:rtl w:val="0"/>
-        </w:rPr>
-        <w:t xml:space="preserve">&lt;lb/&gt;</w:t>
-      </w:r>
-      <w:r>
-        <w:rPr>
-          <w:rtl w:val="0"/>
-        </w:rPr>
-      </w:r>
-    </w:p>
-    <w:p>
-      <w:pPr>
-        <w:widowControl w:val="0"/>
-        <w:pBdr>
-          <w:top w:space="0" w:sz="0" w:val="nil"/>
-          <w:left w:space="0" w:sz="0" w:val="nil"/>
-          <w:bottom w:space="0" w:sz="0" w:val="nil"/>
-          <w:right w:space="0" w:sz="0" w:val="nil"/>
-          <w:between w:space="0" w:sz="0" w:val="nil"/>
-        </w:pBdr>
-        <w:shd w:fill="auto" w:val="clear"/>
-        <w:contextualSpacing w:val="0"/>
-        <w:rPr>
-          <w:rFonts w:ascii="Arial" w:cs="Arial" w:eastAsia="Arial" w:hAnsi="Arial"/>
-          <w:color w:val="000000"/>
-          <w:sz w:val="22"/>
-          <w:szCs w:val="22"/>
-        </w:rPr>
-      </w:pPr>
-      <w:r>
-        <w:rPr>
-          <w:rFonts w:ascii="Arial" w:cs="Arial" w:eastAsia="Arial" w:hAnsi="Arial"/>
-          <w:color w:val="000000"/>
-          <w:sz w:val="22"/>
-          <w:szCs w:val="22"/>
-          <w:rtl w:val="0"/>
-        </w:rPr>
-        <w:t xml:space="preserve">anterieure semble estre morte, mays la gueule demeure</w:t>
-      </w:r>
-      <w:r>
-        <w:rPr>
-          <w:rFonts w:ascii="Courier New" w:cs="Courier New" w:eastAsia="Courier New" w:hAnsi="Courier New"/>
-          <w:color w:val="a9a9a9"/>
-          <w:sz w:val="18"/>
-          <w:szCs w:val="18"/>
-          <w:rtl w:val="0"/>
-        </w:rPr>
-        <w:t xml:space="preserve">&lt;lb/&gt;</w:t>
-      </w:r>
-      <w:r>
-        <w:rPr>
-          <w:rtl w:val="0"/>
-        </w:rPr>
-      </w:r>
-    </w:p>
-    <w:p>
-      <w:pPr>
-        <w:widowControl w:val="0"/>
-        <w:pBdr>
-          <w:top w:space="0" w:sz="0" w:val="nil"/>
-          <w:left w:space="0" w:sz="0" w:val="nil"/>
-          <w:bottom w:space="0" w:sz="0" w:val="nil"/>
-          <w:right w:space="0" w:sz="0" w:val="nil"/>
-          <w:between w:space="0" w:sz="0" w:val="nil"/>
-        </w:pBdr>
-        <w:shd w:fill="auto" w:val="clear"/>
-        <w:contextualSpacing w:val="0"/>
-        <w:rPr>
-          <w:rFonts w:ascii="Arial" w:cs="Arial" w:eastAsia="Arial" w:hAnsi="Arial"/>
-          <w:color w:val="000000"/>
-          <w:sz w:val="22"/>
-          <w:szCs w:val="22"/>
-        </w:rPr>
-      </w:pPr>
-      <w:r>
-        <w:rPr>
-          <w:rFonts w:ascii="Arial" w:cs="Arial" w:eastAsia="Arial" w:hAnsi="Arial"/>
-          <w:color w:val="000000"/>
-          <w:sz w:val="22"/>
-          <w:szCs w:val="22"/>
-          <w:rtl w:val="0"/>
-        </w:rPr>
-        <w:t xml:space="preserve">vive, et comme tu la piques avec l'</w:t>
-      </w:r>
-      <w:r>
-        <w:rPr>
-          <w:rFonts w:ascii="Courier New" w:cs="Courier New" w:eastAsia="Courier New" w:hAnsi="Courier New"/>
-          <w:color w:val="0000ff"/>
-          <w:sz w:val="18"/>
-          <w:szCs w:val="18"/>
-          <w:rtl w:val="0"/>
-        </w:rPr>
-        <w:t xml:space="preserve">&lt;tl&gt;</w:t>
-      </w:r>
-      <w:r>
-        <w:rPr>
-          <w:rFonts w:ascii="Arial" w:cs="Arial" w:eastAsia="Arial" w:hAnsi="Arial"/>
-          <w:color w:val="000000"/>
-          <w:sz w:val="22"/>
-          <w:szCs w:val="22"/>
-          <w:rtl w:val="0"/>
-        </w:rPr>
-        <w:t xml:space="preserve">espingle</w:t>
-      </w:r>
-      <w:r>
-        <w:rPr>
-          <w:rFonts w:ascii="Courier New" w:cs="Courier New" w:eastAsia="Courier New" w:hAnsi="Courier New"/>
-          <w:color w:val="0000ff"/>
-          <w:sz w:val="18"/>
-          <w:szCs w:val="18"/>
-          <w:rtl w:val="0"/>
-        </w:rPr>
-        <w:t xml:space="preserve">&lt;/tl&gt;</w:t>
-      </w:r>
-      <w:r>
-        <w:rPr>
-          <w:rFonts w:ascii="Arial" w:cs="Arial" w:eastAsia="Arial" w:hAnsi="Arial"/>
-          <w:color w:val="000000"/>
-          <w:sz w:val="22"/>
-          <w:szCs w:val="22"/>
-          <w:rtl w:val="0"/>
-        </w:rPr>
-        <w:t xml:space="preserve"> pour l'acommoder</w:t>
-      </w:r>
-      <w:r>
-        <w:rPr>
-          <w:rFonts w:ascii="Courier New" w:cs="Courier New" w:eastAsia="Courier New" w:hAnsi="Courier New"/>
-          <w:color w:val="a9a9a9"/>
-          <w:sz w:val="18"/>
-          <w:szCs w:val="18"/>
-          <w:rtl w:val="0"/>
-        </w:rPr>
-        <w:t xml:space="preserve">&lt;lb/&gt;</w:t>
-      </w:r>
-      <w:r>
-        <w:rPr>
-          <w:rtl w:val="0"/>
-        </w:rPr>
-      </w:r>
-    </w:p>
-    <w:p>
-      <w:pPr>
-        <w:widowControl w:val="0"/>
-        <w:pBdr>
-          <w:top w:space="0" w:sz="0" w:val="nil"/>
-          <w:left w:space="0" w:sz="0" w:val="nil"/>
-          <w:bottom w:space="0" w:sz="0" w:val="nil"/>
-          <w:right w:space="0" w:sz="0" w:val="nil"/>
-          <w:between w:space="0" w:sz="0" w:val="nil"/>
-        </w:pBdr>
-        <w:shd w:fill="auto" w:val="clear"/>
-        <w:contextualSpacing w:val="0"/>
-        <w:rPr>
-          <w:rFonts w:ascii="Arial" w:cs="Arial" w:eastAsia="Arial" w:hAnsi="Arial"/>
-          <w:color w:val="000000"/>
-          <w:sz w:val="22"/>
-          <w:szCs w:val="22"/>
-        </w:rPr>
-      </w:pPr>
-      <w:r>
-        <w:rPr>
-          <w:rFonts w:ascii="Arial" w:cs="Arial" w:eastAsia="Arial" w:hAnsi="Arial"/>
-          <w:color w:val="000000"/>
-          <w:sz w:val="22"/>
-          <w:szCs w:val="22"/>
-          <w:rtl w:val="0"/>
-        </w:rPr>
-        <w:t xml:space="preserve">au </w:t>
-      </w:r>
-      <w:r>
-        <w:rPr>
-          <w:rFonts w:ascii="Courier New" w:cs="Courier New" w:eastAsia="Courier New" w:hAnsi="Courier New"/>
-          <w:color w:val="0000ff"/>
-          <w:sz w:val="18"/>
-          <w:szCs w:val="18"/>
-          <w:rtl w:val="0"/>
-        </w:rPr>
-        <w:t xml:space="preserve">&lt;tl&gt;</w:t>
-      </w:r>
-      <w:r>
-        <w:rPr>
-          <w:rFonts w:ascii="Arial" w:cs="Arial" w:eastAsia="Arial" w:hAnsi="Arial"/>
-          <w:color w:val="000000"/>
-          <w:sz w:val="22"/>
-          <w:szCs w:val="22"/>
-          <w:rtl w:val="0"/>
-        </w:rPr>
-        <w:t xml:space="preserve">molle</w:t>
-      </w:r>
-      <w:r>
-        <w:rPr>
-          <w:rFonts w:ascii="Courier New" w:cs="Courier New" w:eastAsia="Courier New" w:hAnsi="Courier New"/>
-          <w:color w:val="0000ff"/>
-          <w:sz w:val="18"/>
-          <w:szCs w:val="18"/>
-          <w:rtl w:val="0"/>
-        </w:rPr>
-        <w:t xml:space="preserve">&lt;/tl&gt;</w:t>
-      </w:r>
-      <w:r>
-        <w:rPr>
-          <w:rFonts w:ascii="Arial" w:cs="Arial" w:eastAsia="Arial" w:hAnsi="Arial"/>
-          <w:color w:val="000000"/>
-          <w:sz w:val="22"/>
-          <w:szCs w:val="22"/>
-          <w:rtl w:val="0"/>
-        </w:rPr>
-        <w:t xml:space="preserve">, elle se remue &amp;</w:t>
-      </w:r>
-      <w:r>
-        <w:rPr>
-          <w:rFonts w:ascii="Courier New" w:cs="Courier New" w:eastAsia="Courier New" w:hAnsi="Courier New"/>
-          <w:color w:val="a9a9a9"/>
-          <w:sz w:val="18"/>
-          <w:szCs w:val="18"/>
-          <w:rtl w:val="0"/>
-        </w:rPr>
-        <w:t xml:space="preserve">amp;</w:t>
-      </w:r>
-      <w:r>
-        <w:rPr>
-          <w:rFonts w:ascii="Arial" w:cs="Arial" w:eastAsia="Arial" w:hAnsi="Arial"/>
-          <w:color w:val="000000"/>
-          <w:sz w:val="22"/>
-          <w:szCs w:val="22"/>
-          <w:rtl w:val="0"/>
-        </w:rPr>
-        <w:t xml:space="preserve"> gaste &amp;</w:t>
-      </w:r>
-      <w:r>
-        <w:rPr>
-          <w:rFonts w:ascii="Courier New" w:cs="Courier New" w:eastAsia="Courier New" w:hAnsi="Courier New"/>
-          <w:color w:val="a9a9a9"/>
-          <w:sz w:val="18"/>
-          <w:szCs w:val="18"/>
-          <w:rtl w:val="0"/>
-        </w:rPr>
-        <w:t xml:space="preserve">amp;</w:t>
-      </w:r>
-      <w:r>
-        <w:rPr>
-          <w:rFonts w:ascii="Arial" w:cs="Arial" w:eastAsia="Arial" w:hAnsi="Arial"/>
-          <w:color w:val="000000"/>
-          <w:sz w:val="22"/>
-          <w:szCs w:val="22"/>
-          <w:rtl w:val="0"/>
-        </w:rPr>
-        <w:t xml:space="preserve"> deffaict tout. Donc, pour</w:t>
-      </w:r>
-      <w:r>
-        <w:rPr>
-          <w:rFonts w:ascii="Courier New" w:cs="Courier New" w:eastAsia="Courier New" w:hAnsi="Courier New"/>
-          <w:color w:val="a9a9a9"/>
-          <w:sz w:val="18"/>
-          <w:szCs w:val="18"/>
-          <w:rtl w:val="0"/>
-        </w:rPr>
-        <w:t xml:space="preserve">&lt;lb/&gt;</w:t>
-      </w:r>
-      <w:r>
-        <w:rPr>
-          <w:rtl w:val="0"/>
-        </w:rPr>
-      </w:r>
-    </w:p>
-    <w:p>
-      <w:pPr>
-        <w:widowControl w:val="0"/>
-        <w:pBdr>
-          <w:top w:space="0" w:sz="0" w:val="nil"/>
-          <w:left w:space="0" w:sz="0" w:val="nil"/>
-          <w:bottom w:space="0" w:sz="0" w:val="nil"/>
-          <w:right w:space="0" w:sz="0" w:val="nil"/>
-          <w:between w:space="0" w:sz="0" w:val="nil"/>
-        </w:pBdr>
-        <w:shd w:fill="auto" w:val="clear"/>
-        <w:contextualSpacing w:val="0"/>
-        <w:rPr>
-          <w:rFonts w:ascii="Arial" w:cs="Arial" w:eastAsia="Arial" w:hAnsi="Arial"/>
-          <w:color w:val="000000"/>
-          <w:sz w:val="22"/>
-          <w:szCs w:val="22"/>
-        </w:rPr>
-      </w:pPr>
-      <w:r>
-        <w:rPr>
-          <w:rFonts w:ascii="Arial" w:cs="Arial" w:eastAsia="Arial" w:hAnsi="Arial"/>
-          <w:color w:val="000000"/>
-          <w:sz w:val="22"/>
-          <w:szCs w:val="22"/>
-          <w:rtl w:val="0"/>
-        </w:rPr>
-        <w:t xml:space="preserve">les faire mourir toutallem&lt;corr&gt;&lt;exp&gt;ent&lt;/exp&gt;&lt;/corr&gt;, mects les dans une </w:t>
-      </w:r>
-      <w:r>
-        <w:rPr>
-          <w:rFonts w:ascii="Courier New" w:cs="Courier New" w:eastAsia="Courier New" w:hAnsi="Courier New"/>
-          <w:color w:val="0000ff"/>
-          <w:sz w:val="18"/>
-          <w:szCs w:val="18"/>
-          <w:rtl w:val="0"/>
-        </w:rPr>
-        <w:t xml:space="preserve">&lt;tl&gt;</w:t>
-      </w:r>
-      <w:r>
-        <w:rPr>
-          <w:rFonts w:ascii="Arial" w:cs="Arial" w:eastAsia="Arial" w:hAnsi="Arial"/>
-          <w:color w:val="000000"/>
-          <w:sz w:val="22"/>
-          <w:szCs w:val="22"/>
-          <w:rtl w:val="0"/>
-        </w:rPr>
-        <w:t xml:space="preserve">bouteille</w:t>
-      </w:r>
-      <w:r>
-        <w:rPr>
-          <w:rFonts w:ascii="Courier New" w:cs="Courier New" w:eastAsia="Courier New" w:hAnsi="Courier New"/>
-          <w:color w:val="0000ff"/>
-          <w:sz w:val="18"/>
-          <w:szCs w:val="18"/>
-          <w:rtl w:val="0"/>
-        </w:rPr>
-        <w:t xml:space="preserve">&lt;/tl&gt;</w:t>
-      </w:r>
-      <w:r>
-        <w:rPr>
-          <w:rFonts w:ascii="Courier New" w:cs="Courier New" w:eastAsia="Courier New" w:hAnsi="Courier New"/>
-          <w:color w:val="a9a9a9"/>
-          <w:sz w:val="18"/>
-          <w:szCs w:val="18"/>
-          <w:rtl w:val="0"/>
-        </w:rPr>
-        <w:t xml:space="preserve">&lt;lb/&gt;</w:t>
-      </w:r>
-      <w:r>
-        <w:rPr>
-          <w:rtl w:val="0"/>
-        </w:rPr>
-      </w:r>
-    </w:p>
-    <w:p>
-      <w:pPr>
-        <w:widowControl w:val="0"/>
-        <w:pBdr>
-          <w:top w:space="0" w:sz="0" w:val="nil"/>
-          <w:left w:space="0" w:sz="0" w:val="nil"/>
-          <w:bottom w:space="0" w:sz="0" w:val="nil"/>
-          <w:right w:space="0" w:sz="0" w:val="nil"/>
-          <w:between w:space="0" w:sz="0" w:val="nil"/>
-        </w:pBdr>
-        <w:shd w:fill="auto" w:val="clear"/>
-        <w:contextualSpacing w:val="0"/>
-        <w:rPr>
-          <w:rFonts w:ascii="Arial" w:cs="Arial" w:eastAsia="Arial" w:hAnsi="Arial"/>
-          <w:color w:val="000000"/>
-          <w:sz w:val="22"/>
-          <w:szCs w:val="22"/>
-        </w:rPr>
-      </w:pPr>
-      <w:r>
-        <w:rPr>
-          <w:rFonts w:ascii="Arial" w:cs="Arial" w:eastAsia="Arial" w:hAnsi="Arial"/>
-          <w:color w:val="000000"/>
-          <w:sz w:val="22"/>
-          <w:szCs w:val="22"/>
-          <w:rtl w:val="0"/>
-        </w:rPr>
-        <w:t xml:space="preserve">dans de bon </w:t>
-      </w:r>
-      <w:r>
-        <w:rPr>
-          <w:rFonts w:ascii="Courier New" w:cs="Courier New" w:eastAsia="Courier New" w:hAnsi="Courier New"/>
-          <w:b w:val="0"/>
-          <w:color w:val="0000ff"/>
-          <w:sz w:val="18"/>
-          <w:szCs w:val="18"/>
-          <w:rtl w:val="0"/>
-        </w:rPr>
-        <w:t xml:space="preserve">&lt;m&gt;</w:t>
-      </w:r>
-      <w:r>
-        <w:rPr>
-          <w:rFonts w:ascii="Arial" w:cs="Arial" w:eastAsia="Arial" w:hAnsi="Arial"/>
-          <w:b w:val="0"/>
-          <w:color w:val="000000"/>
-          <w:sz w:val="22"/>
-          <w:szCs w:val="22"/>
-          <w:rtl w:val="0"/>
-        </w:rPr>
-        <w:t xml:space="preserve">v</w:t>
-      </w:r>
-      <w:r>
-        <w:rPr>
-          <w:rFonts w:ascii="Arial" w:cs="Arial" w:eastAsia="Arial" w:hAnsi="Arial"/>
-          <w:b w:val="0"/>
-          <w:color w:val="000000"/>
-          <w:sz w:val="22"/>
-          <w:szCs w:val="22"/>
-          <w:rtl w:val="0"/>
-        </w:rPr>
-        <w:t xml:space="preserve">inaigre</w:t>
-      </w:r>
-      <w:r>
-        <w:rPr>
-          <w:rFonts w:ascii="Courier New" w:cs="Courier New" w:eastAsia="Courier New" w:hAnsi="Courier New"/>
-          <w:b w:val="0"/>
-          <w:color w:val="0000ff"/>
-          <w:sz w:val="18"/>
-          <w:szCs w:val="18"/>
-          <w:rtl w:val="0"/>
-        </w:rPr>
-        <w:t xml:space="preserve">&lt;/m&gt;</w:t>
-      </w:r>
-      <w:r>
-        <w:rPr>
-          <w:rFonts w:ascii="Arial" w:cs="Arial" w:eastAsia="Arial" w:hAnsi="Arial"/>
-          <w:b w:val="0"/>
-          <w:color w:val="000000"/>
-          <w:sz w:val="22"/>
-          <w:szCs w:val="22"/>
-          <w:rtl w:val="0"/>
-        </w:rPr>
-        <w:t xml:space="preserve"> </w:t>
-      </w:r>
-      <w:r>
-        <w:rPr>
-          <w:rFonts w:ascii="Arial" w:cs="Arial" w:eastAsia="Arial" w:hAnsi="Arial"/>
-          <w:color w:val="000000"/>
-          <w:sz w:val="22"/>
-          <w:szCs w:val="22"/>
-          <w:rtl w:val="0"/>
-        </w:rPr>
-        <w:t xml:space="preserve">&amp;</w:t>
-      </w:r>
-      <w:r>
-        <w:rPr>
-          <w:rFonts w:ascii="Courier New" w:cs="Courier New" w:eastAsia="Courier New" w:hAnsi="Courier New"/>
-          <w:color w:val="a9a9a9"/>
-          <w:sz w:val="18"/>
-          <w:szCs w:val="18"/>
-          <w:rtl w:val="0"/>
-        </w:rPr>
-        <w:t xml:space="preserve">amp;</w:t>
-      </w:r>
-      <w:r>
-        <w:rPr>
-          <w:rFonts w:ascii="Arial" w:cs="Arial" w:eastAsia="Arial" w:hAnsi="Arial"/>
-          <w:color w:val="000000"/>
-          <w:sz w:val="22"/>
-          <w:szCs w:val="22"/>
-          <w:rtl w:val="0"/>
-        </w:rPr>
-        <w:t xml:space="preserve"> un peu d'</w:t>
-      </w:r>
-      <w:r>
-        <w:rPr>
-          <w:rFonts w:ascii="Courier New" w:cs="Courier New" w:eastAsia="Courier New" w:hAnsi="Courier New"/>
-          <w:b w:val="0"/>
-          <w:color w:val="0000ff"/>
-          <w:sz w:val="18"/>
-          <w:szCs w:val="18"/>
-          <w:rtl w:val="0"/>
-        </w:rPr>
-        <w:t xml:space="preserve">&lt;m&gt;</w:t>
-      </w:r>
-      <w:r>
-        <w:rPr>
-          <w:rFonts w:ascii="Arial" w:cs="Arial" w:eastAsia="Arial" w:hAnsi="Arial"/>
-          <w:b w:val="0"/>
-          <w:color w:val="000000"/>
-          <w:sz w:val="22"/>
-          <w:szCs w:val="22"/>
-          <w:rtl w:val="0"/>
-        </w:rPr>
-        <w:t xml:space="preserve">e</w:t>
-      </w:r>
-      <w:r>
-        <w:rPr>
-          <w:rFonts w:ascii="Arial" w:cs="Arial" w:eastAsia="Arial" w:hAnsi="Arial"/>
-          <w:b w:val="0"/>
-          <w:color w:val="000000"/>
-          <w:sz w:val="22"/>
-          <w:szCs w:val="22"/>
-          <w:rtl w:val="0"/>
-        </w:rPr>
-        <w:t xml:space="preserve">au de vye</w:t>
-      </w:r>
-      <w:r>
-        <w:rPr>
-          <w:rFonts w:ascii="Courier New" w:cs="Courier New" w:eastAsia="Courier New" w:hAnsi="Courier New"/>
-          <w:b w:val="0"/>
-          <w:color w:val="0000ff"/>
-          <w:sz w:val="18"/>
-          <w:szCs w:val="18"/>
-          <w:rtl w:val="0"/>
-        </w:rPr>
-        <w:t xml:space="preserve">&lt;/m&gt;</w:t>
-      </w:r>
-      <w:r>
-        <w:rPr>
-          <w:rFonts w:ascii="Arial" w:cs="Arial" w:eastAsia="Arial" w:hAnsi="Arial"/>
-          <w:b w:val="0"/>
-          <w:color w:val="000000"/>
-          <w:sz w:val="22"/>
-          <w:szCs w:val="22"/>
-          <w:rtl w:val="0"/>
-        </w:rPr>
-        <w:t xml:space="preserve">.</w:t>
-      </w:r>
-      <w:r>
-        <w:rPr>
-          <w:rFonts w:ascii="Arial" w:cs="Arial" w:eastAsia="Arial" w:hAnsi="Arial"/>
-          <w:color w:val="000000"/>
-          <w:sz w:val="22"/>
-          <w:szCs w:val="22"/>
-          <w:rtl w:val="0"/>
-        </w:rPr>
-        <w:t xml:space="preserve"> E</w:t>
-      </w:r>
-      <w:r>
-        <w:rPr>
-          <w:rFonts w:ascii="Arial" w:cs="Arial" w:eastAsia="Arial" w:hAnsi="Arial"/>
-          <w:color w:val="000000"/>
-          <w:sz w:val="22"/>
-          <w:szCs w:val="22"/>
-          <w:rtl w:val="0"/>
-        </w:rPr>
-        <w:t xml:space="preserve">t fays</w:t>
-      </w:r>
-      <w:r>
-        <w:rPr>
-          <w:rFonts w:ascii="Courier New" w:cs="Courier New" w:eastAsia="Courier New" w:hAnsi="Courier New"/>
-          <w:color w:val="a9a9a9"/>
-          <w:sz w:val="18"/>
-          <w:szCs w:val="18"/>
-          <w:rtl w:val="0"/>
-        </w:rPr>
-        <w:t xml:space="preserve">&lt;lb/&gt;</w:t>
-      </w:r>
-      <w:r>
-        <w:rPr>
-          <w:rtl w:val="0"/>
-        </w:rPr>
-      </w:r>
-    </w:p>
-    <w:p>
-      <w:pPr>
-        <w:widowControl w:val="0"/>
-        <w:pBdr>
-          <w:top w:space="0" w:sz="0" w:val="nil"/>
-          <w:left w:space="0" w:sz="0" w:val="nil"/>
-          <w:bottom w:space="0" w:sz="0" w:val="nil"/>
-          <w:right w:space="0" w:sz="0" w:val="nil"/>
-          <w:between w:space="0" w:sz="0" w:val="nil"/>
-        </w:pBdr>
-        <w:shd w:fill="auto" w:val="clear"/>
-        <w:contextualSpacing w:val="0"/>
-        <w:rPr>
-          <w:rFonts w:ascii="Arial" w:cs="Arial" w:eastAsia="Arial" w:hAnsi="Arial"/>
-          <w:color w:val="000000"/>
-          <w:sz w:val="22"/>
-          <w:szCs w:val="22"/>
-        </w:rPr>
-      </w:pPr>
-      <w:r>
-        <w:rPr>
-          <w:rFonts w:ascii="Arial" w:cs="Arial" w:eastAsia="Arial" w:hAnsi="Arial"/>
-          <w:color w:val="000000"/>
-          <w:sz w:val="22"/>
-          <w:szCs w:val="22"/>
-          <w:rtl w:val="0"/>
-        </w:rPr>
-        <w:t xml:space="preserve">ainsi des </w:t>
-      </w:r>
-      <w:r>
-        <w:rPr>
-          <w:rFonts w:ascii="Courier New" w:cs="Courier New" w:eastAsia="Courier New" w:hAnsi="Courier New"/>
-          <w:color w:val="0000ff"/>
-          <w:sz w:val="18"/>
-          <w:szCs w:val="18"/>
-          <w:rtl w:val="0"/>
-        </w:rPr>
-        <w:t xml:space="preserve">&lt;al&gt;</w:t>
-      </w:r>
-      <w:r>
-        <w:rPr>
-          <w:rFonts w:ascii="Arial" w:cs="Arial" w:eastAsia="Arial" w:hAnsi="Arial"/>
-          <w:color w:val="000000"/>
-          <w:sz w:val="22"/>
-          <w:szCs w:val="22"/>
-          <w:rtl w:val="0"/>
-        </w:rPr>
-        <w:t xml:space="preserve">lezards</w:t>
-      </w:r>
-      <w:r>
-        <w:rPr>
-          <w:rFonts w:ascii="Courier New" w:cs="Courier New" w:eastAsia="Courier New" w:hAnsi="Courier New"/>
-          <w:color w:val="0000ff"/>
-          <w:sz w:val="18"/>
-          <w:szCs w:val="18"/>
-          <w:rtl w:val="0"/>
-        </w:rPr>
-        <w:t xml:space="preserve">&lt;/al&gt;</w:t>
-      </w:r>
-      <w:r>
-        <w:rPr>
-          <w:rFonts w:ascii="Arial" w:cs="Arial" w:eastAsia="Arial" w:hAnsi="Arial"/>
-          <w:color w:val="000000"/>
-          <w:sz w:val="22"/>
-          <w:szCs w:val="22"/>
-          <w:rtl w:val="0"/>
-        </w:rPr>
-        <w:t xml:space="preserve"> &amp;</w:t>
-      </w:r>
-      <w:r>
-        <w:rPr>
-          <w:rFonts w:ascii="Courier New" w:cs="Courier New" w:eastAsia="Courier New" w:hAnsi="Courier New"/>
-          <w:color w:val="a9a9a9"/>
-          <w:sz w:val="18"/>
-          <w:szCs w:val="18"/>
-          <w:rtl w:val="0"/>
-        </w:rPr>
-        <w:t xml:space="preserve">amp;</w:t>
-      </w:r>
-      <w:r>
-        <w:rPr>
-          <w:rFonts w:ascii="Arial" w:cs="Arial" w:eastAsia="Arial" w:hAnsi="Arial"/>
-          <w:color w:val="000000"/>
-          <w:sz w:val="22"/>
-          <w:szCs w:val="22"/>
-          <w:rtl w:val="0"/>
-        </w:rPr>
-        <w:t xml:space="preserve"> aultres bestes semblables.</w:t>
-      </w:r>
-      <w:r>
-        <w:rPr>
-          <w:rFonts w:ascii="Courier New" w:cs="Courier New" w:eastAsia="Courier New" w:hAnsi="Courier New"/>
-          <w:color w:val="7f6000"/>
-          <w:sz w:val="18"/>
-          <w:szCs w:val="18"/>
-          <w:rtl w:val="0"/>
-        </w:rPr>
-        <w:t xml:space="preserve">&lt;/ab&gt;</w:t>
-      </w:r>
-      <w:r>
-        <w:rPr>
-          <w:rtl w:val="0"/>
-        </w:rPr>
-      </w:r>
-    </w:p>
-    <w:p>
-      <w:pPr>
-        <w:widowControl w:val="0"/>
-        <w:pBdr>
-          <w:top w:space="0" w:sz="0" w:val="nil"/>
-          <w:left w:space="0" w:sz="0" w:val="nil"/>
-          <w:bottom w:space="0" w:sz="0" w:val="nil"/>
-          <w:right w:space="0" w:sz="0" w:val="nil"/>
-          <w:between w:space="0" w:sz="0" w:val="nil"/>
-        </w:pBdr>
-        <w:shd w:fill="auto" w:val="clear"/>
-        <w:contextualSpacing w:val="0"/>
-        <w:rPr>
-          <w:rFonts w:ascii="Arial" w:cs="Arial" w:eastAsia="Arial" w:hAnsi="Arial"/>
-          <w:color w:val="000000"/>
-          <w:sz w:val="22"/>
-          <w:szCs w:val="22"/>
-        </w:rPr>
-      </w:pPr>
-      <w:r>
-        <w:rPr>
-          <w:rtl w:val="0"/>
-        </w:rPr>
-      </w:r>
-    </w:p>
-    <w:p>
-      <w:pPr>
-        <w:widowControl w:val="0"/>
-        <w:pBdr>
-          <w:top w:space="0" w:sz="0" w:val="nil"/>
-          <w:left w:space="0" w:sz="0" w:val="nil"/>
-          <w:bottom w:space="0" w:sz="0" w:val="nil"/>
-          <w:right w:space="0" w:sz="0" w:val="nil"/>
-          <w:between w:space="0" w:sz="0" w:val="nil"/>
-        </w:pBdr>
-        <w:shd w:fill="auto" w:val="clear"/>
-        <w:contextualSpacing w:val="0"/>
-        <w:rPr>
-          <w:rFonts w:ascii="Arial" w:cs="Arial" w:eastAsia="Arial" w:hAnsi="Arial"/>
-          <w:color w:val="000000"/>
-          <w:sz w:val="22"/>
-          <w:szCs w:val="22"/>
-        </w:rPr>
-      </w:pPr>
-      <w:r>
-        <w:rPr>
-          <w:rFonts w:ascii="Courier New" w:cs="Courier New" w:eastAsia="Courier New" w:hAnsi="Courier New"/>
-          <w:color w:val="7f6000"/>
-          <w:sz w:val="18"/>
-          <w:szCs w:val="18"/>
-          <w:rtl w:val="0"/>
-        </w:rPr>
-        <w:t xml:space="preserve">&lt;ab&gt;</w:t>
-      </w:r>
-      <w:r>
-        <w:rPr>
-          <w:rFonts w:ascii="Arial" w:cs="Arial" w:eastAsia="Arial" w:hAnsi="Arial"/>
-          <w:color w:val="000000"/>
-          <w:sz w:val="22"/>
-          <w:szCs w:val="22"/>
-          <w:rtl w:val="0"/>
-        </w:rPr>
-        <w:br w:type="textWrapping"/>
-      </w:r>
-      <w:r>
-        <w:rPr>
-          <w:rFonts w:ascii="Courier New" w:cs="Courier New" w:eastAsia="Courier New" w:hAnsi="Courier New"/>
-          <w:color w:val="7f6000"/>
-          <w:sz w:val="18"/>
-          <w:szCs w:val="18"/>
-          <w:rtl w:val="0"/>
-        </w:rPr>
-        <w:t xml:space="preserve">&lt;margin&gt;</w:t>
-      </w:r>
-      <w:r>
-        <w:rPr>
-          <w:rFonts w:ascii="Arial" w:cs="Arial" w:eastAsia="Arial" w:hAnsi="Arial"/>
-          <w:color w:val="000000"/>
-          <w:sz w:val="22"/>
-          <w:szCs w:val="22"/>
-          <w:rtl w:val="0"/>
-        </w:rPr>
-        <w:t xml:space="preserve">left-bottom</w:t>
-      </w:r>
-      <w:r>
-        <w:rPr>
-          <w:rFonts w:ascii="Courier New" w:cs="Courier New" w:eastAsia="Courier New" w:hAnsi="Courier New"/>
-          <w:color w:val="7f6000"/>
-          <w:sz w:val="18"/>
-          <w:szCs w:val="18"/>
-          <w:rtl w:val="0"/>
-        </w:rPr>
-        <w:t xml:space="preserve">&lt;/margin&gt;</w:t>
-      </w:r>
-      <w:r>
-        <w:rPr>
-          <w:rFonts w:ascii="Arial" w:cs="Arial" w:eastAsia="Arial" w:hAnsi="Arial"/>
-          <w:color w:val="000000"/>
-          <w:sz w:val="22"/>
-          <w:szCs w:val="22"/>
-          <w:rtl w:val="0"/>
-        </w:rPr>
-        <w:br w:type="textWrapping"/>
-      </w:r>
-      <w:r>
-        <w:rPr>
-          <w:rtl w:val="0"/>
-        </w:rPr>
-      </w:r>
-    </w:p>
-    <w:p>
-      <w:pPr>
-        <w:widowControl w:val="0"/>
-        <w:pBdr>
-          <w:top w:space="0" w:sz="0" w:val="nil"/>
-          <w:left w:space="0" w:sz="0" w:val="nil"/>
-          <w:bottom w:space="0" w:sz="0" w:val="nil"/>
-          <w:right w:space="0" w:sz="0" w:val="nil"/>
-          <w:between w:space="0" w:sz="0" w:val="nil"/>
-        </w:pBdr>
-        <w:shd w:fill="auto" w:val="clear"/>
-        <w:contextualSpacing w:val="0"/>
-        <w:rPr>
-          <w:rFonts w:ascii="Arial" w:cs="Arial" w:eastAsia="Arial" w:hAnsi="Arial"/>
-          <w:color w:val="000000"/>
-          <w:sz w:val="22"/>
-          <w:szCs w:val="22"/>
-        </w:rPr>
-      </w:pPr>
-      <w:r>
-        <w:rPr>
-          <w:rFonts w:ascii="Arial" w:cs="Arial" w:eastAsia="Arial" w:hAnsi="Arial"/>
-          <w:color w:val="000000"/>
-          <w:sz w:val="22"/>
-          <w:szCs w:val="22"/>
-          <w:rtl w:val="0"/>
-        </w:rPr>
-        <w:t xml:space="preserve">Si tu les veulx</w:t>
-      </w:r>
-      <w:r>
-        <w:rPr>
-          <w:rFonts w:ascii="Courier New" w:cs="Courier New" w:eastAsia="Courier New" w:hAnsi="Courier New"/>
-          <w:color w:val="a9a9a9"/>
-          <w:sz w:val="18"/>
-          <w:szCs w:val="18"/>
-          <w:rtl w:val="0"/>
-        </w:rPr>
-        <w:t xml:space="preserve">&lt;lb/&gt;</w:t>
-      </w:r>
-      <w:r>
-        <w:rPr>
-          <w:rtl w:val="0"/>
-        </w:rPr>
-      </w:r>
-    </w:p>
-    <w:p>
-      <w:pPr>
-        <w:widowControl w:val="0"/>
-        <w:pBdr>
-          <w:top w:space="0" w:sz="0" w:val="nil"/>
-          <w:left w:space="0" w:sz="0" w:val="nil"/>
-          <w:bottom w:space="0" w:sz="0" w:val="nil"/>
-          <w:right w:space="0" w:sz="0" w:val="nil"/>
-          <w:between w:space="0" w:sz="0" w:val="nil"/>
-        </w:pBdr>
-        <w:shd w:fill="auto" w:val="clear"/>
-        <w:contextualSpacing w:val="0"/>
-        <w:rPr>
-          <w:rFonts w:ascii="Arial" w:cs="Arial" w:eastAsia="Arial" w:hAnsi="Arial"/>
-          <w:color w:val="000000"/>
-          <w:sz w:val="22"/>
-          <w:szCs w:val="22"/>
-        </w:rPr>
-      </w:pPr>
-      <w:r>
-        <w:rPr>
-          <w:rFonts w:ascii="Arial" w:cs="Arial" w:eastAsia="Arial" w:hAnsi="Arial"/>
-          <w:color w:val="000000"/>
-          <w:sz w:val="22"/>
-          <w:szCs w:val="22"/>
-          <w:rtl w:val="0"/>
-        </w:rPr>
-        <w:t xml:space="preserve">garder, tu les peulx</w:t>
-      </w:r>
-      <w:r>
-        <w:rPr>
-          <w:rFonts w:ascii="Courier New" w:cs="Courier New" w:eastAsia="Courier New" w:hAnsi="Courier New"/>
-          <w:color w:val="a9a9a9"/>
-          <w:sz w:val="18"/>
-          <w:szCs w:val="18"/>
-          <w:rtl w:val="0"/>
-        </w:rPr>
-        <w:t xml:space="preserve">&lt;lb/&gt;</w:t>
-      </w:r>
-      <w:r>
-        <w:rPr>
-          <w:rtl w:val="0"/>
-        </w:rPr>
-      </w:r>
-    </w:p>
-    <w:p>
-      <w:pPr>
-        <w:widowControl w:val="0"/>
-        <w:pBdr>
-          <w:top w:space="0" w:sz="0" w:val="nil"/>
-          <w:left w:space="0" w:sz="0" w:val="nil"/>
-          <w:bottom w:space="0" w:sz="0" w:val="nil"/>
-          <w:right w:space="0" w:sz="0" w:val="nil"/>
-          <w:between w:space="0" w:sz="0" w:val="nil"/>
-        </w:pBdr>
-        <w:shd w:fill="auto" w:val="clear"/>
-        <w:contextualSpacing w:val="0"/>
-        <w:rPr>
-          <w:rFonts w:ascii="Arial" w:cs="Arial" w:eastAsia="Arial" w:hAnsi="Arial"/>
-          <w:color w:val="000000"/>
-          <w:sz w:val="22"/>
-          <w:szCs w:val="22"/>
-        </w:rPr>
-      </w:pPr>
-      <w:r>
-        <w:rPr>
-          <w:rFonts w:ascii="Arial" w:cs="Arial" w:eastAsia="Arial" w:hAnsi="Arial"/>
-          <w:color w:val="000000"/>
-          <w:sz w:val="22"/>
-          <w:szCs w:val="22"/>
-          <w:rtl w:val="0"/>
-        </w:rPr>
-        <w:t xml:space="preserve">mectre Dans une</w:t>
-      </w:r>
-      <w:r>
-        <w:rPr>
-          <w:rFonts w:ascii="Courier New" w:cs="Courier New" w:eastAsia="Courier New" w:hAnsi="Courier New"/>
-          <w:color w:val="a9a9a9"/>
-          <w:sz w:val="18"/>
-          <w:szCs w:val="18"/>
-          <w:rtl w:val="0"/>
-        </w:rPr>
-        <w:t xml:space="preserve">&lt;lb/&gt;</w:t>
-      </w:r>
-      <w:r>
-        <w:rPr>
-          <w:rtl w:val="0"/>
-        </w:rPr>
-      </w:r>
-    </w:p>
-    <w:p>
-      <w:pPr>
-        <w:widowControl w:val="0"/>
-        <w:pBdr>
-          <w:top w:space="0" w:sz="0" w:val="nil"/>
-          <w:left w:space="0" w:sz="0" w:val="nil"/>
-          <w:bottom w:space="0" w:sz="0" w:val="nil"/>
-          <w:right w:space="0" w:sz="0" w:val="nil"/>
-          <w:between w:space="0" w:sz="0" w:val="nil"/>
-        </w:pBdr>
-        <w:shd w:fill="auto" w:val="clear"/>
-        <w:contextualSpacing w:val="0"/>
-        <w:rPr>
-          <w:rFonts w:ascii="Arial" w:cs="Arial" w:eastAsia="Arial" w:hAnsi="Arial"/>
-          <w:color w:val="000000"/>
-          <w:sz w:val="22"/>
-          <w:szCs w:val="22"/>
-        </w:rPr>
-      </w:pPr>
-      <w:r>
-        <w:rPr>
-          <w:rFonts w:ascii="Courier New" w:cs="Courier New" w:eastAsia="Courier New" w:hAnsi="Courier New"/>
-          <w:color w:val="0000ff"/>
-          <w:sz w:val="18"/>
-          <w:szCs w:val="18"/>
-          <w:rtl w:val="0"/>
-        </w:rPr>
-        <w:t xml:space="preserve">&lt;tl&gt;</w:t>
-      </w:r>
-      <w:r>
-        <w:rPr>
-          <w:rFonts w:ascii="Arial" w:cs="Arial" w:eastAsia="Arial" w:hAnsi="Arial"/>
-          <w:color w:val="000000"/>
-          <w:sz w:val="22"/>
-          <w:szCs w:val="22"/>
-          <w:rtl w:val="0"/>
-        </w:rPr>
-        <w:t xml:space="preserve">pipe</w:t>
-      </w:r>
-      <w:r>
-        <w:rPr>
-          <w:rFonts w:ascii="Courier New" w:cs="Courier New" w:eastAsia="Courier New" w:hAnsi="Courier New"/>
-          <w:color w:val="0000ff"/>
-          <w:sz w:val="18"/>
-          <w:szCs w:val="18"/>
-          <w:rtl w:val="0"/>
-        </w:rPr>
-        <w:t xml:space="preserve">&lt;/tl&gt;</w:t>
-      </w:r>
-      <w:r>
-        <w:rPr>
-          <w:rFonts w:ascii="Arial" w:cs="Arial" w:eastAsia="Arial" w:hAnsi="Arial"/>
-          <w:color w:val="000000"/>
-          <w:sz w:val="22"/>
-          <w:szCs w:val="22"/>
-          <w:rtl w:val="0"/>
-        </w:rPr>
-        <w:t xml:space="preserve"> pleine de </w:t>
-      </w:r>
-      <w:r>
-        <w:rPr>
-          <w:rFonts w:ascii="Courier New" w:cs="Courier New" w:eastAsia="Courier New" w:hAnsi="Courier New"/>
-          <w:b w:val="0"/>
-          <w:color w:val="0000ff"/>
-          <w:sz w:val="18"/>
-          <w:szCs w:val="18"/>
-          <w:rtl w:val="0"/>
-        </w:rPr>
-        <w:t xml:space="preserve">&lt;m&gt;</w:t>
-      </w:r>
-      <w:r>
-        <w:rPr>
-          <w:rFonts w:ascii="Arial" w:cs="Arial" w:eastAsia="Arial" w:hAnsi="Arial"/>
-          <w:b w:val="0"/>
-          <w:color w:val="000000"/>
-          <w:sz w:val="22"/>
-          <w:szCs w:val="22"/>
-          <w:rtl w:val="0"/>
-        </w:rPr>
-        <w:t xml:space="preserve">t</w:t>
-      </w:r>
-      <w:r>
-        <w:rPr>
-          <w:rFonts w:ascii="Arial" w:cs="Arial" w:eastAsia="Arial" w:hAnsi="Arial"/>
-          <w:b w:val="0"/>
-          <w:color w:val="000000"/>
-          <w:sz w:val="22"/>
-          <w:szCs w:val="22"/>
-          <w:rtl w:val="0"/>
-        </w:rPr>
-        <w:t xml:space="preserve">erre</w:t>
-      </w:r>
-      <w:r>
-        <w:rPr>
-          <w:rFonts w:ascii="Courier New" w:cs="Courier New" w:eastAsia="Courier New" w:hAnsi="Courier New"/>
-          <w:b w:val="0"/>
-          <w:color w:val="0000ff"/>
-          <w:sz w:val="18"/>
-          <w:szCs w:val="18"/>
-          <w:rtl w:val="0"/>
-        </w:rPr>
-        <w:t xml:space="preserve">&lt;/m&gt;</w:t>
-      </w:r>
-      <w:r>
-        <w:rPr>
-          <w:rFonts w:ascii="Courier New" w:cs="Courier New" w:eastAsia="Courier New" w:hAnsi="Courier New"/>
-          <w:b w:val="0"/>
-          <w:color w:val="a9a9a9"/>
-          <w:sz w:val="18"/>
-          <w:szCs w:val="18"/>
-          <w:rtl w:val="0"/>
-        </w:rPr>
-        <w:t xml:space="preserve">&lt;</w:t>
-      </w:r>
-      <w:r>
-        <w:rPr>
-          <w:rFonts w:ascii="Courier New" w:cs="Courier New" w:eastAsia="Courier New" w:hAnsi="Courier New"/>
-          <w:color w:val="a9a9a9"/>
-          <w:sz w:val="18"/>
-          <w:szCs w:val="18"/>
-          <w:rtl w:val="0"/>
-        </w:rPr>
-        <w:t xml:space="preserve">lb/&gt;</w:t>
-      </w:r>
-      <w:r>
-        <w:rPr>
-          <w:rtl w:val="0"/>
-        </w:rPr>
-      </w:r>
-    </w:p>
-    <w:p>
-      <w:pPr>
-        <w:widowControl w:val="0"/>
-        <w:pBdr>
-          <w:top w:space="0" w:sz="0" w:val="nil"/>
-          <w:left w:space="0" w:sz="0" w:val="nil"/>
-          <w:bottom w:space="0" w:sz="0" w:val="nil"/>
-          <w:right w:space="0" w:sz="0" w:val="nil"/>
-          <w:between w:space="0" w:sz="0" w:val="nil"/>
-        </w:pBdr>
-        <w:shd w:fill="auto" w:val="clear"/>
-        <w:contextualSpacing w:val="0"/>
-        <w:rPr>
-          <w:rFonts w:ascii="Arial" w:cs="Arial" w:eastAsia="Arial" w:hAnsi="Arial"/>
-          <w:color w:val="000000"/>
-          <w:sz w:val="22"/>
-          <w:szCs w:val="22"/>
-        </w:rPr>
-      </w:pPr>
-      <w:r>
-        <w:rPr>
-          <w:rFonts w:ascii="Courier New" w:cs="Courier New" w:eastAsia="Courier New" w:hAnsi="Courier New"/>
-          <w:color w:val="0000ff"/>
-          <w:sz w:val="18"/>
-          <w:szCs w:val="18"/>
-          <w:rtl w:val="0"/>
-        </w:rPr>
-        <w:t xml:space="preserve">&lt;env&gt;</w:t>
-      </w:r>
-      <w:r>
-        <w:rPr>
-          <w:rFonts w:ascii="Arial" w:cs="Arial" w:eastAsia="Arial" w:hAnsi="Arial"/>
-          <w:color w:val="000000"/>
-          <w:sz w:val="22"/>
-          <w:szCs w:val="22"/>
-          <w:rtl w:val="0"/>
-        </w:rPr>
-        <w:t xml:space="preserve">en un jardin</w:t>
-      </w:r>
-      <w:r>
-        <w:rPr>
-          <w:rFonts w:ascii="Courier New" w:cs="Courier New" w:eastAsia="Courier New" w:hAnsi="Courier New"/>
-          <w:color w:val="0000ff"/>
-          <w:sz w:val="18"/>
-          <w:szCs w:val="18"/>
-          <w:rtl w:val="0"/>
-        </w:rPr>
-        <w:t xml:space="preserve">&lt;/env&gt;</w:t>
-      </w:r>
-      <w:r>
-        <w:rPr>
-          <w:rFonts w:ascii="Arial" w:cs="Arial" w:eastAsia="Arial" w:hAnsi="Arial"/>
-          <w:color w:val="000000"/>
-          <w:sz w:val="22"/>
-          <w:szCs w:val="22"/>
-          <w:rtl w:val="0"/>
-        </w:rPr>
-        <w:t xml:space="preserve"> </w:t>
-      </w:r>
-      <w:r>
-        <w:rPr>
-          <w:rFonts w:ascii="Courier New" w:cs="Courier New" w:eastAsia="Courier New" w:hAnsi="Courier New"/>
-          <w:color w:val="0000ff"/>
-          <w:sz w:val="18"/>
-          <w:szCs w:val="18"/>
-          <w:rtl w:val="0"/>
-        </w:rPr>
-        <w:t xml:space="preserve">&lt;env&gt;</w:t>
-      </w:r>
-      <w:r>
-        <w:rPr>
-          <w:rFonts w:ascii="Arial" w:cs="Arial" w:eastAsia="Arial" w:hAnsi="Arial"/>
-          <w:color w:val="000000"/>
-          <w:sz w:val="22"/>
-          <w:szCs w:val="22"/>
-          <w:rtl w:val="0"/>
-        </w:rPr>
-        <w:t xml:space="preserve">à l'air</w:t>
-      </w:r>
-      <w:r>
-        <w:rPr>
-          <w:rFonts w:ascii="Courier New" w:cs="Courier New" w:eastAsia="Courier New" w:hAnsi="Courier New"/>
-          <w:color w:val="0000ff"/>
-          <w:sz w:val="18"/>
-          <w:szCs w:val="18"/>
-          <w:rtl w:val="0"/>
-        </w:rPr>
-        <w:t xml:space="preserve">&lt;/env&gt;</w:t>
-      </w:r>
-      <w:r>
-        <w:rPr>
-          <w:rFonts w:ascii="Arial" w:cs="Arial" w:eastAsia="Arial" w:hAnsi="Arial"/>
-          <w:color w:val="000000"/>
-          <w:sz w:val="22"/>
-          <w:szCs w:val="22"/>
-          <w:rtl w:val="0"/>
-        </w:rPr>
-        <w:t xml:space="preserve">.</w:t>
-      </w:r>
-      <w:r>
-        <w:rPr>
-          <w:rFonts w:ascii="Courier New" w:cs="Courier New" w:eastAsia="Courier New" w:hAnsi="Courier New"/>
-          <w:color w:val="a9a9a9"/>
-          <w:sz w:val="18"/>
-          <w:szCs w:val="18"/>
-          <w:rtl w:val="0"/>
-        </w:rPr>
-        <w:t xml:space="preserve">&lt;lb/&gt;</w:t>
-      </w:r>
-      <w:r>
-        <w:rPr>
-          <w:rtl w:val="0"/>
-        </w:rPr>
-      </w:r>
-    </w:p>
-    <w:p>
-      <w:pPr>
-        <w:widowControl w:val="0"/>
-        <w:pBdr>
-          <w:top w:space="0" w:sz="0" w:val="nil"/>
-          <w:left w:space="0" w:sz="0" w:val="nil"/>
-          <w:bottom w:space="0" w:sz="0" w:val="nil"/>
-          <w:right w:space="0" w:sz="0" w:val="nil"/>
-          <w:between w:space="0" w:sz="0" w:val="nil"/>
-        </w:pBdr>
-        <w:shd w:fill="auto" w:val="clear"/>
-        <w:contextualSpacing w:val="0"/>
-        <w:rPr>
-          <w:rFonts w:ascii="Arial" w:cs="Arial" w:eastAsia="Arial" w:hAnsi="Arial"/>
-          <w:color w:val="000000"/>
-          <w:sz w:val="22"/>
-          <w:szCs w:val="22"/>
-        </w:rPr>
-      </w:pPr>
-      <w:r>
-        <w:rPr>
-          <w:rFonts w:ascii="Arial" w:cs="Arial" w:eastAsia="Arial" w:hAnsi="Arial"/>
-          <w:color w:val="000000"/>
-          <w:sz w:val="22"/>
-          <w:szCs w:val="22"/>
-          <w:rtl w:val="0"/>
-        </w:rPr>
-        <w:t xml:space="preserve">Mays il fault que</w:t>
-      </w:r>
-      <w:r>
-        <w:rPr>
-          <w:rFonts w:ascii="Courier New" w:cs="Courier New" w:eastAsia="Courier New" w:hAnsi="Courier New"/>
-          <w:color w:val="a9a9a9"/>
-          <w:sz w:val="18"/>
-          <w:szCs w:val="18"/>
-          <w:rtl w:val="0"/>
-        </w:rPr>
-        <w:t xml:space="preserve">&lt;lb/&gt;</w:t>
-      </w:r>
-      <w:r>
-        <w:rPr>
-          <w:rtl w:val="0"/>
-        </w:rPr>
-      </w:r>
-    </w:p>
-    <w:p>
-      <w:pPr>
-        <w:widowControl w:val="0"/>
-        <w:pBdr>
-          <w:top w:space="0" w:sz="0" w:val="nil"/>
-          <w:left w:space="0" w:sz="0" w:val="nil"/>
-          <w:bottom w:space="0" w:sz="0" w:val="nil"/>
-          <w:right w:space="0" w:sz="0" w:val="nil"/>
-          <w:between w:space="0" w:sz="0" w:val="nil"/>
-        </w:pBdr>
-        <w:shd w:fill="auto" w:val="clear"/>
-        <w:contextualSpacing w:val="0"/>
-        <w:rPr>
-          <w:rFonts w:ascii="Arial" w:cs="Arial" w:eastAsia="Arial" w:hAnsi="Arial"/>
-          <w:color w:val="000000"/>
-          <w:sz w:val="22"/>
-          <w:szCs w:val="22"/>
-        </w:rPr>
-      </w:pPr>
-      <w:r>
-        <w:rPr>
-          <w:rFonts w:ascii="Arial" w:cs="Arial" w:eastAsia="Arial" w:hAnsi="Arial"/>
-          <w:color w:val="000000"/>
-          <w:sz w:val="22"/>
-          <w:szCs w:val="22"/>
-          <w:rtl w:val="0"/>
-        </w:rPr>
-        <w:t xml:space="preserve">la </w:t>
-      </w:r>
-      <w:r>
-        <w:rPr>
-          <w:rFonts w:ascii="Courier New" w:cs="Courier New" w:eastAsia="Courier New" w:hAnsi="Courier New"/>
-          <w:color w:val="0000ff"/>
-          <w:sz w:val="18"/>
-          <w:szCs w:val="18"/>
-          <w:rtl w:val="0"/>
-        </w:rPr>
-        <w:t xml:space="preserve">&lt;tl&gt;</w:t>
-      </w:r>
-      <w:r>
-        <w:rPr>
-          <w:rFonts w:ascii="Arial" w:cs="Arial" w:eastAsia="Arial" w:hAnsi="Arial"/>
-          <w:color w:val="000000"/>
-          <w:sz w:val="22"/>
-          <w:szCs w:val="22"/>
-          <w:rtl w:val="0"/>
-        </w:rPr>
-        <w:t xml:space="preserve">pippe</w:t>
-      </w:r>
-      <w:r>
-        <w:rPr>
-          <w:rFonts w:ascii="Courier New" w:cs="Courier New" w:eastAsia="Courier New" w:hAnsi="Courier New"/>
-          <w:color w:val="0000ff"/>
-          <w:sz w:val="18"/>
-          <w:szCs w:val="18"/>
-          <w:rtl w:val="0"/>
-        </w:rPr>
-        <w:t xml:space="preserve">&lt;/tl&gt;</w:t>
-      </w:r>
-      <w:r>
-        <w:rPr>
-          <w:rFonts w:ascii="Arial" w:cs="Arial" w:eastAsia="Arial" w:hAnsi="Arial"/>
-          <w:color w:val="000000"/>
-          <w:sz w:val="22"/>
-          <w:szCs w:val="22"/>
-          <w:rtl w:val="0"/>
-        </w:rPr>
-        <w:t xml:space="preserve"> soict</w:t>
-      </w:r>
-      <w:r>
-        <w:rPr>
-          <w:rFonts w:ascii="Courier New" w:cs="Courier New" w:eastAsia="Courier New" w:hAnsi="Courier New"/>
-          <w:color w:val="a9a9a9"/>
-          <w:sz w:val="18"/>
-          <w:szCs w:val="18"/>
-          <w:rtl w:val="0"/>
-        </w:rPr>
-        <w:t xml:space="preserve">&lt;lb/&gt;</w:t>
-      </w:r>
-      <w:r>
-        <w:rPr>
-          <w:rtl w:val="0"/>
-        </w:rPr>
-      </w:r>
-    </w:p>
-    <w:p>
-      <w:pPr>
-        <w:widowControl w:val="0"/>
-        <w:pBdr>
-          <w:top w:space="0" w:sz="0" w:val="nil"/>
-          <w:left w:space="0" w:sz="0" w:val="nil"/>
-          <w:bottom w:space="0" w:sz="0" w:val="nil"/>
-          <w:right w:space="0" w:sz="0" w:val="nil"/>
-          <w:between w:space="0" w:sz="0" w:val="nil"/>
-        </w:pBdr>
-        <w:shd w:fill="auto" w:val="clear"/>
-        <w:contextualSpacing w:val="0"/>
-        <w:rPr>
-          <w:rFonts w:ascii="Arial" w:cs="Arial" w:eastAsia="Arial" w:hAnsi="Arial"/>
-          <w:color w:val="000000"/>
-          <w:sz w:val="22"/>
-          <w:szCs w:val="22"/>
-        </w:rPr>
-      </w:pPr>
-      <w:r>
-        <w:rPr>
-          <w:rFonts w:ascii="Arial" w:cs="Arial" w:eastAsia="Arial" w:hAnsi="Arial"/>
-          <w:color w:val="000000"/>
-          <w:sz w:val="22"/>
-          <w:szCs w:val="22"/>
-          <w:rtl w:val="0"/>
-        </w:rPr>
-        <w:t xml:space="preserve">couverte de </w:t>
-      </w:r>
-      <w:r>
-        <w:rPr>
-          <w:rFonts w:ascii="Courier New" w:cs="Courier New" w:eastAsia="Courier New" w:hAnsi="Courier New"/>
-          <w:color w:val="0000ff"/>
-          <w:sz w:val="18"/>
-          <w:szCs w:val="18"/>
-          <w:rtl w:val="0"/>
-        </w:rPr>
-        <w:t xml:space="preserve">&lt;tl&gt;</w:t>
-      </w:r>
-      <w:r>
-        <w:rPr>
-          <w:rFonts w:ascii="Courier New" w:cs="Courier New" w:eastAsia="Courier New" w:hAnsi="Courier New"/>
-          <w:b w:val="0"/>
-          <w:color w:val="0000ff"/>
-          <w:sz w:val="18"/>
-          <w:szCs w:val="18"/>
-          <w:rtl w:val="0"/>
-        </w:rPr>
-        <w:t xml:space="preserve">&lt;m&gt;</w:t>
-      </w:r>
-      <w:r>
-        <w:rPr>
-          <w:rFonts w:ascii="Arial" w:cs="Arial" w:eastAsia="Arial" w:hAnsi="Arial"/>
-          <w:b w:val="0"/>
-          <w:color w:val="000000"/>
-          <w:sz w:val="22"/>
-          <w:szCs w:val="22"/>
-          <w:rtl w:val="0"/>
-        </w:rPr>
-        <w:t xml:space="preserve">f</w:t>
-      </w:r>
-      <w:r>
-        <w:rPr>
-          <w:rFonts w:ascii="Arial" w:cs="Arial" w:eastAsia="Arial" w:hAnsi="Arial"/>
-          <w:b w:val="0"/>
-          <w:color w:val="000000"/>
-          <w:sz w:val="22"/>
-          <w:szCs w:val="22"/>
-          <w:rtl w:val="0"/>
-        </w:rPr>
-        <w:t xml:space="preserve">il d'archal</w:t>
-      </w:r>
-      <w:r>
-        <w:rPr>
-          <w:rFonts w:ascii="Courier New" w:cs="Courier New" w:eastAsia="Courier New" w:hAnsi="Courier New"/>
-          <w:b w:val="0"/>
-          <w:color w:val="0000ff"/>
-          <w:sz w:val="18"/>
-          <w:szCs w:val="18"/>
-          <w:rtl w:val="0"/>
-        </w:rPr>
-        <w:t xml:space="preserve">&lt;/m&gt;&lt;/tl&gt;</w:t>
-      </w:r>
-      <w:r>
-        <w:rPr>
-          <w:rFonts w:ascii="Arial" w:cs="Arial" w:eastAsia="Arial" w:hAnsi="Arial"/>
-          <w:b w:val="0"/>
-          <w:color w:val="000000"/>
-          <w:sz w:val="22"/>
-          <w:szCs w:val="22"/>
-          <w:rtl w:val="0"/>
-        </w:rPr>
-        <w:t xml:space="preserve">,</w:t>
-      </w:r>
-      <w:r>
-        <w:rPr>
-          <w:rFonts w:ascii="Courier New" w:cs="Courier New" w:eastAsia="Courier New" w:hAnsi="Courier New"/>
-          <w:color w:val="a9a9a9"/>
-          <w:sz w:val="18"/>
-          <w:szCs w:val="18"/>
-          <w:rtl w:val="0"/>
-        </w:rPr>
-        <w:t xml:space="preserve">&lt;lb/&gt;</w:t>
-      </w:r>
-      <w:r>
-        <w:rPr>
-          <w:rtl w:val="0"/>
-        </w:rPr>
-      </w:r>
-    </w:p>
-    <w:p>
-      <w:pPr>
-        <w:widowControl w:val="0"/>
-        <w:pBdr>
-          <w:top w:space="0" w:sz="0" w:val="nil"/>
-          <w:left w:space="0" w:sz="0" w:val="nil"/>
-          <w:bottom w:space="0" w:sz="0" w:val="nil"/>
-          <w:right w:space="0" w:sz="0" w:val="nil"/>
-          <w:between w:space="0" w:sz="0" w:val="nil"/>
-        </w:pBdr>
-        <w:shd w:fill="auto" w:val="clear"/>
-        <w:contextualSpacing w:val="0"/>
-        <w:rPr>
-          <w:rFonts w:ascii="Arial" w:cs="Arial" w:eastAsia="Arial" w:hAnsi="Arial"/>
-          <w:color w:val="000000"/>
-          <w:sz w:val="22"/>
-          <w:szCs w:val="22"/>
-        </w:rPr>
-      </w:pPr>
-      <w:r>
-        <w:rPr>
-          <w:rFonts w:ascii="Arial" w:cs="Arial" w:eastAsia="Arial" w:hAnsi="Arial"/>
-          <w:color w:val="000000"/>
-          <w:sz w:val="22"/>
-          <w:szCs w:val="22"/>
-          <w:rtl w:val="0"/>
-        </w:rPr>
-        <w:t xml:space="preserve">car aultrement ilz</w:t>
-      </w:r>
-      <w:r>
-        <w:rPr>
-          <w:rFonts w:ascii="Courier New" w:cs="Courier New" w:eastAsia="Courier New" w:hAnsi="Courier New"/>
-          <w:color w:val="a9a9a9"/>
-          <w:sz w:val="18"/>
-          <w:szCs w:val="18"/>
-          <w:rtl w:val="0"/>
-        </w:rPr>
-        <w:t xml:space="preserve">&lt;lb/&gt;</w:t>
-      </w:r>
-      <w:r>
-        <w:rPr>
-          <w:rtl w:val="0"/>
-        </w:rPr>
-      </w:r>
-    </w:p>
-    <w:p>
-      <w:pPr>
-        <w:widowControl w:val="0"/>
-        <w:pBdr>
-          <w:top w:space="0" w:sz="0" w:val="nil"/>
-          <w:left w:space="0" w:sz="0" w:val="nil"/>
-          <w:bottom w:space="0" w:sz="0" w:val="nil"/>
-          <w:right w:space="0" w:sz="0" w:val="nil"/>
-          <w:between w:space="0" w:sz="0" w:val="nil"/>
-        </w:pBdr>
-        <w:shd w:fill="auto" w:val="clear"/>
-        <w:contextualSpacing w:val="0"/>
-        <w:rPr>
-          <w:rFonts w:ascii="Arial" w:cs="Arial" w:eastAsia="Arial" w:hAnsi="Arial"/>
-          <w:color w:val="000000"/>
-          <w:sz w:val="22"/>
-          <w:szCs w:val="22"/>
-        </w:rPr>
-      </w:pPr>
-      <w:r>
-        <w:rPr>
-          <w:rFonts w:ascii="Arial" w:cs="Arial" w:eastAsia="Arial" w:hAnsi="Arial"/>
-          <w:color w:val="000000"/>
-          <w:sz w:val="22"/>
-          <w:szCs w:val="22"/>
-          <w:rtl w:val="0"/>
-        </w:rPr>
-        <w:t xml:space="preserve">gri&lt;x&gt;m&lt;/x&gt;peroient &amp;</w:t>
+        <w:t xml:space="preserve">gri</w:t>
+      </w:r>
+      <w:r>
+        <w:rPr>
+          <w:rFonts w:ascii="Courier New" w:cs="Courier New" w:eastAsia="Courier New" w:hAnsi="Courier New"/>
+          <w:color w:val="a91111"/>
+          <w:sz w:val="18"/>
+          <w:szCs w:val="18"/>
+          <w:rtl w:val="0"/>
+        </w:rPr>
+        <w:t xml:space="preserve">&lt;corr&gt;</w:t>
+      </w:r>
+      <w:r>
+        <w:rPr>
+          <w:rFonts w:ascii="Arial" w:cs="Arial" w:eastAsia="Arial" w:hAnsi="Arial"/>
+          <w:color w:val="000000"/>
+          <w:sz w:val="22"/>
+          <w:szCs w:val="22"/>
+          <w:rtl w:val="0"/>
+        </w:rPr>
+        <w:t xml:space="preserve">m</w:t>
+      </w:r>
+      <w:r>
+        <w:rPr>
+          <w:rFonts w:ascii="Courier New" w:cs="Courier New" w:eastAsia="Courier New" w:hAnsi="Courier New"/>
+          <w:color w:val="a91111"/>
+          <w:sz w:val="18"/>
+          <w:szCs w:val="18"/>
+          <w:rtl w:val="0"/>
+        </w:rPr>
+        <w:t xml:space="preserve">&lt;/corr&gt;</w:t>
+      </w:r>
+      <w:r>
+        <w:rPr>
+          <w:rFonts w:ascii="Arial" w:cs="Arial" w:eastAsia="Arial" w:hAnsi="Arial"/>
+          <w:color w:val="000000"/>
+          <w:sz w:val="22"/>
+          <w:szCs w:val="22"/>
+          <w:rtl w:val="0"/>
+        </w:rPr>
+        <w:t xml:space="preserve">peroient &amp;</w:t>
       </w:r>
       <w:r>
         <w:rPr>
@@ -5780,250 +6153,6 @@
     </w:sectPr>
   </w:body>
 </w:document>
-</file>
-
-<file path=word/comments.xml><?xml version="1.0" encoding="utf-8"?>
-<w:comments xmlns:mc="http://schemas.openxmlformats.org/markup-compatibility/2006" xmlns:o="urn:schemas-microsoft-com:office:office" xmlns:r="http://schemas.openxmlformats.org/officeDocument/2006/relationships" xmlns:m="http://schemas.openxmlformats.org/officeDocument/2006/math" xmlns:v="urn:schemas-microsoft-com:vml" xmlns:wp="http://schemas.openxmlformats.org/drawingml/2006/wordprocessingDrawing" xmlns:w10="urn:schemas-microsoft-com:office:word" xmlns:w="http://schemas.openxmlformats.org/wordprocessingml/2006/main" xmlns:wne="http://schemas.microsoft.com/office/word/2006/wordml" xmlns:sl="http://schemas.openxmlformats.org/schemaLibrary/2006/main" xmlns:a="http://schemas.openxmlformats.org/drawingml/2006/main" xmlns:pic="http://schemas.openxmlformats.org/drawingml/2006/picture" xmlns:c="http://schemas.openxmlformats.org/drawingml/2006/chart" xmlns:lc="http://schemas.openxmlformats.org/drawingml/2006/lockedCanvas" xmlns:dgm="http://schemas.openxmlformats.org/drawingml/2006/diagram" xmlns:wps="http://schemas.microsoft.com/office/word/2010/wordprocessingShape" xmlns:wpg="http://schemas.microsoft.com/office/word/2010/wordprocessingGroup" xmlns:w14="http://schemas.microsoft.com/office/word/2010/wordml" xmlns:w15="http://schemas.microsoft.com/office/word/2012/wordml">
-  <w:comment w:author="Sebestian Kroupa" w:id="0" w:date="2017-06-23T14:36:33Z">
-    <w:p>
-      <w:pPr>
-        <w:keepNext w:val="0"/>
-        <w:keepLines w:val="0"/>
-        <w:widowControl w:val="0"/>
-        <w:pBdr>
-          <w:top w:space="0" w:sz="0" w:val="nil"/>
-          <w:left w:space="0" w:sz="0" w:val="nil"/>
-          <w:bottom w:space="0" w:sz="0" w:val="nil"/>
-          <w:right w:space="0" w:sz="0" w:val="nil"/>
-          <w:between w:space="0" w:sz="0" w:val="nil"/>
-        </w:pBdr>
-        <w:shd w:fill="auto" w:val="clear"/>
-        <w:spacing w:after="0" w:before="0" w:line="240" w:lineRule="auto"/>
-        <w:ind w:left="0" w:right="0" w:firstLine="0"/>
-        <w:contextualSpacing w:val="0"/>
-        <w:jc w:val="left"/>
-        <w:rPr>
-          <w:rFonts w:ascii="Arial" w:cs="Arial" w:eastAsia="Arial" w:hAnsi="Arial"/>
-          <w:b w:val="0"/>
-          <w:i w:val="0"/>
-          <w:smallCaps w:val="0"/>
-          <w:strike w:val="0"/>
-          <w:color w:val="000000"/>
-          <w:sz w:val="22"/>
-          <w:szCs w:val="22"/>
-          <w:u w:val="none"/>
-          <w:shd w:fill="auto" w:val="clear"/>
-          <w:vertAlign w:val="baseline"/>
-        </w:rPr>
-      </w:pPr>
-      <w:r>
-        <w:rPr>
-          <w:rFonts w:ascii="Arial" w:cs="Arial" w:eastAsia="Arial" w:hAnsi="Arial"/>
-          <w:b w:val="0"/>
-          <w:i w:val="0"/>
-          <w:smallCaps w:val="0"/>
-          <w:strike w:val="0"/>
-          <w:color w:val="000000"/>
-          <w:sz w:val="22"/>
-          <w:szCs w:val="22"/>
-          <w:u w:val="none"/>
-          <w:shd w:fill="auto" w:val="clear"/>
-          <w:vertAlign w:val="baseline"/>
-          <w:rtl w:val="0"/>
-        </w:rPr>
-        <w:t xml:space="preserve">is this all a tool?</w:t>
-      </w:r>
-    </w:p>
-  </w:comment>
-  <w:comment w:author="Sebestian Kroupa" w:id="1" w:date="2017-06-23T14:38:06Z">
-    <w:p>
-      <w:pPr>
-        <w:keepNext w:val="0"/>
-        <w:keepLines w:val="0"/>
-        <w:widowControl w:val="0"/>
-        <w:pBdr>
-          <w:top w:space="0" w:sz="0" w:val="nil"/>
-          <w:left w:space="0" w:sz="0" w:val="nil"/>
-          <w:bottom w:space="0" w:sz="0" w:val="nil"/>
-          <w:right w:space="0" w:sz="0" w:val="nil"/>
-          <w:between w:space="0" w:sz="0" w:val="nil"/>
-        </w:pBdr>
-        <w:shd w:fill="auto" w:val="clear"/>
-        <w:spacing w:after="0" w:before="0" w:line="240" w:lineRule="auto"/>
-        <w:ind w:left="0" w:right="0" w:firstLine="0"/>
-        <w:contextualSpacing w:val="0"/>
-        <w:jc w:val="left"/>
-        <w:rPr>
-          <w:rFonts w:ascii="Arial" w:cs="Arial" w:eastAsia="Arial" w:hAnsi="Arial"/>
-          <w:b w:val="0"/>
-          <w:i w:val="0"/>
-          <w:smallCaps w:val="0"/>
-          <w:strike w:val="0"/>
-          <w:color w:val="000000"/>
-          <w:sz w:val="22"/>
-          <w:szCs w:val="22"/>
-          <w:u w:val="none"/>
-          <w:shd w:fill="auto" w:val="clear"/>
-          <w:vertAlign w:val="baseline"/>
-        </w:rPr>
-      </w:pPr>
-      <w:r>
-        <w:rPr>
-          <w:rFonts w:ascii="Arial" w:cs="Arial" w:eastAsia="Arial" w:hAnsi="Arial"/>
-          <w:b w:val="0"/>
-          <w:i w:val="0"/>
-          <w:smallCaps w:val="0"/>
-          <w:strike w:val="0"/>
-          <w:color w:val="000000"/>
-          <w:sz w:val="22"/>
-          <w:szCs w:val="22"/>
-          <w:u w:val="none"/>
-          <w:shd w:fill="auto" w:val="clear"/>
-          <w:vertAlign w:val="baseline"/>
-          <w:rtl w:val="0"/>
-        </w:rPr>
-        <w:t xml:space="preserve">measurement?</w:t>
-      </w:r>
-    </w:p>
-  </w:comment>
-  <w:comment w:author="Sebestian Kroupa" w:id="2" w:date="2017-06-23T14:42:44Z">
-    <w:p>
-      <w:pPr>
-        <w:keepNext w:val="0"/>
-        <w:keepLines w:val="0"/>
-        <w:widowControl w:val="0"/>
-        <w:pBdr>
-          <w:top w:space="0" w:sz="0" w:val="nil"/>
-          <w:left w:space="0" w:sz="0" w:val="nil"/>
-          <w:bottom w:space="0" w:sz="0" w:val="nil"/>
-          <w:right w:space="0" w:sz="0" w:val="nil"/>
-          <w:between w:space="0" w:sz="0" w:val="nil"/>
-        </w:pBdr>
-        <w:shd w:fill="auto" w:val="clear"/>
-        <w:spacing w:after="0" w:before="0" w:line="240" w:lineRule="auto"/>
-        <w:ind w:left="0" w:right="0" w:firstLine="0"/>
-        <w:contextualSpacing w:val="0"/>
-        <w:jc w:val="left"/>
-        <w:rPr>
-          <w:rFonts w:ascii="Arial" w:cs="Arial" w:eastAsia="Arial" w:hAnsi="Arial"/>
-          <w:b w:val="0"/>
-          <w:i w:val="0"/>
-          <w:smallCaps w:val="0"/>
-          <w:strike w:val="0"/>
-          <w:color w:val="000000"/>
-          <w:sz w:val="22"/>
-          <w:szCs w:val="22"/>
-          <w:u w:val="none"/>
-          <w:shd w:fill="auto" w:val="clear"/>
-          <w:vertAlign w:val="baseline"/>
-        </w:rPr>
-      </w:pPr>
-      <w:r>
-        <w:rPr>
-          <w:rFonts w:ascii="Arial" w:cs="Arial" w:eastAsia="Arial" w:hAnsi="Arial"/>
-          <w:b w:val="0"/>
-          <w:i w:val="0"/>
-          <w:smallCaps w:val="0"/>
-          <w:strike w:val="0"/>
-          <w:color w:val="000000"/>
-          <w:sz w:val="22"/>
-          <w:szCs w:val="22"/>
-          <w:u w:val="none"/>
-          <w:shd w:fill="auto" w:val="clear"/>
-          <w:vertAlign w:val="baseline"/>
-          <w:rtl w:val="0"/>
-        </w:rPr>
-        <w:t xml:space="preserve">AA: http://books.google.com/books?id=FOAUAAAAQAAJ&amp;lpg=RA1-PT31&amp;ots=vqyCj6mJ1x&amp;dq=%22eau%20fort%22&amp;pg=RA1-PT31#v=onepage&amp;q=%22eau%20fort%22&amp;f=false</w:t>
-      </w:r>
-    </w:p>
-    <w:p>
-      <w:pPr>
-        <w:keepNext w:val="0"/>
-        <w:keepLines w:val="0"/>
-        <w:widowControl w:val="0"/>
-        <w:pBdr>
-          <w:top w:space="0" w:sz="0" w:val="nil"/>
-          <w:left w:space="0" w:sz="0" w:val="nil"/>
-          <w:bottom w:space="0" w:sz="0" w:val="nil"/>
-          <w:right w:space="0" w:sz="0" w:val="nil"/>
-          <w:between w:space="0" w:sz="0" w:val="nil"/>
-        </w:pBdr>
-        <w:shd w:fill="auto" w:val="clear"/>
-        <w:spacing w:after="0" w:before="0" w:line="240" w:lineRule="auto"/>
-        <w:ind w:left="0" w:right="0" w:firstLine="0"/>
-        <w:contextualSpacing w:val="0"/>
-        <w:jc w:val="left"/>
-        <w:rPr>
-          <w:rFonts w:ascii="Arial" w:cs="Arial" w:eastAsia="Arial" w:hAnsi="Arial"/>
-          <w:b w:val="0"/>
-          <w:i w:val="0"/>
-          <w:smallCaps w:val="0"/>
-          <w:strike w:val="0"/>
-          <w:color w:val="000000"/>
-          <w:sz w:val="22"/>
-          <w:szCs w:val="22"/>
-          <w:u w:val="none"/>
-          <w:shd w:fill="auto" w:val="clear"/>
-          <w:vertAlign w:val="baseline"/>
-        </w:rPr>
-      </w:pPr>
-      <w:r>
-        <w:rPr>
-          <w:rtl w:val="0"/>
-        </w:rPr>
-      </w:r>
-    </w:p>
-    <w:p>
-      <w:pPr>
-        <w:keepNext w:val="0"/>
-        <w:keepLines w:val="0"/>
-        <w:widowControl w:val="0"/>
-        <w:pBdr>
-          <w:top w:space="0" w:sz="0" w:val="nil"/>
-          <w:left w:space="0" w:sz="0" w:val="nil"/>
-          <w:bottom w:space="0" w:sz="0" w:val="nil"/>
-          <w:right w:space="0" w:sz="0" w:val="nil"/>
-          <w:between w:space="0" w:sz="0" w:val="nil"/>
-        </w:pBdr>
-        <w:shd w:fill="auto" w:val="clear"/>
-        <w:spacing w:after="0" w:before="0" w:line="240" w:lineRule="auto"/>
-        <w:ind w:left="0" w:right="0" w:firstLine="0"/>
-        <w:contextualSpacing w:val="0"/>
-        <w:jc w:val="left"/>
-        <w:rPr>
-          <w:rFonts w:ascii="Arial" w:cs="Arial" w:eastAsia="Arial" w:hAnsi="Arial"/>
-          <w:b w:val="0"/>
-          <w:i w:val="0"/>
-          <w:smallCaps w:val="0"/>
-          <w:strike w:val="0"/>
-          <w:color w:val="000000"/>
-          <w:sz w:val="22"/>
-          <w:szCs w:val="22"/>
-          <w:u w:val="none"/>
-          <w:shd w:fill="auto" w:val="clear"/>
-          <w:vertAlign w:val="baseline"/>
-        </w:rPr>
-      </w:pPr>
-      <w:r>
-        <w:rPr>
-          <w:rFonts w:ascii="Arial" w:cs="Arial" w:eastAsia="Arial" w:hAnsi="Arial"/>
-          <w:b w:val="0"/>
-          <w:i w:val="0"/>
-          <w:smallCaps w:val="0"/>
-          <w:strike w:val="0"/>
-          <w:color w:val="000000"/>
-          <w:sz w:val="22"/>
-          <w:szCs w:val="22"/>
-          <w:u w:val="none"/>
-          <w:shd w:fill="auto" w:val="clear"/>
-          <w:vertAlign w:val="baseline"/>
-          <w:rtl w:val="0"/>
-        </w:rPr>
-        <w:t xml:space="preserve">one would perhaps expect "eau forte", though "fort" is an adjectif épicène in O.F.</w:t>
-      </w:r>
-    </w:p>
-  </w:comment>
-</w:comments>
 </file>
 
 <file path=word/numbering.xml><?xml version="1.0" encoding="utf-8"?>

--- a/TEMP/input/p109v_AA_+MHS_+/tcn_p109v.docx
+++ b/TEMP/input/p109v_AA_+MHS_+/tcn_p109v.docx
@@ -6165,36 +6165,14 @@
     <w:rPrDefault>
       <w:rPr>
         <w:rFonts w:ascii="Arial" w:cs="Arial" w:eastAsia="Arial" w:hAnsi="Arial"/>
-        <w:b w:val="0"/>
-        <w:i w:val="0"/>
-        <w:smallCaps w:val="0"/>
-        <w:strike w:val="0"/>
-        <w:color w:val="000000"/>
         <w:sz w:val="22"/>
         <w:szCs w:val="22"/>
-        <w:u w:val="none"/>
-        <w:shd w:fill="auto" w:val="clear"/>
-        <w:vertAlign w:val="baseline"/>
         <w:lang w:val="en"/>
       </w:rPr>
     </w:rPrDefault>
     <w:pPrDefault>
       <w:pPr>
-        <w:keepNext w:val="0"/>
-        <w:keepLines w:val="0"/>
-        <w:widowControl w:val="1"/>
-        <w:pBdr>
-          <w:top w:space="0" w:sz="0" w:val="nil"/>
-          <w:left w:space="0" w:sz="0" w:val="nil"/>
-          <w:bottom w:space="0" w:sz="0" w:val="nil"/>
-          <w:right w:space="0" w:sz="0" w:val="nil"/>
-          <w:between w:space="0" w:sz="0" w:val="nil"/>
-        </w:pBdr>
-        <w:shd w:fill="auto" w:val="clear"/>
-        <w:spacing w:after="0" w:before="0" w:line="276" w:lineRule="auto"/>
-        <w:ind w:left="0" w:right="0" w:firstLine="0"/>
-        <w:contextualSpacing w:val="0"/>
-        <w:jc w:val="left"/>
+        <w:spacing w:line="276" w:lineRule="auto"/>
       </w:pPr>
     </w:pPrDefault>
   </w:docDefaults>

--- a/TEMP/input/p109v_AA_+MHS_+/tcn_p109v.docx
+++ b/TEMP/input/p109v_AA_+MHS_+/tcn_p109v.docx
@@ -239,27 +239,7 @@
           <w:szCs w:val="18"/>
           <w:rtl w:val="0"/>
         </w:rPr>
-        <w:t xml:space="preserve">&lt;id&gt;</w:t>
-      </w:r>
-      <w:r>
-        <w:rPr>
-          <w:rFonts w:ascii="Arial" w:cs="Arial" w:eastAsia="Arial" w:hAnsi="Arial"/>
-          <w:color w:val="000000"/>
-          <w:sz w:val="22"/>
-          <w:szCs w:val="22"/>
-          <w:rtl w:val="0"/>
-        </w:rPr>
-        <w:t xml:space="preserve">p109r_5</w:t>
-      </w:r>
-      <w:r>
-        <w:rPr>
-          <w:rFonts w:ascii="Courier New" w:cs="Courier New" w:eastAsia="Courier New" w:hAnsi="Courier New"/>
-          <w:color w:val="7f6000"/>
-          <w:sz w:val="18"/>
-          <w:szCs w:val="18"/>
-          <w:rtl w:val="0"/>
-        </w:rPr>
-        <w:t xml:space="preserve">&lt;/id&gt;</w:t>
+        <w:t xml:space="preserve">&lt;id&gt;p109r_5&lt;/id&gt;</w:t>
       </w:r>
       <w:r>
         <w:rPr>
@@ -1641,27 +1621,7 @@
           <w:szCs w:val="18"/>
           <w:rtl w:val="0"/>
         </w:rPr>
-        <w:t xml:space="preserve">&lt;id&gt;</w:t>
-      </w:r>
-      <w:r>
-        <w:rPr>
-          <w:rFonts w:ascii="Arial" w:cs="Arial" w:eastAsia="Arial" w:hAnsi="Arial"/>
-          <w:color w:val="000000"/>
-          <w:sz w:val="22"/>
-          <w:szCs w:val="22"/>
-          <w:rtl w:val="0"/>
-        </w:rPr>
-        <w:t xml:space="preserve">p109v_1</w:t>
-      </w:r>
-      <w:r>
-        <w:rPr>
-          <w:rFonts w:ascii="Courier New" w:cs="Courier New" w:eastAsia="Courier New" w:hAnsi="Courier New"/>
-          <w:color w:val="7f6000"/>
-          <w:sz w:val="18"/>
-          <w:szCs w:val="18"/>
-          <w:rtl w:val="0"/>
-        </w:rPr>
-        <w:t xml:space="preserve">&lt;/id&gt;</w:t>
+        <w:t xml:space="preserve">&lt;id&gt;p109v_1&lt;/id&gt;</w:t>
       </w:r>
       <w:r>
         <w:rPr>
@@ -4060,27 +4020,7 @@
           <w:szCs w:val="18"/>
           <w:rtl w:val="0"/>
         </w:rPr>
-        <w:t xml:space="preserve">&lt;id&gt;</w:t>
-      </w:r>
-      <w:r>
-        <w:rPr>
-          <w:rFonts w:ascii="Arial" w:cs="Arial" w:eastAsia="Arial" w:hAnsi="Arial"/>
-          <w:color w:val="000000"/>
-          <w:sz w:val="22"/>
-          <w:szCs w:val="22"/>
-          <w:rtl w:val="0"/>
-        </w:rPr>
-        <w:t xml:space="preserve">p109v_2</w:t>
-      </w:r>
-      <w:r>
-        <w:rPr>
-          <w:rFonts w:ascii="Courier New" w:cs="Courier New" w:eastAsia="Courier New" w:hAnsi="Courier New"/>
-          <w:color w:val="7f6000"/>
-          <w:sz w:val="18"/>
-          <w:szCs w:val="18"/>
-          <w:rtl w:val="0"/>
-        </w:rPr>
-        <w:t xml:space="preserve">&lt;/id&gt;</w:t>
+        <w:t xml:space="preserve">&lt;id&gt;p109v_2&lt;/id&gt;</w:t>
       </w:r>
       <w:r>
         <w:rPr>

--- a/TEMP/input/p109v_AA_+MHS_+/tcn_p109v.docx
+++ b/TEMP/input/p109v_AA_+MHS_+/tcn_p109v.docx
@@ -6088,7 +6088,7 @@
     </w:p>
     <w:sectPr>
       <w:pgSz w:h="15840" w:w="12240"/>
-      <w:pgMar w:bottom="1440" w:top="1440" w:left="1440" w:right="1440" w:header="0"/>
+      <w:pgMar w:bottom="1440" w:top="1440" w:left="1440" w:right="1440" w:header="0" w:footer="720"/>
       <w:pgNumType w:start="1"/>
     </w:sectPr>
   </w:body>

--- a/TEMP/input/p109v_AA_+MHS_+/tcn_p109v.docx
+++ b/TEMP/input/p109v_AA_+MHS_+/tcn_p109v.docx
@@ -13,7 +13,6 @@
           <w:between w:space="0" w:sz="0" w:val="nil"/>
         </w:pBdr>
         <w:shd w:fill="auto" w:val="clear"/>
-        <w:contextualSpacing w:val="0"/>
         <w:rPr>
           <w:rFonts w:ascii="Arial" w:cs="Arial" w:eastAsia="Arial" w:hAnsi="Arial"/>
           <w:color w:val="000000"/>
@@ -73,7 +72,6 @@
           <w:between w:space="0" w:sz="0" w:val="nil"/>
         </w:pBdr>
         <w:shd w:fill="auto" w:val="clear"/>
-        <w:contextualSpacing w:val="0"/>
         <w:rPr>
           <w:rFonts w:ascii="Arial" w:cs="Arial" w:eastAsia="Arial" w:hAnsi="Arial"/>
           <w:color w:val="000000"/>
@@ -128,32 +126,30 @@
           <w:between w:space="0" w:sz="0" w:val="nil"/>
         </w:pBdr>
         <w:shd w:fill="auto" w:val="clear"/>
-        <w:contextualSpacing w:val="0"/>
-        <w:rPr>
-          <w:rFonts w:ascii="Arial" w:cs="Arial" w:eastAsia="Arial" w:hAnsi="Arial"/>
-          <w:color w:val="000000"/>
-          <w:sz w:val="22"/>
-          <w:szCs w:val="22"/>
-        </w:rPr>
-      </w:pPr>
-      <w:r>
-        <w:rPr>
-          <w:rtl w:val="0"/>
-        </w:rPr>
-      </w:r>
-    </w:p>
-    <w:p>
-      <w:pPr>
-        <w:widowControl w:val="0"/>
-        <w:pBdr>
-          <w:top w:space="0" w:sz="0" w:val="nil"/>
-          <w:left w:space="0" w:sz="0" w:val="nil"/>
-          <w:bottom w:space="0" w:sz="0" w:val="nil"/>
-          <w:right w:space="0" w:sz="0" w:val="nil"/>
-          <w:between w:space="0" w:sz="0" w:val="nil"/>
-        </w:pBdr>
-        <w:shd w:fill="auto" w:val="clear"/>
-        <w:contextualSpacing w:val="0"/>
+        <w:rPr>
+          <w:rFonts w:ascii="Arial" w:cs="Arial" w:eastAsia="Arial" w:hAnsi="Arial"/>
+          <w:color w:val="000000"/>
+          <w:sz w:val="22"/>
+          <w:szCs w:val="22"/>
+        </w:rPr>
+      </w:pPr>
+      <w:r>
+        <w:rPr>
+          <w:rtl w:val="0"/>
+        </w:rPr>
+      </w:r>
+    </w:p>
+    <w:p>
+      <w:pPr>
+        <w:widowControl w:val="0"/>
+        <w:pBdr>
+          <w:top w:space="0" w:sz="0" w:val="nil"/>
+          <w:left w:space="0" w:sz="0" w:val="nil"/>
+          <w:bottom w:space="0" w:sz="0" w:val="nil"/>
+          <w:right w:space="0" w:sz="0" w:val="nil"/>
+          <w:between w:space="0" w:sz="0" w:val="nil"/>
+        </w:pBdr>
+        <w:shd w:fill="auto" w:val="clear"/>
         <w:rPr>
           <w:rFonts w:ascii="Arial" w:cs="Arial" w:eastAsia="Arial" w:hAnsi="Arial"/>
           <w:color w:val="000000"/>
@@ -188,7 +184,6 @@
           <w:between w:space="0" w:sz="0" w:val="nil"/>
         </w:pBdr>
         <w:shd w:fill="auto" w:val="clear"/>
-        <w:contextualSpacing w:val="0"/>
         <w:rPr>
           <w:rFonts w:ascii="Arial" w:cs="Arial" w:eastAsia="Arial" w:hAnsi="Arial"/>
           <w:color w:val="000000"/>
@@ -223,7 +218,6 @@
           <w:between w:space="0" w:sz="0" w:val="nil"/>
         </w:pBdr>
         <w:shd w:fill="auto" w:val="clear"/>
-        <w:contextualSpacing w:val="0"/>
         <w:rPr>
           <w:rFonts w:ascii="Arial" w:cs="Arial" w:eastAsia="Arial" w:hAnsi="Arial"/>
           <w:color w:val="000000"/>
@@ -258,32 +252,30 @@
           <w:between w:space="0" w:sz="0" w:val="nil"/>
         </w:pBdr>
         <w:shd w:fill="auto" w:val="clear"/>
-        <w:contextualSpacing w:val="0"/>
-        <w:rPr>
-          <w:rFonts w:ascii="Arial" w:cs="Arial" w:eastAsia="Arial" w:hAnsi="Arial"/>
-          <w:color w:val="000000"/>
-          <w:sz w:val="22"/>
-          <w:szCs w:val="22"/>
-        </w:rPr>
-      </w:pPr>
-      <w:r>
-        <w:rPr>
-          <w:rtl w:val="0"/>
-        </w:rPr>
-      </w:r>
-    </w:p>
-    <w:p>
-      <w:pPr>
-        <w:widowControl w:val="0"/>
-        <w:pBdr>
-          <w:top w:space="0" w:sz="0" w:val="nil"/>
-          <w:left w:space="0" w:sz="0" w:val="nil"/>
-          <w:bottom w:space="0" w:sz="0" w:val="nil"/>
-          <w:right w:space="0" w:sz="0" w:val="nil"/>
-          <w:between w:space="0" w:sz="0" w:val="nil"/>
-        </w:pBdr>
-        <w:shd w:fill="auto" w:val="clear"/>
-        <w:contextualSpacing w:val="0"/>
+        <w:rPr>
+          <w:rFonts w:ascii="Arial" w:cs="Arial" w:eastAsia="Arial" w:hAnsi="Arial"/>
+          <w:color w:val="000000"/>
+          <w:sz w:val="22"/>
+          <w:szCs w:val="22"/>
+        </w:rPr>
+      </w:pPr>
+      <w:r>
+        <w:rPr>
+          <w:rtl w:val="0"/>
+        </w:rPr>
+      </w:r>
+    </w:p>
+    <w:p>
+      <w:pPr>
+        <w:widowControl w:val="0"/>
+        <w:pBdr>
+          <w:top w:space="0" w:sz="0" w:val="nil"/>
+          <w:left w:space="0" w:sz="0" w:val="nil"/>
+          <w:bottom w:space="0" w:sz="0" w:val="nil"/>
+          <w:right w:space="0" w:sz="0" w:val="nil"/>
+          <w:between w:space="0" w:sz="0" w:val="nil"/>
+        </w:pBdr>
+        <w:shd w:fill="auto" w:val="clear"/>
         <w:rPr>
           <w:rFonts w:ascii="Arial" w:cs="Arial" w:eastAsia="Arial" w:hAnsi="Arial"/>
           <w:color w:val="000000"/>
@@ -338,7 +330,6 @@
           <w:between w:space="0" w:sz="0" w:val="nil"/>
         </w:pBdr>
         <w:shd w:fill="auto" w:val="clear"/>
-        <w:contextualSpacing w:val="0"/>
         <w:rPr>
           <w:rFonts w:ascii="Arial" w:cs="Arial" w:eastAsia="Arial" w:hAnsi="Arial"/>
           <w:color w:val="000000"/>
@@ -413,7 +404,6 @@
           <w:between w:space="0" w:sz="0" w:val="nil"/>
         </w:pBdr>
         <w:shd w:fill="auto" w:val="clear"/>
-        <w:contextualSpacing w:val="0"/>
         <w:rPr>
           <w:rFonts w:ascii="Arial" w:cs="Arial" w:eastAsia="Arial" w:hAnsi="Arial"/>
           <w:color w:val="000000"/>
@@ -618,7 +608,6 @@
           <w:between w:space="0" w:sz="0" w:val="nil"/>
         </w:pBdr>
         <w:shd w:fill="auto" w:val="clear"/>
-        <w:contextualSpacing w:val="0"/>
         <w:rPr>
           <w:rFonts w:ascii="Arial" w:cs="Arial" w:eastAsia="Arial" w:hAnsi="Arial"/>
           <w:color w:val="000000"/>
@@ -663,7 +652,6 @@
           <w:between w:space="0" w:sz="0" w:val="nil"/>
         </w:pBdr>
         <w:shd w:fill="auto" w:val="clear"/>
-        <w:contextualSpacing w:val="0"/>
         <w:rPr>
           <w:rFonts w:ascii="Arial" w:cs="Arial" w:eastAsia="Arial" w:hAnsi="Arial"/>
           <w:color w:val="000000"/>
@@ -728,7 +716,6 @@
           <w:between w:space="0" w:sz="0" w:val="nil"/>
         </w:pBdr>
         <w:shd w:fill="auto" w:val="clear"/>
-        <w:contextualSpacing w:val="0"/>
         <w:rPr>
           <w:rFonts w:ascii="Arial" w:cs="Arial" w:eastAsia="Arial" w:hAnsi="Arial"/>
           <w:color w:val="000000"/>
@@ -813,7 +800,6 @@
           <w:between w:space="0" w:sz="0" w:val="nil"/>
         </w:pBdr>
         <w:shd w:fill="auto" w:val="clear"/>
-        <w:contextualSpacing w:val="0"/>
         <w:rPr>
           <w:rFonts w:ascii="Arial" w:cs="Arial" w:eastAsia="Arial" w:hAnsi="Arial"/>
           <w:color w:val="000000"/>
@@ -898,7 +884,6 @@
           <w:between w:space="0" w:sz="0" w:val="nil"/>
         </w:pBdr>
         <w:shd w:fill="auto" w:val="clear"/>
-        <w:contextualSpacing w:val="0"/>
         <w:rPr>
           <w:rFonts w:ascii="Arial" w:cs="Arial" w:eastAsia="Arial" w:hAnsi="Arial"/>
           <w:color w:val="000000"/>
@@ -943,7 +928,6 @@
           <w:between w:space="0" w:sz="0" w:val="nil"/>
         </w:pBdr>
         <w:shd w:fill="auto" w:val="clear"/>
-        <w:contextualSpacing w:val="0"/>
         <w:rPr>
           <w:rFonts w:ascii="Arial" w:cs="Arial" w:eastAsia="Arial" w:hAnsi="Arial"/>
           <w:color w:val="000000"/>
@@ -1008,7 +992,6 @@
           <w:between w:space="0" w:sz="0" w:val="nil"/>
         </w:pBdr>
         <w:shd w:fill="auto" w:val="clear"/>
-        <w:contextualSpacing w:val="0"/>
         <w:rPr>
           <w:rFonts w:ascii="Arial" w:cs="Arial" w:eastAsia="Arial" w:hAnsi="Arial"/>
           <w:color w:val="000000"/>
@@ -1095,7 +1078,6 @@
           <w:between w:space="0" w:sz="0" w:val="nil"/>
         </w:pBdr>
         <w:shd w:fill="auto" w:val="clear"/>
-        <w:contextualSpacing w:val="0"/>
         <w:rPr>
           <w:rFonts w:ascii="Arial" w:cs="Arial" w:eastAsia="Arial" w:hAnsi="Arial"/>
           <w:color w:val="000000"/>
@@ -1180,7 +1162,6 @@
           <w:between w:space="0" w:sz="0" w:val="nil"/>
         </w:pBdr>
         <w:shd w:fill="auto" w:val="clear"/>
-        <w:contextualSpacing w:val="0"/>
         <w:rPr>
           <w:rFonts w:ascii="Arial" w:cs="Arial" w:eastAsia="Arial" w:hAnsi="Arial"/>
           <w:color w:val="000000"/>
@@ -1245,7 +1226,6 @@
           <w:between w:space="0" w:sz="0" w:val="nil"/>
         </w:pBdr>
         <w:shd w:fill="auto" w:val="clear"/>
-        <w:contextualSpacing w:val="0"/>
         <w:rPr>
           <w:rFonts w:ascii="Arial" w:cs="Arial" w:eastAsia="Arial" w:hAnsi="Arial"/>
           <w:color w:val="000000"/>
@@ -1290,7 +1270,6 @@
           <w:between w:space="0" w:sz="0" w:val="nil"/>
         </w:pBdr>
         <w:shd w:fill="auto" w:val="clear"/>
-        <w:contextualSpacing w:val="0"/>
         <w:rPr>
           <w:rFonts w:ascii="Arial" w:cs="Arial" w:eastAsia="Arial" w:hAnsi="Arial"/>
           <w:color w:val="000000"/>
@@ -1355,7 +1334,6 @@
           <w:between w:space="0" w:sz="0" w:val="nil"/>
         </w:pBdr>
         <w:shd w:fill="auto" w:val="clear"/>
-        <w:contextualSpacing w:val="0"/>
         <w:rPr>
           <w:rFonts w:ascii="Arial" w:cs="Arial" w:eastAsia="Arial" w:hAnsi="Arial"/>
           <w:color w:val="000000"/>
@@ -1500,7 +1478,6 @@
           <w:between w:space="0" w:sz="0" w:val="nil"/>
         </w:pBdr>
         <w:shd w:fill="auto" w:val="clear"/>
-        <w:contextualSpacing w:val="0"/>
         <w:rPr>
           <w:rFonts w:ascii="Arial" w:cs="Arial" w:eastAsia="Arial" w:hAnsi="Arial"/>
           <w:color w:val="000000"/>
@@ -1545,7 +1522,6 @@
           <w:between w:space="0" w:sz="0" w:val="nil"/>
         </w:pBdr>
         <w:shd w:fill="auto" w:val="clear"/>
-        <w:contextualSpacing w:val="0"/>
         <w:rPr>
           <w:rFonts w:ascii="Courier New" w:cs="Courier New" w:eastAsia="Courier New" w:hAnsi="Courier New"/>
           <w:color w:val="7f6000"/>
@@ -1575,7 +1551,6 @@
           <w:between w:space="0" w:sz="0" w:val="nil"/>
         </w:pBdr>
         <w:shd w:fill="auto" w:val="clear"/>
-        <w:contextualSpacing w:val="0"/>
         <w:rPr>
           <w:rFonts w:ascii="Arial" w:cs="Arial" w:eastAsia="Arial" w:hAnsi="Arial"/>
           <w:color w:val="000000"/>
@@ -1700,32 +1675,30 @@
           <w:between w:space="0" w:sz="0" w:val="nil"/>
         </w:pBdr>
         <w:shd w:fill="auto" w:val="clear"/>
-        <w:contextualSpacing w:val="0"/>
-        <w:rPr>
-          <w:rFonts w:ascii="Arial" w:cs="Arial" w:eastAsia="Arial" w:hAnsi="Arial"/>
-          <w:color w:val="000000"/>
-          <w:sz w:val="22"/>
-          <w:szCs w:val="22"/>
-        </w:rPr>
-      </w:pPr>
-      <w:r>
-        <w:rPr>
-          <w:rtl w:val="0"/>
-        </w:rPr>
-      </w:r>
-    </w:p>
-    <w:p>
-      <w:pPr>
-        <w:widowControl w:val="0"/>
-        <w:pBdr>
-          <w:top w:space="0" w:sz="0" w:val="nil"/>
-          <w:left w:space="0" w:sz="0" w:val="nil"/>
-          <w:bottom w:space="0" w:sz="0" w:val="nil"/>
-          <w:right w:space="0" w:sz="0" w:val="nil"/>
-          <w:between w:space="0" w:sz="0" w:val="nil"/>
-        </w:pBdr>
-        <w:shd w:fill="auto" w:val="clear"/>
-        <w:contextualSpacing w:val="0"/>
+        <w:rPr>
+          <w:rFonts w:ascii="Arial" w:cs="Arial" w:eastAsia="Arial" w:hAnsi="Arial"/>
+          <w:color w:val="000000"/>
+          <w:sz w:val="22"/>
+          <w:szCs w:val="22"/>
+        </w:rPr>
+      </w:pPr>
+      <w:r>
+        <w:rPr>
+          <w:rtl w:val="0"/>
+        </w:rPr>
+      </w:r>
+    </w:p>
+    <w:p>
+      <w:pPr>
+        <w:widowControl w:val="0"/>
+        <w:pBdr>
+          <w:top w:space="0" w:sz="0" w:val="nil"/>
+          <w:left w:space="0" w:sz="0" w:val="nil"/>
+          <w:bottom w:space="0" w:sz="0" w:val="nil"/>
+          <w:right w:space="0" w:sz="0" w:val="nil"/>
+          <w:between w:space="0" w:sz="0" w:val="nil"/>
+        </w:pBdr>
+        <w:shd w:fill="auto" w:val="clear"/>
         <w:rPr>
           <w:rFonts w:ascii="Arial" w:cs="Arial" w:eastAsia="Arial" w:hAnsi="Arial"/>
           <w:color w:val="000000"/>
@@ -1780,7 +1753,6 @@
           <w:between w:space="0" w:sz="0" w:val="nil"/>
         </w:pBdr>
         <w:shd w:fill="auto" w:val="clear"/>
-        <w:contextualSpacing w:val="0"/>
         <w:rPr>
           <w:rFonts w:ascii="Arial" w:cs="Arial" w:eastAsia="Arial" w:hAnsi="Arial"/>
           <w:color w:val="000000"/>
@@ -1945,7 +1917,6 @@
           <w:between w:space="0" w:sz="0" w:val="nil"/>
         </w:pBdr>
         <w:shd w:fill="auto" w:val="clear"/>
-        <w:contextualSpacing w:val="0"/>
         <w:rPr>
           <w:rFonts w:ascii="Arial" w:cs="Arial" w:eastAsia="Arial" w:hAnsi="Arial"/>
           <w:color w:val="000000"/>
@@ -2110,7 +2081,6 @@
           <w:between w:space="0" w:sz="0" w:val="nil"/>
         </w:pBdr>
         <w:shd w:fill="auto" w:val="clear"/>
-        <w:contextualSpacing w:val="0"/>
         <w:rPr>
           <w:rFonts w:ascii="Arial" w:cs="Arial" w:eastAsia="Arial" w:hAnsi="Arial"/>
           <w:color w:val="000000"/>
@@ -2225,7 +2195,6 @@
           <w:between w:space="0" w:sz="0" w:val="nil"/>
         </w:pBdr>
         <w:shd w:fill="auto" w:val="clear"/>
-        <w:contextualSpacing w:val="0"/>
         <w:rPr>
           <w:rFonts w:ascii="Arial" w:cs="Arial" w:eastAsia="Arial" w:hAnsi="Arial"/>
           <w:color w:val="000000"/>
@@ -2425,7 +2394,6 @@
           <w:between w:space="0" w:sz="0" w:val="nil"/>
         </w:pBdr>
         <w:shd w:fill="auto" w:val="clear"/>
-        <w:contextualSpacing w:val="0"/>
         <w:rPr>
           <w:rFonts w:ascii="Arial" w:cs="Arial" w:eastAsia="Arial" w:hAnsi="Arial"/>
           <w:color w:val="000000"/>
@@ -2510,7 +2478,6 @@
           <w:between w:space="0" w:sz="0" w:val="nil"/>
         </w:pBdr>
         <w:shd w:fill="auto" w:val="clear"/>
-        <w:contextualSpacing w:val="0"/>
         <w:rPr>
           <w:rFonts w:ascii="Arial" w:cs="Arial" w:eastAsia="Arial" w:hAnsi="Arial"/>
           <w:color w:val="000000"/>
@@ -2575,32 +2542,30 @@
           <w:between w:space="0" w:sz="0" w:val="nil"/>
         </w:pBdr>
         <w:shd w:fill="auto" w:val="clear"/>
-        <w:contextualSpacing w:val="0"/>
-        <w:rPr>
-          <w:rFonts w:ascii="Arial" w:cs="Arial" w:eastAsia="Arial" w:hAnsi="Arial"/>
-          <w:color w:val="000000"/>
-          <w:sz w:val="22"/>
-          <w:szCs w:val="22"/>
-        </w:rPr>
-      </w:pPr>
-      <w:r>
-        <w:rPr>
-          <w:rtl w:val="0"/>
-        </w:rPr>
-      </w:r>
-    </w:p>
-    <w:p>
-      <w:pPr>
-        <w:widowControl w:val="0"/>
-        <w:pBdr>
-          <w:top w:space="0" w:sz="0" w:val="nil"/>
-          <w:left w:space="0" w:sz="0" w:val="nil"/>
-          <w:bottom w:space="0" w:sz="0" w:val="nil"/>
-          <w:right w:space="0" w:sz="0" w:val="nil"/>
-          <w:between w:space="0" w:sz="0" w:val="nil"/>
-        </w:pBdr>
-        <w:shd w:fill="auto" w:val="clear"/>
-        <w:contextualSpacing w:val="0"/>
+        <w:rPr>
+          <w:rFonts w:ascii="Arial" w:cs="Arial" w:eastAsia="Arial" w:hAnsi="Arial"/>
+          <w:color w:val="000000"/>
+          <w:sz w:val="22"/>
+          <w:szCs w:val="22"/>
+        </w:rPr>
+      </w:pPr>
+      <w:r>
+        <w:rPr>
+          <w:rtl w:val="0"/>
+        </w:rPr>
+      </w:r>
+    </w:p>
+    <w:p>
+      <w:pPr>
+        <w:widowControl w:val="0"/>
+        <w:pBdr>
+          <w:top w:space="0" w:sz="0" w:val="nil"/>
+          <w:left w:space="0" w:sz="0" w:val="nil"/>
+          <w:bottom w:space="0" w:sz="0" w:val="nil"/>
+          <w:right w:space="0" w:sz="0" w:val="nil"/>
+          <w:between w:space="0" w:sz="0" w:val="nil"/>
+        </w:pBdr>
+        <w:shd w:fill="auto" w:val="clear"/>
         <w:rPr>
           <w:rFonts w:ascii="Arial" w:cs="Arial" w:eastAsia="Arial" w:hAnsi="Arial"/>
           <w:color w:val="000000"/>
@@ -2696,7 +2661,6 @@
           <w:between w:space="0" w:sz="0" w:val="nil"/>
         </w:pBdr>
         <w:shd w:fill="auto" w:val="clear"/>
-        <w:contextualSpacing w:val="0"/>
         <w:rPr>
           <w:rFonts w:ascii="Arial" w:cs="Arial" w:eastAsia="Arial" w:hAnsi="Arial"/>
           <w:color w:val="000000"/>
@@ -2741,7 +2705,6 @@
           <w:between w:space="0" w:sz="0" w:val="nil"/>
         </w:pBdr>
         <w:shd w:fill="auto" w:val="clear"/>
-        <w:contextualSpacing w:val="0"/>
         <w:rPr>
           <w:rFonts w:ascii="Arial" w:cs="Arial" w:eastAsia="Arial" w:hAnsi="Arial"/>
           <w:color w:val="000000"/>
@@ -2786,7 +2749,6 @@
           <w:between w:space="0" w:sz="0" w:val="nil"/>
         </w:pBdr>
         <w:shd w:fill="auto" w:val="clear"/>
-        <w:contextualSpacing w:val="0"/>
         <w:rPr>
           <w:rFonts w:ascii="Arial" w:cs="Arial" w:eastAsia="Arial" w:hAnsi="Arial"/>
           <w:color w:val="000000"/>
@@ -2831,7 +2793,6 @@
           <w:between w:space="0" w:sz="0" w:val="nil"/>
         </w:pBdr>
         <w:shd w:fill="auto" w:val="clear"/>
-        <w:contextualSpacing w:val="0"/>
         <w:rPr>
           <w:rFonts w:ascii="Arial" w:cs="Arial" w:eastAsia="Arial" w:hAnsi="Arial"/>
           <w:color w:val="000000"/>
@@ -2876,7 +2837,6 @@
           <w:between w:space="0" w:sz="0" w:val="nil"/>
         </w:pBdr>
         <w:shd w:fill="auto" w:val="clear"/>
-        <w:contextualSpacing w:val="0"/>
         <w:rPr>
           <w:rFonts w:ascii="Arial" w:cs="Arial" w:eastAsia="Arial" w:hAnsi="Arial"/>
           <w:color w:val="000000"/>
@@ -2951,7 +2911,6 @@
           <w:between w:space="0" w:sz="0" w:val="nil"/>
         </w:pBdr>
         <w:shd w:fill="auto" w:val="clear"/>
-        <w:contextualSpacing w:val="0"/>
         <w:rPr>
           <w:rFonts w:ascii="Arial" w:cs="Arial" w:eastAsia="Arial" w:hAnsi="Arial"/>
           <w:color w:val="000000"/>
@@ -3016,7 +2975,6 @@
           <w:between w:space="0" w:sz="0" w:val="nil"/>
         </w:pBdr>
         <w:shd w:fill="auto" w:val="clear"/>
-        <w:contextualSpacing w:val="0"/>
         <w:rPr>
           <w:rFonts w:ascii="Arial" w:cs="Arial" w:eastAsia="Arial" w:hAnsi="Arial"/>
           <w:color w:val="000000"/>
@@ -3061,7 +3019,6 @@
           <w:between w:space="0" w:sz="0" w:val="nil"/>
         </w:pBdr>
         <w:shd w:fill="auto" w:val="clear"/>
-        <w:contextualSpacing w:val="0"/>
         <w:rPr>
           <w:rFonts w:ascii="Arial" w:cs="Arial" w:eastAsia="Arial" w:hAnsi="Arial"/>
           <w:color w:val="000000"/>
@@ -3106,7 +3063,6 @@
           <w:between w:space="0" w:sz="0" w:val="nil"/>
         </w:pBdr>
         <w:shd w:fill="auto" w:val="clear"/>
-        <w:contextualSpacing w:val="0"/>
         <w:rPr>
           <w:rFonts w:ascii="Arial" w:cs="Arial" w:eastAsia="Arial" w:hAnsi="Arial"/>
           <w:color w:val="000000"/>
@@ -3217,7 +3173,6 @@
           <w:between w:space="0" w:sz="0" w:val="nil"/>
         </w:pBdr>
         <w:shd w:fill="auto" w:val="clear"/>
-        <w:contextualSpacing w:val="0"/>
         <w:rPr>
           <w:rFonts w:ascii="Arial" w:cs="Arial" w:eastAsia="Arial" w:hAnsi="Arial"/>
           <w:color w:val="000000"/>
@@ -3262,7 +3217,6 @@
           <w:between w:space="0" w:sz="0" w:val="nil"/>
         </w:pBdr>
         <w:shd w:fill="auto" w:val="clear"/>
-        <w:contextualSpacing w:val="0"/>
         <w:rPr>
           <w:rFonts w:ascii="Arial" w:cs="Arial" w:eastAsia="Arial" w:hAnsi="Arial"/>
           <w:color w:val="000000"/>
@@ -3307,7 +3261,6 @@
           <w:between w:space="0" w:sz="0" w:val="nil"/>
         </w:pBdr>
         <w:shd w:fill="auto" w:val="clear"/>
-        <w:contextualSpacing w:val="0"/>
         <w:rPr>
           <w:rFonts w:ascii="Arial" w:cs="Arial" w:eastAsia="Arial" w:hAnsi="Arial"/>
           <w:color w:val="000000"/>
@@ -3416,32 +3369,30 @@
           <w:between w:space="0" w:sz="0" w:val="nil"/>
         </w:pBdr>
         <w:shd w:fill="auto" w:val="clear"/>
-        <w:contextualSpacing w:val="0"/>
-        <w:rPr>
-          <w:rFonts w:ascii="Arial" w:cs="Arial" w:eastAsia="Arial" w:hAnsi="Arial"/>
-          <w:color w:val="000000"/>
-          <w:sz w:val="22"/>
-          <w:szCs w:val="22"/>
-        </w:rPr>
-      </w:pPr>
-      <w:r>
-        <w:rPr>
-          <w:rtl w:val="0"/>
-        </w:rPr>
-      </w:r>
-    </w:p>
-    <w:p>
-      <w:pPr>
-        <w:widowControl w:val="0"/>
-        <w:pBdr>
-          <w:top w:space="0" w:sz="0" w:val="nil"/>
-          <w:left w:space="0" w:sz="0" w:val="nil"/>
-          <w:bottom w:space="0" w:sz="0" w:val="nil"/>
-          <w:right w:space="0" w:sz="0" w:val="nil"/>
-          <w:between w:space="0" w:sz="0" w:val="nil"/>
-        </w:pBdr>
-        <w:shd w:fill="auto" w:val="clear"/>
-        <w:contextualSpacing w:val="0"/>
+        <w:rPr>
+          <w:rFonts w:ascii="Arial" w:cs="Arial" w:eastAsia="Arial" w:hAnsi="Arial"/>
+          <w:color w:val="000000"/>
+          <w:sz w:val="22"/>
+          <w:szCs w:val="22"/>
+        </w:rPr>
+      </w:pPr>
+      <w:r>
+        <w:rPr>
+          <w:rtl w:val="0"/>
+        </w:rPr>
+      </w:r>
+    </w:p>
+    <w:p>
+      <w:pPr>
+        <w:widowControl w:val="0"/>
+        <w:pBdr>
+          <w:top w:space="0" w:sz="0" w:val="nil"/>
+          <w:left w:space="0" w:sz="0" w:val="nil"/>
+          <w:bottom w:space="0" w:sz="0" w:val="nil"/>
+          <w:right w:space="0" w:sz="0" w:val="nil"/>
+          <w:between w:space="0" w:sz="0" w:val="nil"/>
+        </w:pBdr>
+        <w:shd w:fill="auto" w:val="clear"/>
         <w:rPr>
           <w:rFonts w:ascii="Arial" w:cs="Arial" w:eastAsia="Arial" w:hAnsi="Arial"/>
           <w:color w:val="000000"/>
@@ -3566,7 +3517,6 @@
           <w:between w:space="0" w:sz="0" w:val="nil"/>
         </w:pBdr>
         <w:shd w:fill="auto" w:val="clear"/>
-        <w:contextualSpacing w:val="0"/>
         <w:rPr>
           <w:rFonts w:ascii="Arial" w:cs="Arial" w:eastAsia="Arial" w:hAnsi="Arial"/>
           <w:color w:val="000000"/>
@@ -3716,7 +3666,6 @@
           <w:between w:space="0" w:sz="0" w:val="nil"/>
         </w:pBdr>
         <w:shd w:fill="auto" w:val="clear"/>
-        <w:contextualSpacing w:val="0"/>
         <w:rPr>
           <w:rFonts w:ascii="Arial" w:cs="Arial" w:eastAsia="Arial" w:hAnsi="Arial"/>
           <w:color w:val="000000"/>
@@ -3846,7 +3795,6 @@
           <w:between w:space="0" w:sz="0" w:val="nil"/>
         </w:pBdr>
         <w:shd w:fill="auto" w:val="clear"/>
-        <w:contextualSpacing w:val="0"/>
         <w:rPr>
           <w:rFonts w:ascii="Arial" w:cs="Arial" w:eastAsia="Arial" w:hAnsi="Arial"/>
           <w:color w:val="000000"/>
@@ -3944,7 +3892,6 @@
           <w:between w:space="0" w:sz="0" w:val="nil"/>
         </w:pBdr>
         <w:shd w:fill="auto" w:val="clear"/>
-        <w:contextualSpacing w:val="0"/>
         <w:rPr>
           <w:rFonts w:ascii="Courier New" w:cs="Courier New" w:eastAsia="Courier New" w:hAnsi="Courier New"/>
           <w:color w:val="7f6000"/>
@@ -3974,7 +3921,6 @@
           <w:between w:space="0" w:sz="0" w:val="nil"/>
         </w:pBdr>
         <w:shd w:fill="auto" w:val="clear"/>
-        <w:contextualSpacing w:val="0"/>
         <w:rPr>
           <w:rFonts w:ascii="Arial" w:cs="Arial" w:eastAsia="Arial" w:hAnsi="Arial"/>
           <w:color w:val="000000"/>
@@ -4119,7 +4065,6 @@
           <w:between w:space="0" w:sz="0" w:val="nil"/>
         </w:pBdr>
         <w:shd w:fill="auto" w:val="clear"/>
-        <w:contextualSpacing w:val="0"/>
         <w:rPr>
           <w:rFonts w:ascii="Arial" w:cs="Arial" w:eastAsia="Arial" w:hAnsi="Arial"/>
           <w:color w:val="000000"/>
@@ -4154,7 +4099,6 @@
           <w:between w:space="0" w:sz="0" w:val="nil"/>
         </w:pBdr>
         <w:shd w:fill="auto" w:val="clear"/>
-        <w:contextualSpacing w:val="0"/>
         <w:rPr>
           <w:rFonts w:ascii="Arial" w:cs="Arial" w:eastAsia="Arial" w:hAnsi="Arial"/>
           <w:color w:val="000000"/>
@@ -4341,7 +4285,6 @@
           <w:between w:space="0" w:sz="0" w:val="nil"/>
         </w:pBdr>
         <w:shd w:fill="auto" w:val="clear"/>
-        <w:contextualSpacing w:val="0"/>
         <w:rPr>
           <w:rFonts w:ascii="Arial" w:cs="Arial" w:eastAsia="Arial" w:hAnsi="Arial"/>
           <w:color w:val="000000"/>
@@ -4406,7 +4349,6 @@
           <w:between w:space="0" w:sz="0" w:val="nil"/>
         </w:pBdr>
         <w:shd w:fill="auto" w:val="clear"/>
-        <w:contextualSpacing w:val="0"/>
         <w:rPr>
           <w:rFonts w:ascii="Arial" w:cs="Arial" w:eastAsia="Arial" w:hAnsi="Arial"/>
           <w:color w:val="000000"/>
@@ -4451,7 +4393,6 @@
           <w:between w:space="0" w:sz="0" w:val="nil"/>
         </w:pBdr>
         <w:shd w:fill="auto" w:val="clear"/>
-        <w:contextualSpacing w:val="0"/>
         <w:rPr>
           <w:rFonts w:ascii="Arial" w:cs="Arial" w:eastAsia="Arial" w:hAnsi="Arial"/>
           <w:color w:val="000000"/>
@@ -4536,7 +4477,6 @@
           <w:between w:space="0" w:sz="0" w:val="nil"/>
         </w:pBdr>
         <w:shd w:fill="auto" w:val="clear"/>
-        <w:contextualSpacing w:val="0"/>
         <w:rPr>
           <w:rFonts w:ascii="Arial" w:cs="Arial" w:eastAsia="Arial" w:hAnsi="Arial"/>
           <w:color w:val="000000"/>
@@ -4661,7 +4601,6 @@
           <w:between w:space="0" w:sz="0" w:val="nil"/>
         </w:pBdr>
         <w:shd w:fill="auto" w:val="clear"/>
-        <w:contextualSpacing w:val="0"/>
         <w:rPr>
           <w:rFonts w:ascii="Arial" w:cs="Arial" w:eastAsia="Arial" w:hAnsi="Arial"/>
           <w:color w:val="000000"/>
@@ -4796,7 +4735,6 @@
           <w:between w:space="0" w:sz="0" w:val="nil"/>
         </w:pBdr>
         <w:shd w:fill="auto" w:val="clear"/>
-        <w:contextualSpacing w:val="0"/>
         <w:rPr>
           <w:rFonts w:ascii="Arial" w:cs="Arial" w:eastAsia="Arial" w:hAnsi="Arial"/>
           <w:color w:val="000000"/>
@@ -5010,7 +4948,6 @@
           <w:between w:space="0" w:sz="0" w:val="nil"/>
         </w:pBdr>
         <w:shd w:fill="auto" w:val="clear"/>
-        <w:contextualSpacing w:val="0"/>
         <w:rPr>
           <w:rFonts w:ascii="Arial" w:cs="Arial" w:eastAsia="Arial" w:hAnsi="Arial"/>
           <w:color w:val="000000"/>
@@ -5115,32 +5052,30 @@
           <w:between w:space="0" w:sz="0" w:val="nil"/>
         </w:pBdr>
         <w:shd w:fill="auto" w:val="clear"/>
-        <w:contextualSpacing w:val="0"/>
-        <w:rPr>
-          <w:rFonts w:ascii="Arial" w:cs="Arial" w:eastAsia="Arial" w:hAnsi="Arial"/>
-          <w:color w:val="000000"/>
-          <w:sz w:val="22"/>
-          <w:szCs w:val="22"/>
-        </w:rPr>
-      </w:pPr>
-      <w:r>
-        <w:rPr>
-          <w:rtl w:val="0"/>
-        </w:rPr>
-      </w:r>
-    </w:p>
-    <w:p>
-      <w:pPr>
-        <w:widowControl w:val="0"/>
-        <w:pBdr>
-          <w:top w:space="0" w:sz="0" w:val="nil"/>
-          <w:left w:space="0" w:sz="0" w:val="nil"/>
-          <w:bottom w:space="0" w:sz="0" w:val="nil"/>
-          <w:right w:space="0" w:sz="0" w:val="nil"/>
-          <w:between w:space="0" w:sz="0" w:val="nil"/>
-        </w:pBdr>
-        <w:shd w:fill="auto" w:val="clear"/>
-        <w:contextualSpacing w:val="0"/>
+        <w:rPr>
+          <w:rFonts w:ascii="Arial" w:cs="Arial" w:eastAsia="Arial" w:hAnsi="Arial"/>
+          <w:color w:val="000000"/>
+          <w:sz w:val="22"/>
+          <w:szCs w:val="22"/>
+        </w:rPr>
+      </w:pPr>
+      <w:r>
+        <w:rPr>
+          <w:rtl w:val="0"/>
+        </w:rPr>
+      </w:r>
+    </w:p>
+    <w:p>
+      <w:pPr>
+        <w:widowControl w:val="0"/>
+        <w:pBdr>
+          <w:top w:space="0" w:sz="0" w:val="nil"/>
+          <w:left w:space="0" w:sz="0" w:val="nil"/>
+          <w:bottom w:space="0" w:sz="0" w:val="nil"/>
+          <w:right w:space="0" w:sz="0" w:val="nil"/>
+          <w:between w:space="0" w:sz="0" w:val="nil"/>
+        </w:pBdr>
+        <w:shd w:fill="auto" w:val="clear"/>
         <w:rPr>
           <w:rFonts w:ascii="Arial" w:cs="Arial" w:eastAsia="Arial" w:hAnsi="Arial"/>
           <w:color w:val="000000"/>
@@ -5215,7 +5150,6 @@
           <w:between w:space="0" w:sz="0" w:val="nil"/>
         </w:pBdr>
         <w:shd w:fill="auto" w:val="clear"/>
-        <w:contextualSpacing w:val="0"/>
         <w:rPr>
           <w:rFonts w:ascii="Arial" w:cs="Arial" w:eastAsia="Arial" w:hAnsi="Arial"/>
           <w:color w:val="000000"/>
@@ -5260,7 +5194,6 @@
           <w:between w:space="0" w:sz="0" w:val="nil"/>
         </w:pBdr>
         <w:shd w:fill="auto" w:val="clear"/>
-        <w:contextualSpacing w:val="0"/>
         <w:rPr>
           <w:rFonts w:ascii="Arial" w:cs="Arial" w:eastAsia="Arial" w:hAnsi="Arial"/>
           <w:color w:val="000000"/>
@@ -5305,7 +5238,6 @@
           <w:between w:space="0" w:sz="0" w:val="nil"/>
         </w:pBdr>
         <w:shd w:fill="auto" w:val="clear"/>
-        <w:contextualSpacing w:val="0"/>
         <w:rPr>
           <w:rFonts w:ascii="Arial" w:cs="Arial" w:eastAsia="Arial" w:hAnsi="Arial"/>
           <w:color w:val="000000"/>
@@ -5366,7 +5298,6 @@
           <w:between w:space="0" w:sz="0" w:val="nil"/>
         </w:pBdr>
         <w:shd w:fill="auto" w:val="clear"/>
-        <w:contextualSpacing w:val="0"/>
         <w:rPr>
           <w:rFonts w:ascii="Arial" w:cs="Arial" w:eastAsia="Arial" w:hAnsi="Arial"/>
           <w:color w:val="000000"/>
@@ -5496,7 +5427,6 @@
           <w:between w:space="0" w:sz="0" w:val="nil"/>
         </w:pBdr>
         <w:shd w:fill="auto" w:val="clear"/>
-        <w:contextualSpacing w:val="0"/>
         <w:rPr>
           <w:rFonts w:ascii="Arial" w:cs="Arial" w:eastAsia="Arial" w:hAnsi="Arial"/>
           <w:color w:val="000000"/>
@@ -5587,7 +5517,6 @@
           <w:between w:space="0" w:sz="0" w:val="nil"/>
         </w:pBdr>
         <w:shd w:fill="auto" w:val="clear"/>
-        <w:contextualSpacing w:val="0"/>
         <w:rPr>
           <w:rFonts w:ascii="Arial" w:cs="Arial" w:eastAsia="Arial" w:hAnsi="Arial"/>
           <w:color w:val="000000"/>
@@ -5632,7 +5561,6 @@
           <w:between w:space="0" w:sz="0" w:val="nil"/>
         </w:pBdr>
         <w:shd w:fill="auto" w:val="clear"/>
-        <w:contextualSpacing w:val="0"/>
         <w:rPr>
           <w:rFonts w:ascii="Arial" w:cs="Arial" w:eastAsia="Arial" w:hAnsi="Arial"/>
           <w:color w:val="000000"/>
@@ -5717,7 +5645,6 @@
           <w:between w:space="0" w:sz="0" w:val="nil"/>
         </w:pBdr>
         <w:shd w:fill="auto" w:val="clear"/>
-        <w:contextualSpacing w:val="0"/>
         <w:rPr>
           <w:rFonts w:ascii="Arial" w:cs="Arial" w:eastAsia="Arial" w:hAnsi="Arial"/>
           <w:color w:val="000000"/>
@@ -5827,7 +5754,6 @@
           <w:between w:space="0" w:sz="0" w:val="nil"/>
         </w:pBdr>
         <w:shd w:fill="auto" w:val="clear"/>
-        <w:contextualSpacing w:val="0"/>
         <w:rPr>
           <w:rFonts w:ascii="Arial" w:cs="Arial" w:eastAsia="Arial" w:hAnsi="Arial"/>
           <w:color w:val="000000"/>
@@ -5912,7 +5838,6 @@
           <w:between w:space="0" w:sz="0" w:val="nil"/>
         </w:pBdr>
         <w:shd w:fill="auto" w:val="clear"/>
-        <w:contextualSpacing w:val="0"/>
         <w:rPr>
           <w:rFonts w:ascii="Arial" w:cs="Arial" w:eastAsia="Arial" w:hAnsi="Arial"/>
           <w:color w:val="000000"/>
@@ -6017,7 +5942,6 @@
           <w:between w:space="0" w:sz="0" w:val="nil"/>
         </w:pBdr>
         <w:shd w:fill="auto" w:val="clear"/>
-        <w:contextualSpacing w:val="0"/>
         <w:rPr>
           <w:rFonts w:ascii="Arial" w:cs="Arial" w:eastAsia="Arial" w:hAnsi="Arial"/>
           <w:color w:val="000000"/>
@@ -6062,7 +5986,6 @@
           <w:between w:space="0" w:sz="0" w:val="nil"/>
         </w:pBdr>
         <w:shd w:fill="auto" w:val="clear"/>
-        <w:contextualSpacing w:val="0"/>
         <w:rPr>
           <w:rFonts w:ascii="Arial" w:cs="Arial" w:eastAsia="Arial" w:hAnsi="Arial"/>
           <w:color w:val="000000"/>
